--- a/Module4_AdvancesInMicroscopy/case_study/Case Study-Small Molecule and Genetic Probes_Yves_Greatti.docx
+++ b/Module4_AdvancesInMicroscopy/case_study/Case Study-Small Molecule and Genetic Probes_Yves_Greatti.docx
@@ -140,13 +140,92 @@
         <w:rPr>
           <w:rFonts w:ascii="Helvetica" w:hAnsi="Helvetica" w:cstheme="minorHAnsi"/>
         </w:rPr>
-        <w:t>My aim is to investigate the role of dopamine receptors during different forms of relapses</w:t>
-      </w:r>
-      <w:r>
-        <w:rPr>
-          <w:rFonts w:ascii="Helvetica" w:hAnsi="Helvetica" w:cstheme="minorHAnsi"/>
-        </w:rPr>
-        <w:t xml:space="preserve"> during alcohol recovery period.</w:t>
+        <w:t>Acute</w:t>
+      </w:r>
+      <w:r>
+        <w:rPr>
+          <w:rFonts w:ascii="Helvetica" w:hAnsi="Helvetica" w:cstheme="minorHAnsi"/>
+        </w:rPr>
+        <w:t xml:space="preserve"> alcohol administration increases the firing of VTA dopamine neurons.</w:t>
+      </w:r>
+      <w:r>
+        <w:rPr>
+          <w:rFonts w:ascii="Helvetica" w:hAnsi="Helvetica" w:cstheme="minorHAnsi"/>
+        </w:rPr>
+        <w:t xml:space="preserve"> </w:t>
+      </w:r>
+      <w:r>
+        <w:rPr>
+          <w:rFonts w:ascii="Helvetica" w:hAnsi="Helvetica" w:cstheme="minorHAnsi"/>
+        </w:rPr>
+        <w:t xml:space="preserve">My aim is to investigate the role of </w:t>
+      </w:r>
+      <w:r>
+        <w:rPr>
+          <w:rFonts w:ascii="Helvetica" w:hAnsi="Helvetica" w:cstheme="minorHAnsi"/>
+        </w:rPr>
+        <w:t xml:space="preserve">D1 </w:t>
+      </w:r>
+      <w:r>
+        <w:rPr>
+          <w:rFonts w:ascii="Helvetica" w:hAnsi="Helvetica" w:cstheme="minorHAnsi"/>
+        </w:rPr>
+        <w:t>dopamine receptors</w:t>
+      </w:r>
+      <w:r>
+        <w:rPr>
+          <w:rFonts w:ascii="Helvetica" w:hAnsi="Helvetica" w:cstheme="minorHAnsi"/>
+        </w:rPr>
+        <w:t xml:space="preserve"> </w:t>
+      </w:r>
+      <w:r>
+        <w:rPr>
+          <w:rFonts w:ascii="Helvetica" w:hAnsi="Helvetica" w:cstheme="minorHAnsi"/>
+        </w:rPr>
+        <w:t xml:space="preserve">during alcohol </w:t>
+      </w:r>
+      <w:r>
+        <w:rPr>
+          <w:rFonts w:ascii="Helvetica" w:hAnsi="Helvetica" w:cstheme="minorHAnsi"/>
+        </w:rPr>
+        <w:t>relapse</w:t>
+      </w:r>
+      <w:r>
+        <w:rPr>
+          <w:rFonts w:ascii="Helvetica" w:hAnsi="Helvetica" w:cstheme="minorHAnsi"/>
+        </w:rPr>
+        <w:t xml:space="preserve"> </w:t>
+      </w:r>
+      <w:r>
+        <w:rPr>
+          <w:rFonts w:ascii="Helvetica" w:hAnsi="Helvetica" w:cstheme="minorHAnsi"/>
+        </w:rPr>
+        <w:t>and to</w:t>
+      </w:r>
+      <w:r>
+        <w:rPr>
+          <w:rFonts w:ascii="Helvetica" w:hAnsi="Helvetica" w:cstheme="minorHAnsi"/>
+        </w:rPr>
+        <w:t xml:space="preserve"> </w:t>
+      </w:r>
+      <w:r>
+        <w:rPr>
+          <w:rFonts w:ascii="Helvetica" w:hAnsi="Helvetica" w:cstheme="minorHAnsi"/>
+        </w:rPr>
+        <w:t>identify significant dopamine signatures during relapse</w:t>
+      </w:r>
+      <w:r>
+        <w:rPr>
+          <w:rStyle w:val="FootnoteReference"/>
+          <w:rFonts w:ascii="Helvetica" w:hAnsi="Helvetica" w:cstheme="minorHAnsi"/>
+        </w:rPr>
+        <w:footnoteReference w:id="1"/>
+      </w:r>
+      <w:r>
+        <w:rPr>
+          <w:rFonts w:ascii="Helvetica" w:hAnsi="Helvetica" w:cstheme="minorHAnsi"/>
+        </w:rPr>
+        <w:t xml:space="preserve">. </w:t>
       </w:r>
     </w:p>
     <w:p>
@@ -177,6 +256,11 @@
     </w:p>
     <w:p>
       <w:pPr>
+        <w:pStyle w:val="ListParagraph"/>
+        <w:numPr>
+          <w:ilvl w:val="0"/>
+          <w:numId w:val="24"/>
+        </w:numPr>
         <w:rPr>
           <w:rFonts w:ascii="Helvetica" w:hAnsi="Helvetica" w:cstheme="minorHAnsi"/>
         </w:rPr>
@@ -217,184 +301,766 @@
         <w:rPr>
           <w:rFonts w:ascii="Helvetica" w:hAnsi="Helvetica" w:cstheme="minorHAnsi"/>
         </w:rPr>
-        <w:t xml:space="preserve"> on </w:t>
-      </w:r>
-      <w:r>
-        <w:rPr>
-          <w:rFonts w:ascii="Helvetica" w:hAnsi="Helvetica" w:cstheme="minorHAnsi"/>
-        </w:rPr>
-        <w:t>rats which will be trained, and</w:t>
-      </w:r>
-      <w:r>
-        <w:rPr>
-          <w:rFonts w:ascii="Helvetica" w:hAnsi="Helvetica" w:cstheme="minorHAnsi"/>
-        </w:rPr>
-        <w:t xml:space="preserve"> tested</w:t>
+        <w:t xml:space="preserve"> </w:t>
+      </w:r>
+      <w:r>
+        <w:rPr>
+          <w:rFonts w:ascii="Helvetica" w:hAnsi="Helvetica" w:cstheme="minorHAnsi"/>
+        </w:rPr>
+        <w:t>during alcohol-seeking period</w:t>
       </w:r>
       <w:r>
         <w:rPr>
           <w:rFonts w:ascii="Helvetica" w:hAnsi="Helvetica" w:cstheme="minorHAnsi"/>
         </w:rPr>
         <w:t>.</w:t>
+      </w:r>
+      <w:r>
+        <w:rPr>
+          <w:rFonts w:ascii="Helvetica" w:hAnsi="Helvetica" w:cstheme="minorHAnsi"/>
+        </w:rPr>
+        <w:t xml:space="preserve"> </w:t>
       </w:r>
     </w:p>
     <w:p>
       <w:pPr>
-        <w:rPr>
-          <w:rFonts w:ascii="Helvetica" w:hAnsi="Helvetica" w:cstheme="minorHAnsi"/>
-        </w:rPr>
-      </w:pPr>
+        <w:pStyle w:val="ListParagraph"/>
+        <w:numPr>
+          <w:ilvl w:val="0"/>
+          <w:numId w:val="24"/>
+        </w:numPr>
+        <w:rPr>
+          <w:rFonts w:ascii="Helvetica" w:hAnsi="Helvetica" w:cstheme="minorHAnsi"/>
+        </w:rPr>
+      </w:pPr>
+      <w:r>
+        <w:rPr>
+          <w:rFonts w:ascii="Helvetica" w:hAnsi="Helvetica" w:cstheme="minorHAnsi"/>
+        </w:rPr>
+        <w:t>Laboratories animals will be Th-</w:t>
+      </w:r>
+      <w:proofErr w:type="spellStart"/>
+      <w:r>
+        <w:rPr>
+          <w:rFonts w:ascii="Helvetica" w:hAnsi="Helvetica" w:cstheme="minorHAnsi"/>
+        </w:rPr>
+        <w:t>Cre</w:t>
+      </w:r>
+      <w:proofErr w:type="spellEnd"/>
+      <w:r>
+        <w:rPr>
+          <w:rFonts w:ascii="Helvetica" w:hAnsi="Helvetica" w:cstheme="minorHAnsi"/>
+        </w:rPr>
+        <w:t xml:space="preserve"> rats </w:t>
+      </w:r>
+      <w:r>
+        <w:rPr>
+          <w:rFonts w:ascii="Helvetica" w:hAnsi="Helvetica" w:cstheme="minorHAnsi"/>
+        </w:rPr>
+        <w:t>and</w:t>
+      </w:r>
+      <w:r>
+        <w:rPr>
+          <w:rFonts w:ascii="Helvetica" w:hAnsi="Helvetica" w:cstheme="minorHAnsi"/>
+        </w:rPr>
+        <w:t xml:space="preserve"> will </w:t>
+      </w:r>
+      <w:r>
+        <w:rPr>
+          <w:rFonts w:ascii="Helvetica" w:hAnsi="Helvetica" w:cstheme="minorHAnsi"/>
+        </w:rPr>
+        <w:t>receive the genetically encoded CAG promoter pAAV-CAG-dLight1.1</w:t>
+      </w:r>
+      <w:r>
+        <w:rPr>
+          <w:rStyle w:val="FootnoteReference"/>
+          <w:rFonts w:ascii="Helvetica" w:hAnsi="Helvetica" w:cstheme="minorHAnsi"/>
+        </w:rPr>
+        <w:footnoteReference w:id="2"/>
+      </w:r>
+      <w:r>
+        <w:rPr>
+          <w:rFonts w:ascii="Helvetica" w:hAnsi="Helvetica" w:cstheme="minorHAnsi"/>
+        </w:rPr>
+        <w:t xml:space="preserve"> </w:t>
+      </w:r>
+      <w:r>
+        <w:rPr>
+          <w:rFonts w:ascii="Helvetica" w:hAnsi="Helvetica" w:cstheme="minorHAnsi"/>
+        </w:rPr>
+        <w:t xml:space="preserve">. </w:t>
+      </w:r>
+      <w:r>
+        <w:rPr>
+          <w:rFonts w:ascii="Helvetica" w:hAnsi="Helvetica" w:cstheme="minorHAnsi"/>
+        </w:rPr>
+        <w:t>LEDS will generate two excitation wavelengths at 405 nm (isosbestic control signal) and 465 nm (Ca</w:t>
+      </w:r>
+      <w:r>
+        <w:rPr>
+          <w:rFonts w:ascii="Helvetica" w:hAnsi="Helvetica" w:cstheme="minorHAnsi"/>
+          <w:vertAlign w:val="superscript"/>
+        </w:rPr>
+        <w:t>2+</w:t>
+      </w:r>
+      <w:r>
+        <w:rPr>
+          <w:rFonts w:ascii="Helvetica" w:hAnsi="Helvetica" w:cstheme="minorHAnsi"/>
+        </w:rPr>
+        <w:t xml:space="preserve"> dependent signal).</w:t>
+      </w:r>
     </w:p>
     <w:p>
       <w:pPr>
-        <w:rPr>
-          <w:rFonts w:ascii="Helvetica" w:hAnsi="Helvetica" w:cstheme="minorHAnsi"/>
-        </w:rPr>
-      </w:pPr>
-      <w:r>
-        <w:rPr>
-          <w:rFonts w:ascii="Helvetica" w:hAnsi="Helvetica" w:cstheme="minorHAnsi"/>
-        </w:rPr>
-        <w:t>Testing procedure</w:t>
+        <w:pStyle w:val="ListParagraph"/>
+        <w:numPr>
+          <w:ilvl w:val="0"/>
+          <w:numId w:val="24"/>
+        </w:numPr>
+        <w:rPr>
+          <w:rFonts w:ascii="Helvetica" w:eastAsiaTheme="minorEastAsia" w:hAnsi="Helvetica" w:cstheme="minorHAnsi"/>
+        </w:rPr>
+      </w:pPr>
+      <w:r>
+        <w:rPr>
+          <w:rFonts w:ascii="Helvetica" w:hAnsi="Helvetica" w:cstheme="minorHAnsi"/>
+        </w:rPr>
+        <w:t>O</w:t>
+      </w:r>
+      <w:r>
+        <w:rPr>
+          <w:rFonts w:ascii="Helvetica" w:hAnsi="Helvetica" w:cstheme="minorHAnsi"/>
+        </w:rPr>
+        <w:t xml:space="preserve">ptical measurements will be </w:t>
+      </w:r>
+      <w:r>
+        <w:rPr>
+          <w:rFonts w:ascii="Helvetica" w:hAnsi="Helvetica" w:cstheme="minorHAnsi"/>
+        </w:rPr>
+        <w:t>measured by femtowatt photoreceivers</w:t>
+      </w:r>
+      <w:r>
+        <w:rPr>
+          <w:rFonts w:ascii="Helvetica" w:hAnsi="Helvetica" w:cstheme="minorHAnsi"/>
+        </w:rPr>
+        <w:t xml:space="preserve"> </w:t>
+      </w:r>
+      <w:r>
+        <w:rPr>
+          <w:rFonts w:ascii="Helvetica" w:hAnsi="Helvetica" w:cstheme="minorHAnsi"/>
+        </w:rPr>
+        <w:t xml:space="preserve">at various locations of the nucleus </w:t>
+      </w:r>
+      <w:proofErr w:type="spellStart"/>
+      <w:r>
+        <w:rPr>
+          <w:rFonts w:ascii="Helvetica" w:hAnsi="Helvetica" w:cstheme="minorHAnsi"/>
+        </w:rPr>
+        <w:t>accumbens</w:t>
+      </w:r>
+      <w:proofErr w:type="spellEnd"/>
+      <w:r>
+        <w:rPr>
+          <w:rFonts w:ascii="Helvetica" w:hAnsi="Helvetica" w:cstheme="minorHAnsi"/>
+        </w:rPr>
+        <w:t xml:space="preserve"> (core, above medial </w:t>
+      </w:r>
+      <w:proofErr w:type="spellStart"/>
+      <w:r>
+        <w:rPr>
+          <w:rFonts w:ascii="Helvetica" w:hAnsi="Helvetica" w:cstheme="minorHAnsi"/>
+        </w:rPr>
+        <w:t>accumbens</w:t>
+      </w:r>
+      <w:proofErr w:type="spellEnd"/>
+      <w:r>
+        <w:rPr>
+          <w:rFonts w:ascii="Helvetica" w:hAnsi="Helvetica" w:cstheme="minorHAnsi"/>
+        </w:rPr>
+        <w:t xml:space="preserve"> </w:t>
+      </w:r>
+      <w:proofErr w:type="spellStart"/>
+      <w:r>
+        <w:rPr>
+          <w:rFonts w:ascii="Helvetica" w:hAnsi="Helvetica" w:cstheme="minorHAnsi"/>
+        </w:rPr>
+        <w:t>sheel</w:t>
+      </w:r>
+      <w:proofErr w:type="spellEnd"/>
+      <w:r>
+        <w:rPr>
+          <w:rFonts w:ascii="Helvetica" w:hAnsi="Helvetica" w:cstheme="minorHAnsi"/>
+        </w:rPr>
+        <w:t xml:space="preserve">, lateral </w:t>
+      </w:r>
+      <w:proofErr w:type="spellStart"/>
+      <w:r>
+        <w:rPr>
+          <w:rFonts w:ascii="Helvetica" w:hAnsi="Helvetica" w:cstheme="minorHAnsi"/>
+        </w:rPr>
+        <w:t>accumbens</w:t>
+      </w:r>
+      <w:proofErr w:type="spellEnd"/>
+      <w:r>
+        <w:rPr>
+          <w:rFonts w:ascii="Helvetica" w:hAnsi="Helvetica" w:cstheme="minorHAnsi"/>
+        </w:rPr>
+        <w:t xml:space="preserve"> shell). </w:t>
       </w:r>
     </w:p>
     <w:p>
       <w:pPr>
-        <w:rPr>
-          <w:rFonts w:ascii="Helvetica" w:hAnsi="Helvetica" w:cstheme="minorHAnsi"/>
-        </w:rPr>
-      </w:pPr>
-      <w:r>
-        <w:rPr>
-          <w:rFonts w:ascii="Helvetica" w:hAnsi="Helvetica" w:cstheme="minorHAnsi"/>
-        </w:rPr>
-        <w:t>Laboratories animals will be Th-</w:t>
+        <w:pStyle w:val="ListParagraph"/>
+        <w:numPr>
+          <w:ilvl w:val="0"/>
+          <w:numId w:val="24"/>
+        </w:numPr>
+        <w:rPr>
+          <w:rFonts w:ascii="Helvetica" w:eastAsiaTheme="minorEastAsia" w:hAnsi="Helvetica" w:cstheme="minorHAnsi"/>
+        </w:rPr>
+      </w:pPr>
+      <w:r>
+        <w:rPr>
+          <w:rFonts w:ascii="Helvetica" w:hAnsi="Helvetica" w:cstheme="minorHAnsi"/>
+        </w:rPr>
+        <w:t xml:space="preserve">Signals will be </w:t>
       </w:r>
       <w:proofErr w:type="spellStart"/>
       <w:r>
         <w:rPr>
           <w:rFonts w:ascii="Helvetica" w:hAnsi="Helvetica" w:cstheme="minorHAnsi"/>
         </w:rPr>
-        <w:t>Cre</w:t>
+        <w:t>downsampled</w:t>
       </w:r>
       <w:proofErr w:type="spellEnd"/>
       <w:r>
         <w:rPr>
           <w:rFonts w:ascii="Helvetica" w:hAnsi="Helvetica" w:cstheme="minorHAnsi"/>
         </w:rPr>
-        <w:t xml:space="preserve"> rats </w:t>
-      </w:r>
-      <w:r>
-        <w:rPr>
-          <w:rFonts w:ascii="Helvetica" w:hAnsi="Helvetica" w:cstheme="minorHAnsi"/>
-        </w:rPr>
-        <w:t>and</w:t>
-      </w:r>
-      <w:r>
-        <w:rPr>
-          <w:rFonts w:ascii="Helvetica" w:hAnsi="Helvetica" w:cstheme="minorHAnsi"/>
-        </w:rPr>
-        <w:t xml:space="preserve"> </w:t>
-      </w:r>
-      <w:r>
-        <w:rPr>
-          <w:rFonts w:ascii="Helvetica" w:hAnsi="Helvetica" w:cstheme="minorHAnsi"/>
-        </w:rPr>
-        <w:t xml:space="preserve">will be plugged with </w:t>
-      </w:r>
-      <w:proofErr w:type="spellStart"/>
-      <w:r>
-        <w:rPr>
-          <w:rFonts w:ascii="Helvetica" w:hAnsi="Helvetica" w:cstheme="minorHAnsi"/>
-        </w:rPr>
-        <w:t>dLight</w:t>
-      </w:r>
-      <w:proofErr w:type="spellEnd"/>
-      <w:r>
-        <w:rPr>
-          <w:rFonts w:ascii="Helvetica" w:hAnsi="Helvetica" w:cstheme="minorHAnsi"/>
-        </w:rPr>
-        <w:t xml:space="preserve"> fiber optometry </w:t>
-      </w:r>
-      <w:r>
-        <w:rPr>
-          <w:rFonts w:ascii="Helvetica" w:hAnsi="Helvetica" w:cstheme="minorHAnsi"/>
-        </w:rPr>
-        <w:t>using also</w:t>
-      </w:r>
-      <w:r>
-        <w:rPr>
-          <w:rFonts w:ascii="Helvetica" w:hAnsi="Helvetica" w:cstheme="minorHAnsi"/>
-        </w:rPr>
-        <w:t xml:space="preserve"> </w:t>
-      </w:r>
-      <w:r>
-        <w:rPr>
-          <w:rFonts w:ascii="Helvetica" w:hAnsi="Helvetica" w:cstheme="minorHAnsi"/>
-        </w:rPr>
-        <w:t xml:space="preserve">a </w:t>
-      </w:r>
-      <w:r>
-        <w:rPr>
-          <w:rFonts w:ascii="Helvetica" w:hAnsi="Helvetica" w:cstheme="minorHAnsi"/>
-        </w:rPr>
-        <w:t>vendor synapse acquisition and recording software platform</w:t>
-      </w:r>
-      <w:r>
-        <w:rPr>
-          <w:rStyle w:val="FootnoteReference"/>
-          <w:rFonts w:ascii="Helvetica" w:hAnsi="Helvetica" w:cstheme="minorHAnsi"/>
-        </w:rPr>
-        <w:footnoteReference w:id="1"/>
-      </w:r>
-      <w:r>
-        <w:rPr>
-          <w:rFonts w:ascii="Helvetica" w:hAnsi="Helvetica" w:cstheme="minorHAnsi"/>
-        </w:rPr>
-        <w:t>.</w:t>
+        <w:t xml:space="preserve"> and </w:t>
+      </w:r>
+      <w:r>
+        <w:rPr>
+          <w:rFonts w:ascii="Helvetica" w:hAnsi="Helvetica" w:cstheme="minorHAnsi"/>
+        </w:rPr>
+        <w:t>processed:</w:t>
       </w:r>
     </w:p>
     <w:p>
       <w:pPr>
-        <w:rPr>
-          <w:rFonts w:ascii="Helvetica" w:hAnsi="Helvetica" w:cstheme="minorHAnsi"/>
-        </w:rPr>
-      </w:pPr>
-      <w:r>
-        <w:rPr>
-          <w:rFonts w:ascii="Helvetica" w:hAnsi="Helvetica" w:cstheme="minorHAnsi"/>
-        </w:rPr>
-        <w:t>They</w:t>
-      </w:r>
-      <w:r>
-        <w:rPr>
-          <w:rFonts w:ascii="Helvetica" w:hAnsi="Helvetica" w:cstheme="minorHAnsi"/>
+        <w:pStyle w:val="ListParagraph"/>
+        <w:numPr>
+          <w:ilvl w:val="1"/>
+          <w:numId w:val="24"/>
+        </w:numPr>
+        <w:rPr>
+          <w:rFonts w:ascii="Helvetica" w:eastAsiaTheme="minorEastAsia" w:hAnsi="Helvetica" w:cstheme="minorHAnsi"/>
+        </w:rPr>
+      </w:pPr>
+      <w:r>
+        <w:rPr>
+          <w:rFonts w:ascii="Helvetica" w:hAnsi="Helvetica" w:cstheme="minorHAnsi"/>
+        </w:rPr>
+        <w:t xml:space="preserve">ratio </w:t>
+      </w:r>
+      <m:oMath>
+        <m:r>
+          <m:rPr>
+            <m:sty m:val="p"/>
+          </m:rPr>
+          <w:rPr>
+            <w:rFonts w:ascii="Cambria Math" w:hAnsi="Cambria Math" w:cstheme="minorHAnsi"/>
+          </w:rPr>
+          <m:t>Δ</m:t>
+        </m:r>
+        <m:r>
+          <w:rPr>
+            <w:rFonts w:ascii="Cambria Math" w:hAnsi="Cambria Math" w:cstheme="minorHAnsi"/>
+          </w:rPr>
+          <m:t>F</m:t>
+        </m:r>
+        <m:r>
+          <m:rPr>
+            <m:lit/>
+          </m:rPr>
+          <w:rPr>
+            <w:rFonts w:ascii="Cambria Math" w:hAnsi="Cambria Math" w:cstheme="minorHAnsi"/>
+          </w:rPr>
+          <m:t>/</m:t>
+        </m:r>
+        <m:sSub>
+          <m:sSubPr>
+            <m:ctrlPr>
+              <w:rPr>
+                <w:rFonts w:ascii="Cambria Math" w:hAnsi="Cambria Math" w:cstheme="minorHAnsi"/>
+                <w:i/>
+              </w:rPr>
+            </m:ctrlPr>
+          </m:sSubPr>
+          <m:e>
+            <m:r>
+              <w:rPr>
+                <w:rFonts w:ascii="Cambria Math" w:hAnsi="Cambria Math" w:cstheme="minorHAnsi"/>
+              </w:rPr>
+              <m:t>F</m:t>
+            </m:r>
+          </m:e>
+          <m:sub>
+            <m:r>
+              <w:rPr>
+                <w:rFonts w:ascii="Cambria Math" w:hAnsi="Cambria Math" w:cstheme="minorHAnsi"/>
+              </w:rPr>
+              <m:t>0</m:t>
+            </m:r>
+          </m:sub>
+        </m:sSub>
+        <m:r>
+          <w:rPr>
+            <w:rFonts w:ascii="Cambria Math" w:hAnsi="Cambria Math" w:cstheme="minorHAnsi"/>
+          </w:rPr>
+          <m:t xml:space="preserve"> </m:t>
+        </m:r>
+      </m:oMath>
+      <w:r>
+        <w:rPr>
+          <w:rFonts w:ascii="Helvetica" w:eastAsiaTheme="minorEastAsia" w:hAnsi="Helvetica" w:cstheme="minorHAnsi"/>
+        </w:rPr>
+        <w:t>will be calculated</w:t>
+      </w:r>
+      <w:r>
+        <w:rPr>
+          <w:rFonts w:ascii="Helvetica" w:eastAsiaTheme="minorEastAsia" w:hAnsi="Helvetica" w:cstheme="minorHAnsi"/>
+        </w:rPr>
+        <w:t xml:space="preserve"> where</w:t>
+      </w:r>
+      <w:r>
+        <w:rPr>
+          <w:rFonts w:ascii="Helvetica" w:eastAsiaTheme="minorEastAsia" w:hAnsi="Helvetica" w:cstheme="minorHAnsi"/>
+        </w:rPr>
+        <w:t>:</w:t>
+      </w:r>
+      <w:r>
+        <w:rPr>
+          <w:rFonts w:ascii="Helvetica" w:eastAsiaTheme="minorEastAsia" w:hAnsi="Helvetica" w:cstheme="minorHAnsi"/>
         </w:rPr>
         <w:t xml:space="preserve"> </w:t>
       </w:r>
-      <w:r>
-        <w:rPr>
-          <w:rFonts w:ascii="Helvetica" w:hAnsi="Helvetica" w:cstheme="minorHAnsi"/>
-        </w:rPr>
-        <w:t xml:space="preserve">will be placed in a chamber with two </w:t>
-      </w:r>
-      <w:r>
-        <w:rPr>
-          <w:rFonts w:ascii="Helvetica" w:hAnsi="Helvetica" w:cstheme="minorHAnsi"/>
-        </w:rPr>
-        <w:t xml:space="preserve">holes located on the wall of the chambers. Activating one dispenser </w:t>
-      </w:r>
-      <w:r>
-        <w:rPr>
-          <w:rFonts w:ascii="Helvetica" w:hAnsi="Helvetica" w:cstheme="minorHAnsi"/>
-        </w:rPr>
-        <w:t xml:space="preserve">extinguished and blue light, and </w:t>
-      </w:r>
-      <w:r>
-        <w:rPr>
-          <w:rFonts w:ascii="Helvetica" w:hAnsi="Helvetica" w:cstheme="minorHAnsi"/>
-        </w:rPr>
-        <w:t xml:space="preserve">triggers a syringe pump </w:t>
+    </w:p>
+    <w:p>
+      <w:pPr>
+        <w:ind w:left="1080"/>
+        <w:rPr>
+          <w:rFonts w:ascii="Helvetica" w:eastAsiaTheme="minorEastAsia" w:hAnsi="Helvetica" w:cstheme="minorHAnsi"/>
+        </w:rPr>
+      </w:pPr>
+      <m:oMath>
+        <m:r>
+          <m:rPr>
+            <m:sty m:val="p"/>
+          </m:rPr>
+          <w:rPr>
+            <w:rFonts w:ascii="Cambria Math" w:eastAsiaTheme="minorEastAsia" w:hAnsi="Cambria Math" w:cstheme="minorHAnsi"/>
+          </w:rPr>
+          <m:t>Δ</m:t>
+        </m:r>
+        <m:r>
+          <w:rPr>
+            <w:rFonts w:ascii="Cambria Math" w:eastAsiaTheme="minorEastAsia" w:hAnsi="Cambria Math" w:cstheme="minorHAnsi"/>
+          </w:rPr>
+          <m:t>F=F-</m:t>
+        </m:r>
+        <m:sSub>
+          <m:sSubPr>
+            <m:ctrlPr>
+              <w:rPr>
+                <w:rFonts w:ascii="Cambria Math" w:eastAsiaTheme="minorEastAsia" w:hAnsi="Cambria Math" w:cstheme="minorHAnsi"/>
+                <w:i/>
+              </w:rPr>
+            </m:ctrlPr>
+          </m:sSubPr>
+          <m:e>
+            <m:r>
+              <w:rPr>
+                <w:rFonts w:ascii="Cambria Math" w:eastAsiaTheme="minorEastAsia" w:hAnsi="Cambria Math" w:cstheme="minorHAnsi"/>
+              </w:rPr>
+              <m:t>F</m:t>
+            </m:r>
+          </m:e>
+          <m:sub>
+            <m:r>
+              <w:rPr>
+                <w:rFonts w:ascii="Cambria Math" w:eastAsiaTheme="minorEastAsia" w:hAnsi="Cambria Math" w:cstheme="minorHAnsi"/>
+              </w:rPr>
+              <m:t>0</m:t>
+            </m:r>
+          </m:sub>
+        </m:sSub>
+      </m:oMath>
+      <w:r>
+        <w:rPr>
+          <w:rFonts w:ascii="Helvetica" w:eastAsiaTheme="minorEastAsia" w:hAnsi="Helvetica" w:cstheme="minorHAnsi"/>
+        </w:rPr>
+        <w:t xml:space="preserve">, F: </w:t>
+      </w:r>
+      <w:r>
+        <w:rPr>
+          <w:rFonts w:ascii="Helvetica" w:hAnsi="Helvetica" w:cstheme="minorHAnsi"/>
+        </w:rPr>
+        <w:t>Ca</w:t>
+      </w:r>
+      <w:r>
+        <w:rPr>
+          <w:rFonts w:ascii="Helvetica" w:hAnsi="Helvetica" w:cstheme="minorHAnsi"/>
+          <w:vertAlign w:val="superscript"/>
+        </w:rPr>
+        <w:t>2+</w:t>
+      </w:r>
+      <w:r>
+        <w:rPr>
+          <w:rFonts w:ascii="Helvetica" w:hAnsi="Helvetica" w:cstheme="minorHAnsi"/>
+        </w:rPr>
+        <w:t xml:space="preserve"> dependent signal</w:t>
+      </w:r>
+      <w:r>
+        <w:rPr>
+          <w:rFonts w:ascii="Helvetica" w:hAnsi="Helvetica" w:cstheme="minorHAnsi"/>
+        </w:rPr>
+        <w:t xml:space="preserve">, </w:t>
+      </w:r>
+      <m:oMath>
+        <m:sSub>
+          <m:sSubPr>
+            <m:ctrlPr>
+              <w:rPr>
+                <w:rFonts w:ascii="Cambria Math" w:hAnsi="Cambria Math" w:cstheme="minorHAnsi"/>
+                <w:i/>
+              </w:rPr>
+            </m:ctrlPr>
+          </m:sSubPr>
+          <m:e>
+            <m:r>
+              <w:rPr>
+                <w:rFonts w:ascii="Cambria Math" w:hAnsi="Cambria Math" w:cstheme="minorHAnsi"/>
+              </w:rPr>
+              <m:t>F</m:t>
+            </m:r>
+          </m:e>
+          <m:sub>
+            <m:r>
+              <w:rPr>
+                <w:rFonts w:ascii="Cambria Math" w:hAnsi="Cambria Math" w:cstheme="minorHAnsi"/>
+              </w:rPr>
+              <m:t>0</m:t>
+            </m:r>
+          </m:sub>
+        </m:sSub>
+      </m:oMath>
+      <w:r>
+        <w:rPr>
+          <w:rFonts w:ascii="Helvetica" w:hAnsi="Helvetica" w:cstheme="minorHAnsi"/>
+        </w:rPr>
+        <w:t xml:space="preserve">: </w:t>
+      </w:r>
+      <w:r>
+        <w:rPr>
+          <w:rFonts w:ascii="Helvetica" w:hAnsi="Helvetica" w:cstheme="minorHAnsi"/>
+        </w:rPr>
+        <w:t xml:space="preserve">isosbestic </w:t>
+      </w:r>
+      <w:r>
+        <w:rPr>
+          <w:rFonts w:ascii="Helvetica" w:hAnsi="Helvetica" w:cstheme="minorHAnsi"/>
+        </w:rPr>
+        <w:t>signal</w:t>
+      </w:r>
+    </w:p>
+    <w:p>
+      <w:pPr>
+        <w:pStyle w:val="ListParagraph"/>
+        <w:numPr>
+          <w:ilvl w:val="0"/>
+          <w:numId w:val="26"/>
+        </w:numPr>
+        <w:rPr>
+          <w:rFonts w:ascii="Helvetica" w:eastAsiaTheme="minorEastAsia" w:hAnsi="Helvetica" w:cstheme="minorHAnsi"/>
+        </w:rPr>
+      </w:pPr>
+      <m:oMath>
+        <m:r>
+          <m:rPr>
+            <m:sty m:val="p"/>
+          </m:rPr>
+          <w:rPr>
+            <w:rFonts w:ascii="Cambria Math" w:hAnsi="Cambria Math" w:cstheme="minorHAnsi"/>
+          </w:rPr>
+          <m:t>Δ</m:t>
+        </m:r>
+        <m:r>
+          <w:rPr>
+            <w:rFonts w:ascii="Cambria Math" w:hAnsi="Cambria Math" w:cstheme="minorHAnsi"/>
+          </w:rPr>
+          <m:t>F</m:t>
+        </m:r>
+        <m:r>
+          <m:rPr>
+            <m:lit/>
+          </m:rPr>
+          <w:rPr>
+            <w:rFonts w:ascii="Cambria Math" w:hAnsi="Cambria Math" w:cstheme="minorHAnsi"/>
+          </w:rPr>
+          <m:t>/</m:t>
+        </m:r>
+        <m:sSub>
+          <m:sSubPr>
+            <m:ctrlPr>
+              <w:rPr>
+                <w:rFonts w:ascii="Cambria Math" w:hAnsi="Cambria Math" w:cstheme="minorHAnsi"/>
+                <w:i/>
+              </w:rPr>
+            </m:ctrlPr>
+          </m:sSubPr>
+          <m:e>
+            <m:r>
+              <w:rPr>
+                <w:rFonts w:ascii="Cambria Math" w:hAnsi="Cambria Math" w:cstheme="minorHAnsi"/>
+              </w:rPr>
+              <m:t>F</m:t>
+            </m:r>
+          </m:e>
+          <m:sub>
+            <m:r>
+              <w:rPr>
+                <w:rFonts w:ascii="Cambria Math" w:hAnsi="Cambria Math" w:cstheme="minorHAnsi"/>
+              </w:rPr>
+              <m:t>0</m:t>
+            </m:r>
+          </m:sub>
+        </m:sSub>
+        <m:r>
+          <w:rPr>
+            <w:rFonts w:ascii="Cambria Math" w:hAnsi="Cambria Math" w:cstheme="minorHAnsi"/>
+          </w:rPr>
+          <m:t xml:space="preserve"> </m:t>
+        </m:r>
+        <m:r>
+          <w:rPr>
+            <w:rFonts w:ascii="Cambria Math" w:hAnsi="Cambria Math" w:cstheme="minorHAnsi"/>
+          </w:rPr>
+          <m:t xml:space="preserve"> </m:t>
+        </m:r>
+      </m:oMath>
+      <w:r>
+        <w:rPr>
+          <w:rFonts w:ascii="Helvetica" w:eastAsiaTheme="minorEastAsia" w:hAnsi="Helvetica" w:cstheme="minorHAnsi"/>
+        </w:rPr>
+        <w:t xml:space="preserve">will be low-pass filtered </w:t>
+      </w:r>
+    </w:p>
+    <w:p>
+      <w:pPr>
+        <w:pStyle w:val="ListParagraph"/>
+        <w:numPr>
+          <w:ilvl w:val="0"/>
+          <w:numId w:val="26"/>
+        </w:numPr>
+        <w:rPr>
+          <w:rFonts w:ascii="Helvetica" w:eastAsiaTheme="minorEastAsia" w:hAnsi="Helvetica" w:cstheme="minorHAnsi"/>
+        </w:rPr>
+      </w:pPr>
+      <m:oMath>
+        <m:r>
+          <m:rPr>
+            <m:sty m:val="p"/>
+          </m:rPr>
+          <w:rPr>
+            <w:rFonts w:ascii="Cambria Math" w:hAnsi="Cambria Math" w:cstheme="minorHAnsi"/>
+          </w:rPr>
+          <m:t>Δ</m:t>
+        </m:r>
+        <m:r>
+          <w:rPr>
+            <w:rFonts w:ascii="Cambria Math" w:hAnsi="Cambria Math" w:cstheme="minorHAnsi"/>
+          </w:rPr>
+          <m:t>F</m:t>
+        </m:r>
+        <m:r>
+          <m:rPr>
+            <m:lit/>
+          </m:rPr>
+          <w:rPr>
+            <w:rFonts w:ascii="Cambria Math" w:hAnsi="Cambria Math" w:cstheme="minorHAnsi"/>
+          </w:rPr>
+          <m:t>/</m:t>
+        </m:r>
+        <m:sSub>
+          <m:sSubPr>
+            <m:ctrlPr>
+              <w:rPr>
+                <w:rFonts w:ascii="Cambria Math" w:hAnsi="Cambria Math" w:cstheme="minorHAnsi"/>
+                <w:i/>
+              </w:rPr>
+            </m:ctrlPr>
+          </m:sSubPr>
+          <m:e>
+            <m:r>
+              <w:rPr>
+                <w:rFonts w:ascii="Cambria Math" w:hAnsi="Cambria Math" w:cstheme="minorHAnsi"/>
+              </w:rPr>
+              <m:t>F</m:t>
+            </m:r>
+          </m:e>
+          <m:sub>
+            <m:r>
+              <w:rPr>
+                <w:rFonts w:ascii="Cambria Math" w:hAnsi="Cambria Math" w:cstheme="minorHAnsi"/>
+              </w:rPr>
+              <m:t>0</m:t>
+            </m:r>
+          </m:sub>
+        </m:sSub>
+        <m:r>
+          <w:rPr>
+            <w:rFonts w:ascii="Cambria Math" w:hAnsi="Cambria Math" w:cstheme="minorHAnsi"/>
+          </w:rPr>
+          <m:t xml:space="preserve">  </m:t>
+        </m:r>
+      </m:oMath>
+      <w:r>
+        <w:rPr>
+          <w:rFonts w:ascii="Helvetica" w:eastAsiaTheme="minorEastAsia" w:hAnsi="Helvetica" w:cstheme="minorHAnsi"/>
+        </w:rPr>
+        <w:t xml:space="preserve">within a </w:t>
+      </w:r>
+      <w:r>
+        <w:rPr>
+          <w:rFonts w:ascii="Helvetica" w:eastAsiaTheme="minorEastAsia" w:hAnsi="Helvetica" w:cstheme="minorHAnsi"/>
+        </w:rPr>
+        <w:t>time</w:t>
+      </w:r>
+      <w:r>
+        <w:rPr>
+          <w:rFonts w:ascii="Helvetica" w:eastAsiaTheme="minorEastAsia" w:hAnsi="Helvetica" w:cstheme="minorHAnsi"/>
+        </w:rPr>
+        <w:t>-</w:t>
+      </w:r>
+      <w:r>
+        <w:rPr>
+          <w:rFonts w:ascii="Helvetica" w:eastAsiaTheme="minorEastAsia" w:hAnsi="Helvetica" w:cstheme="minorHAnsi"/>
+        </w:rPr>
+        <w:t>window around events was compiled will be averaged</w:t>
+      </w:r>
+    </w:p>
+    <w:p>
+      <w:pPr>
+        <w:pStyle w:val="ListParagraph"/>
+        <w:numPr>
+          <w:ilvl w:val="0"/>
+          <w:numId w:val="26"/>
+        </w:numPr>
+        <w:rPr>
+          <w:rFonts w:ascii="Helvetica" w:eastAsiaTheme="minorEastAsia" w:hAnsi="Helvetica" w:cstheme="minorHAnsi"/>
+        </w:rPr>
+      </w:pPr>
+      <m:oMath>
+        <m:r>
+          <m:rPr>
+            <m:sty m:val="p"/>
+          </m:rPr>
+          <w:rPr>
+            <w:rFonts w:ascii="Cambria Math" w:hAnsi="Cambria Math" w:cstheme="minorHAnsi"/>
+          </w:rPr>
+          <m:t>To</m:t>
+        </m:r>
+      </m:oMath>
+      <w:r>
+        <w:rPr>
+          <w:rFonts w:ascii="Helvetica" w:eastAsiaTheme="minorEastAsia" w:hAnsi="Helvetica" w:cstheme="minorHAnsi"/>
+        </w:rPr>
+        <w:t xml:space="preserve"> remove noise: 95% CI will be calculated for each event and non-significant events will be filtered out</w:t>
+      </w:r>
+    </w:p>
+    <w:p>
+      <w:pPr>
+        <w:pStyle w:val="ListParagraph"/>
+        <w:numPr>
+          <w:ilvl w:val="0"/>
+          <w:numId w:val="27"/>
+        </w:numPr>
+        <w:rPr>
+          <w:rFonts w:ascii="Helvetica" w:hAnsi="Helvetica" w:cstheme="minorHAnsi"/>
+        </w:rPr>
+      </w:pPr>
+      <w:r>
+        <w:rPr>
+          <w:rFonts w:ascii="Helvetica" w:hAnsi="Helvetica" w:cstheme="minorHAnsi"/>
+        </w:rPr>
+        <w:t xml:space="preserve">The rats </w:t>
+      </w:r>
+      <w:r>
+        <w:rPr>
+          <w:rFonts w:ascii="Helvetica" w:hAnsi="Helvetica" w:cstheme="minorHAnsi"/>
+        </w:rPr>
+        <w:t xml:space="preserve">will be placed in a chamber with </w:t>
+      </w:r>
+      <w:r>
+        <w:rPr>
+          <w:rFonts w:ascii="Helvetica" w:hAnsi="Helvetica" w:cstheme="minorHAnsi"/>
+        </w:rPr>
+        <w:t>a</w:t>
+      </w:r>
+      <w:r>
+        <w:rPr>
+          <w:rFonts w:ascii="Helvetica" w:hAnsi="Helvetica" w:cstheme="minorHAnsi"/>
+        </w:rPr>
+        <w:t xml:space="preserve"> </w:t>
+      </w:r>
+      <w:r>
+        <w:rPr>
+          <w:rFonts w:ascii="Helvetica" w:hAnsi="Helvetica" w:cstheme="minorHAnsi"/>
+        </w:rPr>
+        <w:t>pump</w:t>
+      </w:r>
+      <w:r>
+        <w:rPr>
+          <w:rFonts w:ascii="Helvetica" w:hAnsi="Helvetica" w:cstheme="minorHAnsi"/>
+        </w:rPr>
+        <w:t xml:space="preserve"> located on the wall of the chambers. Activating </w:t>
+      </w:r>
+      <w:r>
+        <w:rPr>
+          <w:rFonts w:ascii="Helvetica" w:hAnsi="Helvetica" w:cstheme="minorHAnsi"/>
+        </w:rPr>
+        <w:t>the</w:t>
+      </w:r>
+      <w:r>
+        <w:rPr>
+          <w:rFonts w:ascii="Helvetica" w:hAnsi="Helvetica" w:cstheme="minorHAnsi"/>
+        </w:rPr>
+        <w:t xml:space="preserve"> dispenser </w:t>
+      </w:r>
+      <w:r>
+        <w:rPr>
+          <w:rFonts w:ascii="Helvetica" w:hAnsi="Helvetica" w:cstheme="minorHAnsi"/>
+        </w:rPr>
+        <w:t>extinguishe</w:t>
+      </w:r>
+      <w:r>
+        <w:rPr>
+          <w:rFonts w:ascii="Helvetica" w:hAnsi="Helvetica" w:cstheme="minorHAnsi"/>
+        </w:rPr>
+        <w:t>s</w:t>
+      </w:r>
+      <w:r>
+        <w:rPr>
+          <w:rFonts w:ascii="Helvetica" w:hAnsi="Helvetica" w:cstheme="minorHAnsi"/>
+        </w:rPr>
+        <w:t xml:space="preserve"> a blue light, and </w:t>
+      </w:r>
+      <w:r>
+        <w:rPr>
+          <w:rFonts w:ascii="Helvetica" w:hAnsi="Helvetica" w:cstheme="minorHAnsi"/>
+        </w:rPr>
+        <w:t xml:space="preserve">triggers a syringe </w:t>
       </w:r>
       <w:r>
         <w:rPr>
@@ -406,43 +1072,31 @@
         <w:rPr>
           <w:rFonts w:ascii="Helvetica" w:hAnsi="Helvetica" w:cstheme="minorHAnsi"/>
         </w:rPr>
+        <w:t xml:space="preserve"> deliver</w:t>
+      </w:r>
+      <w:r>
+        <w:rPr>
+          <w:rFonts w:ascii="Helvetica" w:hAnsi="Helvetica" w:cstheme="minorHAnsi"/>
+        </w:rPr>
+        <w:t>s</w:t>
+      </w:r>
+      <w:r>
+        <w:rPr>
+          <w:rFonts w:ascii="Helvetica" w:hAnsi="Helvetica" w:cstheme="minorHAnsi"/>
+        </w:rPr>
+        <w:t xml:space="preserve"> alcohol.</w:t>
+      </w:r>
+      <w:r>
+        <w:rPr>
+          <w:rFonts w:ascii="Helvetica" w:hAnsi="Helvetica" w:cstheme="minorHAnsi"/>
+        </w:rPr>
         <w:t xml:space="preserve"> </w:t>
       </w:r>
       <w:r>
         <w:rPr>
           <w:rFonts w:ascii="Helvetica" w:hAnsi="Helvetica" w:cstheme="minorHAnsi"/>
         </w:rPr>
-        <w:t xml:space="preserve">stops the light and </w:t>
-      </w:r>
-      <w:r>
-        <w:rPr>
-          <w:rFonts w:ascii="Helvetica" w:hAnsi="Helvetica" w:cstheme="minorHAnsi"/>
-        </w:rPr>
-        <w:t>deliver</w:t>
-      </w:r>
-      <w:r>
-        <w:rPr>
-          <w:rFonts w:ascii="Helvetica" w:hAnsi="Helvetica" w:cstheme="minorHAnsi"/>
-        </w:rPr>
-        <w:t>s</w:t>
-      </w:r>
-      <w:r>
-        <w:rPr>
-          <w:rFonts w:ascii="Helvetica" w:hAnsi="Helvetica" w:cstheme="minorHAnsi"/>
-        </w:rPr>
-        <w:t xml:space="preserve"> alcohol and the other one is </w:t>
-      </w:r>
-      <w:r>
-        <w:rPr>
-          <w:rFonts w:ascii="Helvetica" w:hAnsi="Helvetica" w:cstheme="minorHAnsi"/>
-        </w:rPr>
-        <w:t>deprogrammed</w:t>
-      </w:r>
-      <w:r>
-        <w:rPr>
-          <w:rFonts w:ascii="Helvetica" w:hAnsi="Helvetica" w:cstheme="minorHAnsi"/>
-        </w:rPr>
-        <w:t>.</w:t>
+        <w:t>The</w:t>
       </w:r>
       <w:r>
         <w:rPr>
@@ -454,18 +1108,6 @@
         <w:rPr>
           <w:rFonts w:ascii="Helvetica" w:hAnsi="Helvetica" w:cstheme="minorHAnsi"/>
         </w:rPr>
-        <w:t>The</w:t>
-      </w:r>
-      <w:r>
-        <w:rPr>
-          <w:rFonts w:ascii="Helvetica" w:hAnsi="Helvetica" w:cstheme="minorHAnsi"/>
-        </w:rPr>
-        <w:t xml:space="preserve"> </w:t>
-      </w:r>
-      <w:r>
-        <w:rPr>
-          <w:rFonts w:ascii="Helvetica" w:hAnsi="Helvetica" w:cstheme="minorHAnsi"/>
-        </w:rPr>
         <w:t>rats will be trained and tested following a context induced reinstatement procedure</w:t>
       </w:r>
       <w:r>
@@ -473,6 +1115,12 @@
           <w:rFonts w:ascii="Helvetica" w:hAnsi="Helvetica" w:cstheme="minorHAnsi"/>
         </w:rPr>
         <w:t>:</w:t>
+      </w:r>
+      <w:r>
+        <w:rPr>
+          <w:rFonts w:ascii="Helvetica" w:hAnsi="Helvetica" w:cstheme="minorHAnsi"/>
+        </w:rPr>
+        <w:t xml:space="preserve"> to use context as a factor, two contexts with different olfactory and tactile and visual properties will be created.</w:t>
       </w:r>
     </w:p>
     <w:p>
@@ -490,62 +1138,311 @@
         <w:rPr>
           <w:rFonts w:ascii="Helvetica" w:hAnsi="Helvetica" w:cstheme="minorHAnsi"/>
         </w:rPr>
-        <w:t>Rats are initially trained in the context where the active nose dispenses alcohol</w:t>
+        <w:t xml:space="preserve">Rats </w:t>
+      </w:r>
+      <w:r>
+        <w:rPr>
+          <w:rFonts w:ascii="Helvetica" w:hAnsi="Helvetica" w:cstheme="minorHAnsi"/>
+        </w:rPr>
+        <w:t>will be</w:t>
+      </w:r>
+      <w:r>
+        <w:rPr>
+          <w:rFonts w:ascii="Helvetica" w:hAnsi="Helvetica" w:cstheme="minorHAnsi"/>
+        </w:rPr>
+        <w:t xml:space="preserve"> initially trained in the context where </w:t>
+      </w:r>
+      <w:r>
+        <w:rPr>
+          <w:rFonts w:ascii="Helvetica" w:hAnsi="Helvetica" w:cstheme="minorHAnsi"/>
+        </w:rPr>
+        <w:t xml:space="preserve">an </w:t>
+      </w:r>
+      <w:r>
+        <w:rPr>
+          <w:rFonts w:ascii="Helvetica" w:hAnsi="Helvetica" w:cstheme="minorHAnsi"/>
+        </w:rPr>
+        <w:t>activ</w:t>
+      </w:r>
+      <w:r>
+        <w:rPr>
+          <w:rFonts w:ascii="Helvetica" w:hAnsi="Helvetica" w:cstheme="minorHAnsi"/>
+        </w:rPr>
+        <w:t>ated</w:t>
+      </w:r>
+      <w:r>
+        <w:rPr>
+          <w:rFonts w:ascii="Helvetica" w:hAnsi="Helvetica" w:cstheme="minorHAnsi"/>
+        </w:rPr>
+        <w:t xml:space="preserve"> </w:t>
+      </w:r>
+      <w:r>
+        <w:rPr>
+          <w:rFonts w:ascii="Helvetica" w:hAnsi="Helvetica" w:cstheme="minorHAnsi"/>
+        </w:rPr>
+        <w:t>pump</w:t>
+      </w:r>
+      <w:r>
+        <w:rPr>
+          <w:rFonts w:ascii="Helvetica" w:hAnsi="Helvetica" w:cstheme="minorHAnsi"/>
+        </w:rPr>
+        <w:t xml:space="preserve"> by the rat,</w:t>
+      </w:r>
+      <w:r>
+        <w:rPr>
+          <w:rFonts w:ascii="Helvetica" w:hAnsi="Helvetica" w:cstheme="minorHAnsi"/>
+        </w:rPr>
+        <w:t xml:space="preserve"> </w:t>
+      </w:r>
+      <w:r>
+        <w:rPr>
+          <w:rFonts w:ascii="Helvetica" w:hAnsi="Helvetica" w:cstheme="minorHAnsi"/>
+        </w:rPr>
+        <w:t xml:space="preserve">stops the light and </w:t>
+      </w:r>
+      <w:r>
+        <w:rPr>
+          <w:rFonts w:ascii="Helvetica" w:hAnsi="Helvetica" w:cstheme="minorHAnsi"/>
+        </w:rPr>
+        <w:t>dispenses alcohol</w:t>
+      </w:r>
+      <w:r>
+        <w:rPr>
+          <w:rFonts w:ascii="Helvetica" w:hAnsi="Helvetica" w:cstheme="minorHAnsi"/>
+        </w:rPr>
+        <w:t>.</w:t>
+      </w:r>
+      <w:r>
+        <w:rPr>
+          <w:rFonts w:ascii="Helvetica" w:hAnsi="Helvetica" w:cstheme="minorHAnsi"/>
+        </w:rPr>
+        <w:t xml:space="preserve"> </w:t>
+      </w:r>
+      <w:r>
+        <w:rPr>
+          <w:rFonts w:ascii="Helvetica" w:hAnsi="Helvetica" w:cstheme="minorHAnsi"/>
+        </w:rPr>
+        <w:t xml:space="preserve">Then the rats are trained in an </w:t>
+      </w:r>
+      <w:r>
+        <w:rPr>
+          <w:rFonts w:ascii="Helvetica" w:hAnsi="Helvetica" w:cstheme="minorHAnsi"/>
+        </w:rPr>
+        <w:t>alcohol-missing</w:t>
+      </w:r>
+      <w:r>
+        <w:rPr>
+          <w:rFonts w:ascii="Helvetica" w:hAnsi="Helvetica" w:cstheme="minorHAnsi"/>
+        </w:rPr>
+        <w:t xml:space="preserve"> context where the same </w:t>
+      </w:r>
+      <w:r>
+        <w:rPr>
+          <w:rFonts w:ascii="Helvetica" w:hAnsi="Helvetica" w:cstheme="minorHAnsi"/>
+        </w:rPr>
+        <w:t>pump</w:t>
+      </w:r>
+      <w:r>
+        <w:rPr>
+          <w:rFonts w:ascii="Helvetica" w:hAnsi="Helvetica" w:cstheme="minorHAnsi"/>
+        </w:rPr>
+        <w:t xml:space="preserve"> </w:t>
+      </w:r>
+      <w:r>
+        <w:rPr>
+          <w:rFonts w:ascii="Helvetica" w:hAnsi="Helvetica" w:cstheme="minorHAnsi"/>
+        </w:rPr>
+        <w:t xml:space="preserve">when activated </w:t>
+      </w:r>
+      <w:r>
+        <w:rPr>
+          <w:rFonts w:ascii="Helvetica" w:hAnsi="Helvetica" w:cstheme="minorHAnsi"/>
+        </w:rPr>
+        <w:t xml:space="preserve">stops the light but </w:t>
+      </w:r>
+      <w:r>
+        <w:rPr>
+          <w:rFonts w:ascii="Helvetica" w:hAnsi="Helvetica" w:cstheme="minorHAnsi"/>
+        </w:rPr>
+        <w:t xml:space="preserve">doesn’t deliver </w:t>
+      </w:r>
+      <w:r>
+        <w:rPr>
+          <w:rFonts w:ascii="Helvetica" w:hAnsi="Helvetica" w:cstheme="minorHAnsi"/>
+        </w:rPr>
+        <w:t xml:space="preserve">alcohol. </w:t>
+      </w:r>
+      <w:r>
+        <w:rPr>
+          <w:rFonts w:ascii="Helvetica" w:hAnsi="Helvetica" w:cstheme="minorHAnsi"/>
+        </w:rPr>
+        <w:t>The training phase is followed by a testing phase</w:t>
+      </w:r>
+      <w:r>
+        <w:rPr>
+          <w:rFonts w:ascii="Helvetica" w:hAnsi="Helvetica" w:cstheme="minorHAnsi"/>
+        </w:rPr>
+        <w:t xml:space="preserve">, the rats </w:t>
+      </w:r>
+      <w:r>
+        <w:rPr>
+          <w:rFonts w:ascii="Helvetica" w:hAnsi="Helvetica" w:cstheme="minorHAnsi"/>
+        </w:rPr>
+        <w:t xml:space="preserve">are </w:t>
+      </w:r>
+      <w:r>
+        <w:rPr>
+          <w:rFonts w:ascii="Helvetica" w:hAnsi="Helvetica" w:cstheme="minorHAnsi"/>
+        </w:rPr>
+        <w:t>self-controlling the nose</w:t>
+      </w:r>
+      <w:r>
+        <w:rPr>
+          <w:rFonts w:ascii="Helvetica" w:hAnsi="Helvetica" w:cstheme="minorHAnsi"/>
+        </w:rPr>
+        <w:t>:</w:t>
+      </w:r>
+      <w:r>
+        <w:rPr>
+          <w:rFonts w:ascii="Helvetica" w:hAnsi="Helvetica" w:cstheme="minorHAnsi"/>
+        </w:rPr>
+        <w:t xml:space="preserve"> </w:t>
+      </w:r>
+      <w:r>
+        <w:rPr>
+          <w:rFonts w:ascii="Helvetica" w:hAnsi="Helvetica" w:cstheme="minorHAnsi"/>
+        </w:rPr>
+        <w:t xml:space="preserve">they </w:t>
+      </w:r>
+      <w:r>
+        <w:rPr>
+          <w:rFonts w:ascii="Helvetica" w:hAnsi="Helvetica" w:cstheme="minorHAnsi"/>
+        </w:rPr>
+        <w:t xml:space="preserve">are </w:t>
+      </w:r>
+      <w:r>
+        <w:rPr>
+          <w:rFonts w:ascii="Helvetica" w:hAnsi="Helvetica" w:cstheme="minorHAnsi"/>
+        </w:rPr>
+        <w:t xml:space="preserve">first </w:t>
+      </w:r>
+      <w:r>
+        <w:rPr>
+          <w:rFonts w:ascii="Helvetica" w:hAnsi="Helvetica" w:cstheme="minorHAnsi"/>
+        </w:rPr>
+        <w:t xml:space="preserve">in the </w:t>
+      </w:r>
+      <w:r>
+        <w:rPr>
+          <w:rFonts w:ascii="Helvetica" w:hAnsi="Helvetica" w:cstheme="minorHAnsi"/>
+        </w:rPr>
+        <w:t>alcohol-missing context</w:t>
+      </w:r>
+      <w:r>
+        <w:rPr>
+          <w:rFonts w:ascii="Helvetica" w:hAnsi="Helvetica" w:cstheme="minorHAnsi"/>
+        </w:rPr>
+        <w:t xml:space="preserve"> then </w:t>
+      </w:r>
+      <w:r>
+        <w:rPr>
+          <w:rFonts w:ascii="Helvetica" w:hAnsi="Helvetica" w:cstheme="minorHAnsi"/>
+        </w:rPr>
+        <w:t>the</w:t>
+      </w:r>
+      <w:r>
+        <w:rPr>
+          <w:rFonts w:ascii="Helvetica" w:hAnsi="Helvetica" w:cstheme="minorHAnsi"/>
+        </w:rPr>
+        <w:t xml:space="preserve">y are </w:t>
+      </w:r>
+      <w:r>
+        <w:rPr>
+          <w:rFonts w:ascii="Helvetica" w:hAnsi="Helvetica" w:cstheme="minorHAnsi"/>
+        </w:rPr>
+        <w:t xml:space="preserve">in </w:t>
+      </w:r>
+      <w:r>
+        <w:rPr>
+          <w:rFonts w:ascii="Helvetica" w:hAnsi="Helvetica" w:cstheme="minorHAnsi"/>
+        </w:rPr>
+        <w:t>the alcohol</w:t>
+      </w:r>
+      <w:r>
+        <w:rPr>
+          <w:rFonts w:ascii="Helvetica" w:hAnsi="Helvetica" w:cstheme="minorHAnsi"/>
+        </w:rPr>
+        <w:t>-context</w:t>
+      </w:r>
+      <w:r>
+        <w:rPr>
+          <w:rFonts w:ascii="Helvetica" w:hAnsi="Helvetica" w:cstheme="minorHAnsi"/>
+        </w:rPr>
+        <w:t xml:space="preserve">. </w:t>
+      </w:r>
+      <w:r>
+        <w:rPr>
+          <w:rFonts w:ascii="Helvetica" w:hAnsi="Helvetica" w:cstheme="minorHAnsi"/>
+        </w:rPr>
+        <w:t>Signals will be recorded at each stage of this procedure.</w:t>
       </w:r>
     </w:p>
     <w:p>
       <w:pPr>
-        <w:pStyle w:val="ListParagraph"/>
-        <w:numPr>
-          <w:ilvl w:val="0"/>
-          <w:numId w:val="20"/>
-        </w:numPr>
-        <w:rPr>
-          <w:rFonts w:ascii="Helvetica" w:hAnsi="Helvetica" w:cstheme="minorHAnsi"/>
-        </w:rPr>
-      </w:pPr>
-      <w:r>
-        <w:rPr>
-          <w:rFonts w:ascii="Helvetica" w:hAnsi="Helvetica" w:cstheme="minorHAnsi"/>
-        </w:rPr>
-        <w:t>Then the rats are trained in an extinction context where the same nose doesn’t deliver alcohol</w:t>
+        <w:rPr>
+          <w:rFonts w:ascii="Helvetica" w:hAnsi="Helvetica" w:cstheme="minorHAnsi"/>
+        </w:rPr>
+      </w:pPr>
+      <w:r>
+        <w:rPr>
+          <w:rFonts w:ascii="Helvetica" w:hAnsi="Helvetica" w:cstheme="minorHAnsi"/>
+        </w:rPr>
+        <w:t xml:space="preserve">We will use (RSA), </w:t>
+      </w:r>
+      <w:r>
+        <w:rPr>
+          <w:rFonts w:ascii="Helvetica" w:hAnsi="Helvetica" w:cstheme="minorHAnsi"/>
+        </w:rPr>
+        <w:t>for data analysis</w:t>
+      </w:r>
+      <w:r>
+        <w:rPr>
+          <w:rFonts w:ascii="Helvetica" w:hAnsi="Helvetica" w:cstheme="minorHAnsi"/>
+        </w:rPr>
+        <w:t xml:space="preserve"> to compare</w:t>
+      </w:r>
+      <w:r>
+        <w:rPr>
+          <w:rFonts w:ascii="Helvetica" w:hAnsi="Helvetica" w:cstheme="minorHAnsi"/>
+        </w:rPr>
+        <w:t xml:space="preserve"> </w:t>
+      </w:r>
+      <w:r>
+        <w:rPr>
+          <w:rFonts w:ascii="Helvetica" w:hAnsi="Helvetica" w:cstheme="minorHAnsi"/>
+        </w:rPr>
+        <w:t>similarities between brain activity and the measurements</w:t>
+      </w:r>
+      <w:r>
+        <w:rPr>
+          <w:rFonts w:ascii="Helvetica" w:hAnsi="Helvetica" w:cstheme="minorHAnsi"/>
+        </w:rPr>
+        <w:t xml:space="preserve">. A first order representational dissimilarity matrix (RDMs) will be constructed. From the pairwise correlation distances, indicating the degree to which each pair of waveforms are similar or dissimilar. A second-order Brain RDN will also be </w:t>
+      </w:r>
+      <w:r>
+        <w:rPr>
+          <w:rFonts w:ascii="Helvetica" w:hAnsi="Helvetica" w:cstheme="minorHAnsi"/>
+        </w:rPr>
+        <w:lastRenderedPageBreak/>
+        <w:t>generated to factor out the stages of the experiments and keep correlations between each pair of brain regions.</w:t>
       </w:r>
     </w:p>
     <w:p>
       <w:pPr>
-        <w:pStyle w:val="ListParagraph"/>
-        <w:numPr>
-          <w:ilvl w:val="0"/>
-          <w:numId w:val="20"/>
-        </w:numPr>
-        <w:rPr>
-          <w:rFonts w:ascii="Helvetica" w:hAnsi="Helvetica" w:cstheme="minorHAnsi"/>
-        </w:rPr>
-      </w:pPr>
-      <w:r>
-        <w:rPr>
-          <w:rFonts w:ascii="Helvetica" w:hAnsi="Helvetica" w:cstheme="minorHAnsi"/>
-        </w:rPr>
-        <w:t xml:space="preserve">Lastly, the rats are tested, self-controlling the nose which first will deliver alcohol reward and then </w:t>
-      </w:r>
-      <w:r>
-        <w:rPr>
-          <w:rFonts w:ascii="Helvetica" w:hAnsi="Helvetica" w:cstheme="minorHAnsi"/>
-        </w:rPr>
-        <w:t xml:space="preserve">in a context in which the same nose </w:t>
-      </w:r>
-      <w:r>
-        <w:rPr>
-          <w:rFonts w:ascii="Helvetica" w:hAnsi="Helvetica" w:cstheme="minorHAnsi"/>
-        </w:rPr>
-        <w:t>stop</w:t>
-      </w:r>
-      <w:r>
-        <w:rPr>
-          <w:rFonts w:ascii="Helvetica" w:hAnsi="Helvetica" w:cstheme="minorHAnsi"/>
-        </w:rPr>
-        <w:t>s delivering alcohol</w:t>
-      </w:r>
+        <w:rPr>
+          <w:rFonts w:ascii="Helvetica" w:hAnsi="Helvetica" w:cstheme="minorHAnsi"/>
+        </w:rPr>
+      </w:pPr>
     </w:p>
     <w:p>
       <w:pPr>
@@ -588,73 +1485,6 @@
           <w:rFonts w:ascii="Helvetica" w:hAnsi="Helvetica" w:cstheme="minorHAnsi"/>
         </w:rPr>
       </w:pPr>
-    </w:p>
-    <w:p>
-      <w:pPr>
-        <w:rPr>
-          <w:rFonts w:ascii="Helvetica" w:hAnsi="Helvetica" w:cstheme="minorHAnsi"/>
-        </w:rPr>
-      </w:pPr>
-    </w:p>
-    <w:p>
-      <w:pPr>
-        <w:rPr>
-          <w:rFonts w:ascii="Helvetica" w:hAnsi="Helvetica" w:cstheme="minorHAnsi"/>
-        </w:rPr>
-      </w:pPr>
-    </w:p>
-    <w:p>
-      <w:pPr>
-        <w:rPr>
-          <w:rFonts w:ascii="Helvetica" w:hAnsi="Helvetica" w:cstheme="minorHAnsi"/>
-        </w:rPr>
-      </w:pPr>
-    </w:p>
-    <w:p>
-      <w:pPr>
-        <w:rPr>
-          <w:rFonts w:ascii="Helvetica" w:hAnsi="Helvetica" w:cstheme="minorHAnsi"/>
-        </w:rPr>
-      </w:pPr>
-      <w:r>
-        <w:rPr>
-          <w:rFonts w:ascii="Helvetica" w:hAnsi="Helvetica" w:cstheme="minorHAnsi"/>
-        </w:rPr>
-        <w:t>GPCR-Based Dopamine Sensors—A Detailed Guide to Inform Sensor Choice for In Vivo Imaging</w:t>
-      </w:r>
-    </w:p>
-    <w:p>
-      <w:pPr>
-        <w:spacing w:before="100" w:beforeAutospacing="1" w:after="100" w:afterAutospacing="1"/>
-        <w:rPr>
-          <w:rFonts w:ascii="Helvetica" w:hAnsi="Helvetica"/>
-        </w:rPr>
-      </w:pPr>
-      <w:r>
-        <w:rPr>
-          <w:rFonts w:ascii="Helvetica" w:hAnsi="Helvetica"/>
-          <w:b/>
-          <w:bCs/>
-        </w:rPr>
-        <w:t>R</w:t>
-      </w:r>
-      <w:r>
-        <w:rPr>
-          <w:rFonts w:ascii="Helvetica" w:hAnsi="Helvetica"/>
-          <w:b/>
-          <w:bCs/>
-        </w:rPr>
-        <w:t>EAL TIME MONITORING</w:t>
-      </w:r>
-      <w:r>
-        <w:rPr>
-          <w:rFonts w:ascii="Helvetica" w:hAnsi="Helvetica"/>
-          <w:b/>
-          <w:bCs/>
-        </w:rPr>
-        <w:br/>
-        <w:t xml:space="preserve">OF NEUROMODULATORS IN BEHAVING ANIMALS USING GENETICALLY ENCODED INDICATORS </w:t>
-      </w:r>
     </w:p>
     <w:p>
       <w:pPr>
@@ -964,8 +1794,29 @@
         <w:footnoteRef/>
       </w:r>
       <w:r>
-        <w:t xml:space="preserve"> From Tucker-Davis or Thor Lab</w:t>
-      </w:r>
+        <w:t xml:space="preserve"> Relapse being defined as humans going back to drinking after stopping, and similar behavior has been observed in rodents, humans re-exposed to alcohol return to pre-abstinence levels of drinking</w:t>
+      </w:r>
+    </w:p>
+  </w:footnote>
+  <w:footnote w:id="2">
+    <w:p>
+      <w:pPr>
+        <w:pStyle w:val="FootnoteText"/>
+      </w:pPr>
+      <w:r>
+        <w:rPr>
+          <w:rStyle w:val="FootnoteReference"/>
+        </w:rPr>
+        <w:footnoteRef/>
+      </w:r>
+      <w:r>
+        <w:t xml:space="preserve"> From </w:t>
+      </w:r>
+      <w:proofErr w:type="spellStart"/>
+      <w:r>
+        <w:t>addgene</w:t>
+      </w:r>
+      <w:proofErr w:type="spellEnd"/>
     </w:p>
   </w:footnote>
 </w:footnotes>
@@ -1232,6 +2083,230 @@
     </w:lvl>
   </w:abstractNum>
   <w:abstractNum w:abstractNumId="3" w15:restartNumberingAfterBreak="0">
+    <w:nsid w:val="14B80692"/>
+    <w:multiLevelType w:val="hybridMultilevel"/>
+    <w:tmpl w:val="9774C25A"/>
+    <w:lvl w:ilvl="0" w:tplc="0A3E2BB0">
+      <w:numFmt w:val="bullet"/>
+      <w:lvlText w:val="-"/>
+      <w:lvlJc w:val="left"/>
+      <w:pPr>
+        <w:ind w:left="360" w:hanging="360"/>
+      </w:pPr>
+      <w:rPr>
+        <w:rFonts w:ascii="Helvetica" w:eastAsia="Times New Roman" w:hAnsi="Helvetica" w:cstheme="minorHAnsi" w:hint="default"/>
+      </w:rPr>
+    </w:lvl>
+    <w:lvl w:ilvl="1" w:tplc="04090003" w:tentative="1">
+      <w:start w:val="1"/>
+      <w:numFmt w:val="bullet"/>
+      <w:lvlText w:val="o"/>
+      <w:lvlJc w:val="left"/>
+      <w:pPr>
+        <w:ind w:left="1080" w:hanging="360"/>
+      </w:pPr>
+      <w:rPr>
+        <w:rFonts w:ascii="Courier New" w:hAnsi="Courier New" w:cs="Courier New" w:hint="default"/>
+      </w:rPr>
+    </w:lvl>
+    <w:lvl w:ilvl="2" w:tplc="04090005" w:tentative="1">
+      <w:start w:val="1"/>
+      <w:numFmt w:val="bullet"/>
+      <w:lvlText w:val=""/>
+      <w:lvlJc w:val="left"/>
+      <w:pPr>
+        <w:ind w:left="1800" w:hanging="360"/>
+      </w:pPr>
+      <w:rPr>
+        <w:rFonts w:ascii="Wingdings" w:hAnsi="Wingdings" w:hint="default"/>
+      </w:rPr>
+    </w:lvl>
+    <w:lvl w:ilvl="3" w:tplc="04090001" w:tentative="1">
+      <w:start w:val="1"/>
+      <w:numFmt w:val="bullet"/>
+      <w:lvlText w:val=""/>
+      <w:lvlJc w:val="left"/>
+      <w:pPr>
+        <w:ind w:left="2520" w:hanging="360"/>
+      </w:pPr>
+      <w:rPr>
+        <w:rFonts w:ascii="Symbol" w:hAnsi="Symbol" w:hint="default"/>
+      </w:rPr>
+    </w:lvl>
+    <w:lvl w:ilvl="4" w:tplc="04090003" w:tentative="1">
+      <w:start w:val="1"/>
+      <w:numFmt w:val="bullet"/>
+      <w:lvlText w:val="o"/>
+      <w:lvlJc w:val="left"/>
+      <w:pPr>
+        <w:ind w:left="3240" w:hanging="360"/>
+      </w:pPr>
+      <w:rPr>
+        <w:rFonts w:ascii="Courier New" w:hAnsi="Courier New" w:cs="Courier New" w:hint="default"/>
+      </w:rPr>
+    </w:lvl>
+    <w:lvl w:ilvl="5" w:tplc="04090005" w:tentative="1">
+      <w:start w:val="1"/>
+      <w:numFmt w:val="bullet"/>
+      <w:lvlText w:val=""/>
+      <w:lvlJc w:val="left"/>
+      <w:pPr>
+        <w:ind w:left="3960" w:hanging="360"/>
+      </w:pPr>
+      <w:rPr>
+        <w:rFonts w:ascii="Wingdings" w:hAnsi="Wingdings" w:hint="default"/>
+      </w:rPr>
+    </w:lvl>
+    <w:lvl w:ilvl="6" w:tplc="04090001" w:tentative="1">
+      <w:start w:val="1"/>
+      <w:numFmt w:val="bullet"/>
+      <w:lvlText w:val=""/>
+      <w:lvlJc w:val="left"/>
+      <w:pPr>
+        <w:ind w:left="4680" w:hanging="360"/>
+      </w:pPr>
+      <w:rPr>
+        <w:rFonts w:ascii="Symbol" w:hAnsi="Symbol" w:hint="default"/>
+      </w:rPr>
+    </w:lvl>
+    <w:lvl w:ilvl="7" w:tplc="04090003" w:tentative="1">
+      <w:start w:val="1"/>
+      <w:numFmt w:val="bullet"/>
+      <w:lvlText w:val="o"/>
+      <w:lvlJc w:val="left"/>
+      <w:pPr>
+        <w:ind w:left="5400" w:hanging="360"/>
+      </w:pPr>
+      <w:rPr>
+        <w:rFonts w:ascii="Courier New" w:hAnsi="Courier New" w:cs="Courier New" w:hint="default"/>
+      </w:rPr>
+    </w:lvl>
+    <w:lvl w:ilvl="8" w:tplc="04090005" w:tentative="1">
+      <w:start w:val="1"/>
+      <w:numFmt w:val="bullet"/>
+      <w:lvlText w:val=""/>
+      <w:lvlJc w:val="left"/>
+      <w:pPr>
+        <w:ind w:left="6120" w:hanging="360"/>
+      </w:pPr>
+      <w:rPr>
+        <w:rFonts w:ascii="Wingdings" w:hAnsi="Wingdings" w:hint="default"/>
+      </w:rPr>
+    </w:lvl>
+  </w:abstractNum>
+  <w:abstractNum w:abstractNumId="4" w15:restartNumberingAfterBreak="0">
+    <w:nsid w:val="1833111F"/>
+    <w:multiLevelType w:val="hybridMultilevel"/>
+    <w:tmpl w:val="4F886C76"/>
+    <w:lvl w:ilvl="0" w:tplc="0A3E2BB0">
+      <w:numFmt w:val="bullet"/>
+      <w:lvlText w:val="-"/>
+      <w:lvlJc w:val="left"/>
+      <w:pPr>
+        <w:ind w:left="360" w:hanging="360"/>
+      </w:pPr>
+      <w:rPr>
+        <w:rFonts w:ascii="Helvetica" w:eastAsia="Times New Roman" w:hAnsi="Helvetica" w:cstheme="minorHAnsi" w:hint="default"/>
+      </w:rPr>
+    </w:lvl>
+    <w:lvl w:ilvl="1" w:tplc="04090003" w:tentative="1">
+      <w:start w:val="1"/>
+      <w:numFmt w:val="bullet"/>
+      <w:lvlText w:val="o"/>
+      <w:lvlJc w:val="left"/>
+      <w:pPr>
+        <w:ind w:left="1080" w:hanging="360"/>
+      </w:pPr>
+      <w:rPr>
+        <w:rFonts w:ascii="Courier New" w:hAnsi="Courier New" w:cs="Courier New" w:hint="default"/>
+      </w:rPr>
+    </w:lvl>
+    <w:lvl w:ilvl="2" w:tplc="04090005" w:tentative="1">
+      <w:start w:val="1"/>
+      <w:numFmt w:val="bullet"/>
+      <w:lvlText w:val=""/>
+      <w:lvlJc w:val="left"/>
+      <w:pPr>
+        <w:ind w:left="1800" w:hanging="360"/>
+      </w:pPr>
+      <w:rPr>
+        <w:rFonts w:ascii="Wingdings" w:hAnsi="Wingdings" w:hint="default"/>
+      </w:rPr>
+    </w:lvl>
+    <w:lvl w:ilvl="3" w:tplc="04090001" w:tentative="1">
+      <w:start w:val="1"/>
+      <w:numFmt w:val="bullet"/>
+      <w:lvlText w:val=""/>
+      <w:lvlJc w:val="left"/>
+      <w:pPr>
+        <w:ind w:left="2520" w:hanging="360"/>
+      </w:pPr>
+      <w:rPr>
+        <w:rFonts w:ascii="Symbol" w:hAnsi="Symbol" w:hint="default"/>
+      </w:rPr>
+    </w:lvl>
+    <w:lvl w:ilvl="4" w:tplc="04090003" w:tentative="1">
+      <w:start w:val="1"/>
+      <w:numFmt w:val="bullet"/>
+      <w:lvlText w:val="o"/>
+      <w:lvlJc w:val="left"/>
+      <w:pPr>
+        <w:ind w:left="3240" w:hanging="360"/>
+      </w:pPr>
+      <w:rPr>
+        <w:rFonts w:ascii="Courier New" w:hAnsi="Courier New" w:cs="Courier New" w:hint="default"/>
+      </w:rPr>
+    </w:lvl>
+    <w:lvl w:ilvl="5" w:tplc="04090005" w:tentative="1">
+      <w:start w:val="1"/>
+      <w:numFmt w:val="bullet"/>
+      <w:lvlText w:val=""/>
+      <w:lvlJc w:val="left"/>
+      <w:pPr>
+        <w:ind w:left="3960" w:hanging="360"/>
+      </w:pPr>
+      <w:rPr>
+        <w:rFonts w:ascii="Wingdings" w:hAnsi="Wingdings" w:hint="default"/>
+      </w:rPr>
+    </w:lvl>
+    <w:lvl w:ilvl="6" w:tplc="04090001" w:tentative="1">
+      <w:start w:val="1"/>
+      <w:numFmt w:val="bullet"/>
+      <w:lvlText w:val=""/>
+      <w:lvlJc w:val="left"/>
+      <w:pPr>
+        <w:ind w:left="4680" w:hanging="360"/>
+      </w:pPr>
+      <w:rPr>
+        <w:rFonts w:ascii="Symbol" w:hAnsi="Symbol" w:hint="default"/>
+      </w:rPr>
+    </w:lvl>
+    <w:lvl w:ilvl="7" w:tplc="04090003" w:tentative="1">
+      <w:start w:val="1"/>
+      <w:numFmt w:val="bullet"/>
+      <w:lvlText w:val="o"/>
+      <w:lvlJc w:val="left"/>
+      <w:pPr>
+        <w:ind w:left="5400" w:hanging="360"/>
+      </w:pPr>
+      <w:rPr>
+        <w:rFonts w:ascii="Courier New" w:hAnsi="Courier New" w:cs="Courier New" w:hint="default"/>
+      </w:rPr>
+    </w:lvl>
+    <w:lvl w:ilvl="8" w:tplc="04090005" w:tentative="1">
+      <w:start w:val="1"/>
+      <w:numFmt w:val="bullet"/>
+      <w:lvlText w:val=""/>
+      <w:lvlJc w:val="left"/>
+      <w:pPr>
+        <w:ind w:left="6120" w:hanging="360"/>
+      </w:pPr>
+      <w:rPr>
+        <w:rFonts w:ascii="Wingdings" w:hAnsi="Wingdings" w:hint="default"/>
+      </w:rPr>
+    </w:lvl>
+  </w:abstractNum>
+  <w:abstractNum w:abstractNumId="5" w15:restartNumberingAfterBreak="0">
     <w:nsid w:val="196B47BC"/>
     <w:multiLevelType w:val="hybridMultilevel"/>
     <w:tmpl w:val="602E41CE"/>
@@ -1344,7 +2419,7 @@
       </w:rPr>
     </w:lvl>
   </w:abstractNum>
-  <w:abstractNum w:abstractNumId="4" w15:restartNumberingAfterBreak="0">
+  <w:abstractNum w:abstractNumId="6" w15:restartNumberingAfterBreak="0">
     <w:nsid w:val="291F52D1"/>
     <w:multiLevelType w:val="multilevel"/>
     <w:tmpl w:val="B204D68C"/>
@@ -1493,7 +2568,119 @@
       </w:rPr>
     </w:lvl>
   </w:abstractNum>
-  <w:abstractNum w:abstractNumId="5" w15:restartNumberingAfterBreak="0">
+  <w:abstractNum w:abstractNumId="7" w15:restartNumberingAfterBreak="0">
+    <w:nsid w:val="2DF550C3"/>
+    <w:multiLevelType w:val="hybridMultilevel"/>
+    <w:tmpl w:val="745A43CE"/>
+    <w:lvl w:ilvl="0" w:tplc="0A3E2BB0">
+      <w:numFmt w:val="bullet"/>
+      <w:lvlText w:val="-"/>
+      <w:lvlJc w:val="left"/>
+      <w:pPr>
+        <w:ind w:left="720" w:hanging="360"/>
+      </w:pPr>
+      <w:rPr>
+        <w:rFonts w:ascii="Helvetica" w:eastAsia="Times New Roman" w:hAnsi="Helvetica" w:cstheme="minorHAnsi" w:hint="default"/>
+      </w:rPr>
+    </w:lvl>
+    <w:lvl w:ilvl="1" w:tplc="04090003" w:tentative="1">
+      <w:start w:val="1"/>
+      <w:numFmt w:val="bullet"/>
+      <w:lvlText w:val="o"/>
+      <w:lvlJc w:val="left"/>
+      <w:pPr>
+        <w:ind w:left="1440" w:hanging="360"/>
+      </w:pPr>
+      <w:rPr>
+        <w:rFonts w:ascii="Courier New" w:hAnsi="Courier New" w:cs="Courier New" w:hint="default"/>
+      </w:rPr>
+    </w:lvl>
+    <w:lvl w:ilvl="2" w:tplc="04090005" w:tentative="1">
+      <w:start w:val="1"/>
+      <w:numFmt w:val="bullet"/>
+      <w:lvlText w:val=""/>
+      <w:lvlJc w:val="left"/>
+      <w:pPr>
+        <w:ind w:left="2160" w:hanging="360"/>
+      </w:pPr>
+      <w:rPr>
+        <w:rFonts w:ascii="Wingdings" w:hAnsi="Wingdings" w:hint="default"/>
+      </w:rPr>
+    </w:lvl>
+    <w:lvl w:ilvl="3" w:tplc="04090001" w:tentative="1">
+      <w:start w:val="1"/>
+      <w:numFmt w:val="bullet"/>
+      <w:lvlText w:val=""/>
+      <w:lvlJc w:val="left"/>
+      <w:pPr>
+        <w:ind w:left="2880" w:hanging="360"/>
+      </w:pPr>
+      <w:rPr>
+        <w:rFonts w:ascii="Symbol" w:hAnsi="Symbol" w:hint="default"/>
+      </w:rPr>
+    </w:lvl>
+    <w:lvl w:ilvl="4" w:tplc="04090003" w:tentative="1">
+      <w:start w:val="1"/>
+      <w:numFmt w:val="bullet"/>
+      <w:lvlText w:val="o"/>
+      <w:lvlJc w:val="left"/>
+      <w:pPr>
+        <w:ind w:left="3600" w:hanging="360"/>
+      </w:pPr>
+      <w:rPr>
+        <w:rFonts w:ascii="Courier New" w:hAnsi="Courier New" w:cs="Courier New" w:hint="default"/>
+      </w:rPr>
+    </w:lvl>
+    <w:lvl w:ilvl="5" w:tplc="04090005" w:tentative="1">
+      <w:start w:val="1"/>
+      <w:numFmt w:val="bullet"/>
+      <w:lvlText w:val=""/>
+      <w:lvlJc w:val="left"/>
+      <w:pPr>
+        <w:ind w:left="4320" w:hanging="360"/>
+      </w:pPr>
+      <w:rPr>
+        <w:rFonts w:ascii="Wingdings" w:hAnsi="Wingdings" w:hint="default"/>
+      </w:rPr>
+    </w:lvl>
+    <w:lvl w:ilvl="6" w:tplc="04090001" w:tentative="1">
+      <w:start w:val="1"/>
+      <w:numFmt w:val="bullet"/>
+      <w:lvlText w:val=""/>
+      <w:lvlJc w:val="left"/>
+      <w:pPr>
+        <w:ind w:left="5040" w:hanging="360"/>
+      </w:pPr>
+      <w:rPr>
+        <w:rFonts w:ascii="Symbol" w:hAnsi="Symbol" w:hint="default"/>
+      </w:rPr>
+    </w:lvl>
+    <w:lvl w:ilvl="7" w:tplc="04090003" w:tentative="1">
+      <w:start w:val="1"/>
+      <w:numFmt w:val="bullet"/>
+      <w:lvlText w:val="o"/>
+      <w:lvlJc w:val="left"/>
+      <w:pPr>
+        <w:ind w:left="5760" w:hanging="360"/>
+      </w:pPr>
+      <w:rPr>
+        <w:rFonts w:ascii="Courier New" w:hAnsi="Courier New" w:cs="Courier New" w:hint="default"/>
+      </w:rPr>
+    </w:lvl>
+    <w:lvl w:ilvl="8" w:tplc="04090005" w:tentative="1">
+      <w:start w:val="1"/>
+      <w:numFmt w:val="bullet"/>
+      <w:lvlText w:val=""/>
+      <w:lvlJc w:val="left"/>
+      <w:pPr>
+        <w:ind w:left="6480" w:hanging="360"/>
+      </w:pPr>
+      <w:rPr>
+        <w:rFonts w:ascii="Wingdings" w:hAnsi="Wingdings" w:hint="default"/>
+      </w:rPr>
+    </w:lvl>
+  </w:abstractNum>
+  <w:abstractNum w:abstractNumId="8" w15:restartNumberingAfterBreak="0">
     <w:nsid w:val="324B1F42"/>
     <w:multiLevelType w:val="hybridMultilevel"/>
     <w:tmpl w:val="758E6936"/>
@@ -1582,7 +2769,120 @@
       </w:pPr>
     </w:lvl>
   </w:abstractNum>
-  <w:abstractNum w:abstractNumId="6" w15:restartNumberingAfterBreak="0">
+  <w:abstractNum w:abstractNumId="9" w15:restartNumberingAfterBreak="0">
+    <w:nsid w:val="34026A00"/>
+    <w:multiLevelType w:val="hybridMultilevel"/>
+    <w:tmpl w:val="93F0EFAA"/>
+    <w:lvl w:ilvl="0" w:tplc="04090001">
+      <w:start w:val="1"/>
+      <w:numFmt w:val="bullet"/>
+      <w:lvlText w:val=""/>
+      <w:lvlJc w:val="left"/>
+      <w:pPr>
+        <w:ind w:left="1080" w:hanging="360"/>
+      </w:pPr>
+      <w:rPr>
+        <w:rFonts w:ascii="Symbol" w:hAnsi="Symbol" w:hint="default"/>
+      </w:rPr>
+    </w:lvl>
+    <w:lvl w:ilvl="1" w:tplc="04090003" w:tentative="1">
+      <w:start w:val="1"/>
+      <w:numFmt w:val="bullet"/>
+      <w:lvlText w:val="o"/>
+      <w:lvlJc w:val="left"/>
+      <w:pPr>
+        <w:ind w:left="1800" w:hanging="360"/>
+      </w:pPr>
+      <w:rPr>
+        <w:rFonts w:ascii="Courier New" w:hAnsi="Courier New" w:cs="Courier New" w:hint="default"/>
+      </w:rPr>
+    </w:lvl>
+    <w:lvl w:ilvl="2" w:tplc="04090005" w:tentative="1">
+      <w:start w:val="1"/>
+      <w:numFmt w:val="bullet"/>
+      <w:lvlText w:val=""/>
+      <w:lvlJc w:val="left"/>
+      <w:pPr>
+        <w:ind w:left="2520" w:hanging="360"/>
+      </w:pPr>
+      <w:rPr>
+        <w:rFonts w:ascii="Wingdings" w:hAnsi="Wingdings" w:hint="default"/>
+      </w:rPr>
+    </w:lvl>
+    <w:lvl w:ilvl="3" w:tplc="04090001" w:tentative="1">
+      <w:start w:val="1"/>
+      <w:numFmt w:val="bullet"/>
+      <w:lvlText w:val=""/>
+      <w:lvlJc w:val="left"/>
+      <w:pPr>
+        <w:ind w:left="3240" w:hanging="360"/>
+      </w:pPr>
+      <w:rPr>
+        <w:rFonts w:ascii="Symbol" w:hAnsi="Symbol" w:hint="default"/>
+      </w:rPr>
+    </w:lvl>
+    <w:lvl w:ilvl="4" w:tplc="04090003" w:tentative="1">
+      <w:start w:val="1"/>
+      <w:numFmt w:val="bullet"/>
+      <w:lvlText w:val="o"/>
+      <w:lvlJc w:val="left"/>
+      <w:pPr>
+        <w:ind w:left="3960" w:hanging="360"/>
+      </w:pPr>
+      <w:rPr>
+        <w:rFonts w:ascii="Courier New" w:hAnsi="Courier New" w:cs="Courier New" w:hint="default"/>
+      </w:rPr>
+    </w:lvl>
+    <w:lvl w:ilvl="5" w:tplc="04090005" w:tentative="1">
+      <w:start w:val="1"/>
+      <w:numFmt w:val="bullet"/>
+      <w:lvlText w:val=""/>
+      <w:lvlJc w:val="left"/>
+      <w:pPr>
+        <w:ind w:left="4680" w:hanging="360"/>
+      </w:pPr>
+      <w:rPr>
+        <w:rFonts w:ascii="Wingdings" w:hAnsi="Wingdings" w:hint="default"/>
+      </w:rPr>
+    </w:lvl>
+    <w:lvl w:ilvl="6" w:tplc="04090001" w:tentative="1">
+      <w:start w:val="1"/>
+      <w:numFmt w:val="bullet"/>
+      <w:lvlText w:val=""/>
+      <w:lvlJc w:val="left"/>
+      <w:pPr>
+        <w:ind w:left="5400" w:hanging="360"/>
+      </w:pPr>
+      <w:rPr>
+        <w:rFonts w:ascii="Symbol" w:hAnsi="Symbol" w:hint="default"/>
+      </w:rPr>
+    </w:lvl>
+    <w:lvl w:ilvl="7" w:tplc="04090003" w:tentative="1">
+      <w:start w:val="1"/>
+      <w:numFmt w:val="bullet"/>
+      <w:lvlText w:val="o"/>
+      <w:lvlJc w:val="left"/>
+      <w:pPr>
+        <w:ind w:left="6120" w:hanging="360"/>
+      </w:pPr>
+      <w:rPr>
+        <w:rFonts w:ascii="Courier New" w:hAnsi="Courier New" w:cs="Courier New" w:hint="default"/>
+      </w:rPr>
+    </w:lvl>
+    <w:lvl w:ilvl="8" w:tplc="04090005" w:tentative="1">
+      <w:start w:val="1"/>
+      <w:numFmt w:val="bullet"/>
+      <w:lvlText w:val=""/>
+      <w:lvlJc w:val="left"/>
+      <w:pPr>
+        <w:ind w:left="6840" w:hanging="360"/>
+      </w:pPr>
+      <w:rPr>
+        <w:rFonts w:ascii="Wingdings" w:hAnsi="Wingdings" w:hint="default"/>
+      </w:rPr>
+    </w:lvl>
+  </w:abstractNum>
+  <w:abstractNum w:abstractNumId="10" w15:restartNumberingAfterBreak="0">
     <w:nsid w:val="343E69EF"/>
     <w:multiLevelType w:val="multilevel"/>
     <w:tmpl w:val="82DA8754"/>
@@ -1731,7 +3031,7 @@
       </w:rPr>
     </w:lvl>
   </w:abstractNum>
-  <w:abstractNum w:abstractNumId="7" w15:restartNumberingAfterBreak="0">
+  <w:abstractNum w:abstractNumId="11" w15:restartNumberingAfterBreak="0">
     <w:nsid w:val="34736F1E"/>
     <w:multiLevelType w:val="hybridMultilevel"/>
     <w:tmpl w:val="1DB88FDE"/>
@@ -1817,7 +3117,7 @@
       </w:pPr>
     </w:lvl>
   </w:abstractNum>
-  <w:abstractNum w:abstractNumId="8" w15:restartNumberingAfterBreak="0">
+  <w:abstractNum w:abstractNumId="12" w15:restartNumberingAfterBreak="0">
     <w:nsid w:val="39095969"/>
     <w:multiLevelType w:val="multilevel"/>
     <w:tmpl w:val="95765380"/>
@@ -1930,7 +3230,7 @@
       </w:pPr>
     </w:lvl>
   </w:abstractNum>
-  <w:abstractNum w:abstractNumId="9" w15:restartNumberingAfterBreak="0">
+  <w:abstractNum w:abstractNumId="13" w15:restartNumberingAfterBreak="0">
     <w:nsid w:val="40425A69"/>
     <w:multiLevelType w:val="hybridMultilevel"/>
     <w:tmpl w:val="6CD24878"/>
@@ -2043,7 +3343,7 @@
       </w:rPr>
     </w:lvl>
   </w:abstractNum>
-  <w:abstractNum w:abstractNumId="10" w15:restartNumberingAfterBreak="0">
+  <w:abstractNum w:abstractNumId="14" w15:restartNumberingAfterBreak="0">
     <w:nsid w:val="4243503F"/>
     <w:multiLevelType w:val="hybridMultilevel"/>
     <w:tmpl w:val="9760EC1C"/>
@@ -2059,7 +3359,7 @@
         <w:rFonts w:ascii="Symbol" w:hAnsi="Symbol" w:hint="default"/>
       </w:rPr>
     </w:lvl>
-    <w:lvl w:ilvl="1" w:tplc="04090003" w:tentative="1">
+    <w:lvl w:ilvl="1" w:tplc="04090003">
       <w:start w:val="1"/>
       <w:numFmt w:val="bullet"/>
       <w:lvlText w:val="o"/>
@@ -2156,7 +3456,7 @@
       </w:rPr>
     </w:lvl>
   </w:abstractNum>
-  <w:abstractNum w:abstractNumId="11" w15:restartNumberingAfterBreak="0">
+  <w:abstractNum w:abstractNumId="15" w15:restartNumberingAfterBreak="0">
     <w:nsid w:val="467529F3"/>
     <w:multiLevelType w:val="hybridMultilevel"/>
     <w:tmpl w:val="200006B8"/>
@@ -2245,7 +3545,7 @@
       </w:pPr>
     </w:lvl>
   </w:abstractNum>
-  <w:abstractNum w:abstractNumId="12" w15:restartNumberingAfterBreak="0">
+  <w:abstractNum w:abstractNumId="16" w15:restartNumberingAfterBreak="0">
     <w:nsid w:val="470C57D0"/>
     <w:multiLevelType w:val="hybridMultilevel"/>
     <w:tmpl w:val="870A03FE"/>
@@ -2358,7 +3658,7 @@
       </w:rPr>
     </w:lvl>
   </w:abstractNum>
-  <w:abstractNum w:abstractNumId="13" w15:restartNumberingAfterBreak="0">
+  <w:abstractNum w:abstractNumId="17" w15:restartNumberingAfterBreak="0">
     <w:nsid w:val="4B426B94"/>
     <w:multiLevelType w:val="multilevel"/>
     <w:tmpl w:val="C4A698F8"/>
@@ -2507,7 +3807,120 @@
       </w:rPr>
     </w:lvl>
   </w:abstractNum>
-  <w:abstractNum w:abstractNumId="14" w15:restartNumberingAfterBreak="0">
+  <w:abstractNum w:abstractNumId="18" w15:restartNumberingAfterBreak="0">
+    <w:nsid w:val="561F31F8"/>
+    <w:multiLevelType w:val="hybridMultilevel"/>
+    <w:tmpl w:val="8D6ABFC2"/>
+    <w:lvl w:ilvl="0" w:tplc="04090001">
+      <w:start w:val="1"/>
+      <w:numFmt w:val="bullet"/>
+      <w:lvlText w:val=""/>
+      <w:lvlJc w:val="left"/>
+      <w:pPr>
+        <w:ind w:left="360" w:hanging="360"/>
+      </w:pPr>
+      <w:rPr>
+        <w:rFonts w:ascii="Symbol" w:hAnsi="Symbol" w:hint="default"/>
+      </w:rPr>
+    </w:lvl>
+    <w:lvl w:ilvl="1" w:tplc="04090003" w:tentative="1">
+      <w:start w:val="1"/>
+      <w:numFmt w:val="bullet"/>
+      <w:lvlText w:val="o"/>
+      <w:lvlJc w:val="left"/>
+      <w:pPr>
+        <w:ind w:left="1440" w:hanging="360"/>
+      </w:pPr>
+      <w:rPr>
+        <w:rFonts w:ascii="Courier New" w:hAnsi="Courier New" w:cs="Courier New" w:hint="default"/>
+      </w:rPr>
+    </w:lvl>
+    <w:lvl w:ilvl="2" w:tplc="04090005" w:tentative="1">
+      <w:start w:val="1"/>
+      <w:numFmt w:val="bullet"/>
+      <w:lvlText w:val=""/>
+      <w:lvlJc w:val="left"/>
+      <w:pPr>
+        <w:ind w:left="2160" w:hanging="360"/>
+      </w:pPr>
+      <w:rPr>
+        <w:rFonts w:ascii="Wingdings" w:hAnsi="Wingdings" w:hint="default"/>
+      </w:rPr>
+    </w:lvl>
+    <w:lvl w:ilvl="3" w:tplc="04090001" w:tentative="1">
+      <w:start w:val="1"/>
+      <w:numFmt w:val="bullet"/>
+      <w:lvlText w:val=""/>
+      <w:lvlJc w:val="left"/>
+      <w:pPr>
+        <w:ind w:left="2880" w:hanging="360"/>
+      </w:pPr>
+      <w:rPr>
+        <w:rFonts w:ascii="Symbol" w:hAnsi="Symbol" w:hint="default"/>
+      </w:rPr>
+    </w:lvl>
+    <w:lvl w:ilvl="4" w:tplc="04090003" w:tentative="1">
+      <w:start w:val="1"/>
+      <w:numFmt w:val="bullet"/>
+      <w:lvlText w:val="o"/>
+      <w:lvlJc w:val="left"/>
+      <w:pPr>
+        <w:ind w:left="3600" w:hanging="360"/>
+      </w:pPr>
+      <w:rPr>
+        <w:rFonts w:ascii="Courier New" w:hAnsi="Courier New" w:cs="Courier New" w:hint="default"/>
+      </w:rPr>
+    </w:lvl>
+    <w:lvl w:ilvl="5" w:tplc="04090005" w:tentative="1">
+      <w:start w:val="1"/>
+      <w:numFmt w:val="bullet"/>
+      <w:lvlText w:val=""/>
+      <w:lvlJc w:val="left"/>
+      <w:pPr>
+        <w:ind w:left="4320" w:hanging="360"/>
+      </w:pPr>
+      <w:rPr>
+        <w:rFonts w:ascii="Wingdings" w:hAnsi="Wingdings" w:hint="default"/>
+      </w:rPr>
+    </w:lvl>
+    <w:lvl w:ilvl="6" w:tplc="04090001" w:tentative="1">
+      <w:start w:val="1"/>
+      <w:numFmt w:val="bullet"/>
+      <w:lvlText w:val=""/>
+      <w:lvlJc w:val="left"/>
+      <w:pPr>
+        <w:ind w:left="5040" w:hanging="360"/>
+      </w:pPr>
+      <w:rPr>
+        <w:rFonts w:ascii="Symbol" w:hAnsi="Symbol" w:hint="default"/>
+      </w:rPr>
+    </w:lvl>
+    <w:lvl w:ilvl="7" w:tplc="04090003" w:tentative="1">
+      <w:start w:val="1"/>
+      <w:numFmt w:val="bullet"/>
+      <w:lvlText w:val="o"/>
+      <w:lvlJc w:val="left"/>
+      <w:pPr>
+        <w:ind w:left="5760" w:hanging="360"/>
+      </w:pPr>
+      <w:rPr>
+        <w:rFonts w:ascii="Courier New" w:hAnsi="Courier New" w:cs="Courier New" w:hint="default"/>
+      </w:rPr>
+    </w:lvl>
+    <w:lvl w:ilvl="8" w:tplc="04090005" w:tentative="1">
+      <w:start w:val="1"/>
+      <w:numFmt w:val="bullet"/>
+      <w:lvlText w:val=""/>
+      <w:lvlJc w:val="left"/>
+      <w:pPr>
+        <w:ind w:left="6480" w:hanging="360"/>
+      </w:pPr>
+      <w:rPr>
+        <w:rFonts w:ascii="Wingdings" w:hAnsi="Wingdings" w:hint="default"/>
+      </w:rPr>
+    </w:lvl>
+  </w:abstractNum>
+  <w:abstractNum w:abstractNumId="19" w15:restartNumberingAfterBreak="0">
     <w:nsid w:val="5B0F15A0"/>
     <w:multiLevelType w:val="hybridMultilevel"/>
     <w:tmpl w:val="3A58AA12"/>
@@ -2620,7 +4033,7 @@
       </w:rPr>
     </w:lvl>
   </w:abstractNum>
-  <w:abstractNum w:abstractNumId="15" w15:restartNumberingAfterBreak="0">
+  <w:abstractNum w:abstractNumId="20" w15:restartNumberingAfterBreak="0">
     <w:nsid w:val="68D44C58"/>
     <w:multiLevelType w:val="multilevel"/>
     <w:tmpl w:val="3E525D9C"/>
@@ -2769,7 +4182,7 @@
       </w:rPr>
     </w:lvl>
   </w:abstractNum>
-  <w:abstractNum w:abstractNumId="16" w15:restartNumberingAfterBreak="0">
+  <w:abstractNum w:abstractNumId="21" w15:restartNumberingAfterBreak="0">
     <w:nsid w:val="6CE02961"/>
     <w:multiLevelType w:val="hybridMultilevel"/>
     <w:tmpl w:val="B1BC12C0"/>
@@ -2858,7 +4271,7 @@
       </w:pPr>
     </w:lvl>
   </w:abstractNum>
-  <w:abstractNum w:abstractNumId="17" w15:restartNumberingAfterBreak="0">
+  <w:abstractNum w:abstractNumId="22" w15:restartNumberingAfterBreak="0">
     <w:nsid w:val="733A571F"/>
     <w:multiLevelType w:val="multilevel"/>
     <w:tmpl w:val="365A7FDA"/>
@@ -2971,7 +4384,120 @@
       </w:pPr>
     </w:lvl>
   </w:abstractNum>
-  <w:abstractNum w:abstractNumId="18" w15:restartNumberingAfterBreak="0">
+  <w:abstractNum w:abstractNumId="23" w15:restartNumberingAfterBreak="0">
+    <w:nsid w:val="75D95D30"/>
+    <w:multiLevelType w:val="hybridMultilevel"/>
+    <w:tmpl w:val="D026CD52"/>
+    <w:lvl w:ilvl="0" w:tplc="04090003">
+      <w:start w:val="1"/>
+      <w:numFmt w:val="bullet"/>
+      <w:lvlText w:val="o"/>
+      <w:lvlJc w:val="left"/>
+      <w:pPr>
+        <w:ind w:left="1080" w:hanging="360"/>
+      </w:pPr>
+      <w:rPr>
+        <w:rFonts w:ascii="Courier New" w:hAnsi="Courier New" w:cs="Courier New" w:hint="default"/>
+      </w:rPr>
+    </w:lvl>
+    <w:lvl w:ilvl="1" w:tplc="04090003" w:tentative="1">
+      <w:start w:val="1"/>
+      <w:numFmt w:val="bullet"/>
+      <w:lvlText w:val="o"/>
+      <w:lvlJc w:val="left"/>
+      <w:pPr>
+        <w:ind w:left="1800" w:hanging="360"/>
+      </w:pPr>
+      <w:rPr>
+        <w:rFonts w:ascii="Courier New" w:hAnsi="Courier New" w:cs="Courier New" w:hint="default"/>
+      </w:rPr>
+    </w:lvl>
+    <w:lvl w:ilvl="2" w:tplc="04090005" w:tentative="1">
+      <w:start w:val="1"/>
+      <w:numFmt w:val="bullet"/>
+      <w:lvlText w:val=""/>
+      <w:lvlJc w:val="left"/>
+      <w:pPr>
+        <w:ind w:left="2520" w:hanging="360"/>
+      </w:pPr>
+      <w:rPr>
+        <w:rFonts w:ascii="Wingdings" w:hAnsi="Wingdings" w:hint="default"/>
+      </w:rPr>
+    </w:lvl>
+    <w:lvl w:ilvl="3" w:tplc="04090001" w:tentative="1">
+      <w:start w:val="1"/>
+      <w:numFmt w:val="bullet"/>
+      <w:lvlText w:val=""/>
+      <w:lvlJc w:val="left"/>
+      <w:pPr>
+        <w:ind w:left="3240" w:hanging="360"/>
+      </w:pPr>
+      <w:rPr>
+        <w:rFonts w:ascii="Symbol" w:hAnsi="Symbol" w:hint="default"/>
+      </w:rPr>
+    </w:lvl>
+    <w:lvl w:ilvl="4" w:tplc="04090003" w:tentative="1">
+      <w:start w:val="1"/>
+      <w:numFmt w:val="bullet"/>
+      <w:lvlText w:val="o"/>
+      <w:lvlJc w:val="left"/>
+      <w:pPr>
+        <w:ind w:left="3960" w:hanging="360"/>
+      </w:pPr>
+      <w:rPr>
+        <w:rFonts w:ascii="Courier New" w:hAnsi="Courier New" w:cs="Courier New" w:hint="default"/>
+      </w:rPr>
+    </w:lvl>
+    <w:lvl w:ilvl="5" w:tplc="04090005" w:tentative="1">
+      <w:start w:val="1"/>
+      <w:numFmt w:val="bullet"/>
+      <w:lvlText w:val=""/>
+      <w:lvlJc w:val="left"/>
+      <w:pPr>
+        <w:ind w:left="4680" w:hanging="360"/>
+      </w:pPr>
+      <w:rPr>
+        <w:rFonts w:ascii="Wingdings" w:hAnsi="Wingdings" w:hint="default"/>
+      </w:rPr>
+    </w:lvl>
+    <w:lvl w:ilvl="6" w:tplc="04090001" w:tentative="1">
+      <w:start w:val="1"/>
+      <w:numFmt w:val="bullet"/>
+      <w:lvlText w:val=""/>
+      <w:lvlJc w:val="left"/>
+      <w:pPr>
+        <w:ind w:left="5400" w:hanging="360"/>
+      </w:pPr>
+      <w:rPr>
+        <w:rFonts w:ascii="Symbol" w:hAnsi="Symbol" w:hint="default"/>
+      </w:rPr>
+    </w:lvl>
+    <w:lvl w:ilvl="7" w:tplc="04090003" w:tentative="1">
+      <w:start w:val="1"/>
+      <w:numFmt w:val="bullet"/>
+      <w:lvlText w:val="o"/>
+      <w:lvlJc w:val="left"/>
+      <w:pPr>
+        <w:ind w:left="6120" w:hanging="360"/>
+      </w:pPr>
+      <w:rPr>
+        <w:rFonts w:ascii="Courier New" w:hAnsi="Courier New" w:cs="Courier New" w:hint="default"/>
+      </w:rPr>
+    </w:lvl>
+    <w:lvl w:ilvl="8" w:tplc="04090005" w:tentative="1">
+      <w:start w:val="1"/>
+      <w:numFmt w:val="bullet"/>
+      <w:lvlText w:val=""/>
+      <w:lvlJc w:val="left"/>
+      <w:pPr>
+        <w:ind w:left="6840" w:hanging="360"/>
+      </w:pPr>
+      <w:rPr>
+        <w:rFonts w:ascii="Wingdings" w:hAnsi="Wingdings" w:hint="default"/>
+      </w:rPr>
+    </w:lvl>
+  </w:abstractNum>
+  <w:abstractNum w:abstractNumId="24" w15:restartNumberingAfterBreak="0">
     <w:nsid w:val="77F95A7A"/>
     <w:multiLevelType w:val="hybridMultilevel"/>
     <w:tmpl w:val="42680008"/>
@@ -3083,7 +4609,120 @@
       </w:rPr>
     </w:lvl>
   </w:abstractNum>
-  <w:abstractNum w:abstractNumId="19" w15:restartNumberingAfterBreak="0">
+  <w:abstractNum w:abstractNumId="25" w15:restartNumberingAfterBreak="0">
+    <w:nsid w:val="7CEB19DE"/>
+    <w:multiLevelType w:val="hybridMultilevel"/>
+    <w:tmpl w:val="0FA47FB6"/>
+    <w:lvl w:ilvl="0" w:tplc="04090001">
+      <w:start w:val="1"/>
+      <w:numFmt w:val="bullet"/>
+      <w:lvlText w:val=""/>
+      <w:lvlJc w:val="left"/>
+      <w:pPr>
+        <w:ind w:left="360" w:hanging="360"/>
+      </w:pPr>
+      <w:rPr>
+        <w:rFonts w:ascii="Symbol" w:hAnsi="Symbol" w:hint="default"/>
+      </w:rPr>
+    </w:lvl>
+    <w:lvl w:ilvl="1" w:tplc="04090003">
+      <w:start w:val="1"/>
+      <w:numFmt w:val="bullet"/>
+      <w:lvlText w:val="o"/>
+      <w:lvlJc w:val="left"/>
+      <w:pPr>
+        <w:ind w:left="1080" w:hanging="360"/>
+      </w:pPr>
+      <w:rPr>
+        <w:rFonts w:ascii="Courier New" w:hAnsi="Courier New" w:cs="Courier New" w:hint="default"/>
+      </w:rPr>
+    </w:lvl>
+    <w:lvl w:ilvl="2" w:tplc="04090005">
+      <w:start w:val="1"/>
+      <w:numFmt w:val="bullet"/>
+      <w:lvlText w:val=""/>
+      <w:lvlJc w:val="left"/>
+      <w:pPr>
+        <w:ind w:left="1800" w:hanging="360"/>
+      </w:pPr>
+      <w:rPr>
+        <w:rFonts w:ascii="Wingdings" w:hAnsi="Wingdings" w:hint="default"/>
+      </w:rPr>
+    </w:lvl>
+    <w:lvl w:ilvl="3" w:tplc="04090001">
+      <w:start w:val="1"/>
+      <w:numFmt w:val="bullet"/>
+      <w:lvlText w:val=""/>
+      <w:lvlJc w:val="left"/>
+      <w:pPr>
+        <w:ind w:left="2520" w:hanging="360"/>
+      </w:pPr>
+      <w:rPr>
+        <w:rFonts w:ascii="Symbol" w:hAnsi="Symbol" w:hint="default"/>
+      </w:rPr>
+    </w:lvl>
+    <w:lvl w:ilvl="4" w:tplc="04090003" w:tentative="1">
+      <w:start w:val="1"/>
+      <w:numFmt w:val="bullet"/>
+      <w:lvlText w:val="o"/>
+      <w:lvlJc w:val="left"/>
+      <w:pPr>
+        <w:ind w:left="3240" w:hanging="360"/>
+      </w:pPr>
+      <w:rPr>
+        <w:rFonts w:ascii="Courier New" w:hAnsi="Courier New" w:cs="Courier New" w:hint="default"/>
+      </w:rPr>
+    </w:lvl>
+    <w:lvl w:ilvl="5" w:tplc="04090005" w:tentative="1">
+      <w:start w:val="1"/>
+      <w:numFmt w:val="bullet"/>
+      <w:lvlText w:val=""/>
+      <w:lvlJc w:val="left"/>
+      <w:pPr>
+        <w:ind w:left="3960" w:hanging="360"/>
+      </w:pPr>
+      <w:rPr>
+        <w:rFonts w:ascii="Wingdings" w:hAnsi="Wingdings" w:hint="default"/>
+      </w:rPr>
+    </w:lvl>
+    <w:lvl w:ilvl="6" w:tplc="04090001" w:tentative="1">
+      <w:start w:val="1"/>
+      <w:numFmt w:val="bullet"/>
+      <w:lvlText w:val=""/>
+      <w:lvlJc w:val="left"/>
+      <w:pPr>
+        <w:ind w:left="4680" w:hanging="360"/>
+      </w:pPr>
+      <w:rPr>
+        <w:rFonts w:ascii="Symbol" w:hAnsi="Symbol" w:hint="default"/>
+      </w:rPr>
+    </w:lvl>
+    <w:lvl w:ilvl="7" w:tplc="04090003" w:tentative="1">
+      <w:start w:val="1"/>
+      <w:numFmt w:val="bullet"/>
+      <w:lvlText w:val="o"/>
+      <w:lvlJc w:val="left"/>
+      <w:pPr>
+        <w:ind w:left="5400" w:hanging="360"/>
+      </w:pPr>
+      <w:rPr>
+        <w:rFonts w:ascii="Courier New" w:hAnsi="Courier New" w:cs="Courier New" w:hint="default"/>
+      </w:rPr>
+    </w:lvl>
+    <w:lvl w:ilvl="8" w:tplc="04090005" w:tentative="1">
+      <w:start w:val="1"/>
+      <w:numFmt w:val="bullet"/>
+      <w:lvlText w:val=""/>
+      <w:lvlJc w:val="left"/>
+      <w:pPr>
+        <w:ind w:left="6120" w:hanging="360"/>
+      </w:pPr>
+      <w:rPr>
+        <w:rFonts w:ascii="Wingdings" w:hAnsi="Wingdings" w:hint="default"/>
+      </w:rPr>
+    </w:lvl>
+  </w:abstractNum>
+  <w:abstractNum w:abstractNumId="26" w15:restartNumberingAfterBreak="0">
     <w:nsid w:val="7F9A06D2"/>
     <w:multiLevelType w:val="hybridMultilevel"/>
     <w:tmpl w:val="AD3A3E7E"/>
@@ -3198,7 +4837,7 @@
     </w:lvl>
   </w:abstractNum>
   <w:num w:numId="1">
-    <w:abstractNumId w:val="16"/>
+    <w:abstractNumId w:val="21"/>
   </w:num>
   <w:num w:numId="2">
     <w:abstractNumId w:val="1"/>
@@ -3207,55 +4846,76 @@
     <w:abstractNumId w:val="0"/>
   </w:num>
   <w:num w:numId="4">
+    <w:abstractNumId w:val="16"/>
+  </w:num>
+  <w:num w:numId="5">
     <w:abstractNumId w:val="12"/>
   </w:num>
-  <w:num w:numId="5">
-    <w:abstractNumId w:val="8"/>
+  <w:num w:numId="6">
+    <w:abstractNumId w:val="22"/>
   </w:num>
-  <w:num w:numId="6">
+  <w:num w:numId="7">
+    <w:abstractNumId w:val="11"/>
+  </w:num>
+  <w:num w:numId="8">
+    <w:abstractNumId w:val="13"/>
+  </w:num>
+  <w:num w:numId="9">
+    <w:abstractNumId w:val="5"/>
+  </w:num>
+  <w:num w:numId="10">
+    <w:abstractNumId w:val="26"/>
+  </w:num>
+  <w:num w:numId="11">
+    <w:abstractNumId w:val="24"/>
+  </w:num>
+  <w:num w:numId="12">
+    <w:abstractNumId w:val="10"/>
+  </w:num>
+  <w:num w:numId="13">
     <w:abstractNumId w:val="17"/>
   </w:num>
-  <w:num w:numId="7">
-    <w:abstractNumId w:val="7"/>
-  </w:num>
-  <w:num w:numId="8">
-    <w:abstractNumId w:val="9"/>
-  </w:num>
-  <w:num w:numId="9">
-    <w:abstractNumId w:val="3"/>
-  </w:num>
-  <w:num w:numId="10">
+  <w:num w:numId="14">
     <w:abstractNumId w:val="19"/>
   </w:num>
-  <w:num w:numId="11">
-    <w:abstractNumId w:val="18"/>
-  </w:num>
-  <w:num w:numId="12">
+  <w:num w:numId="15">
     <w:abstractNumId w:val="6"/>
   </w:num>
-  <w:num w:numId="13">
-    <w:abstractNumId w:val="13"/>
-  </w:num>
-  <w:num w:numId="14">
-    <w:abstractNumId w:val="14"/>
-  </w:num>
-  <w:num w:numId="15">
-    <w:abstractNumId w:val="4"/>
-  </w:num>
   <w:num w:numId="16">
-    <w:abstractNumId w:val="15"/>
+    <w:abstractNumId w:val="20"/>
   </w:num>
   <w:num w:numId="17">
     <w:abstractNumId w:val="2"/>
   </w:num>
   <w:num w:numId="18">
-    <w:abstractNumId w:val="11"/>
+    <w:abstractNumId w:val="15"/>
   </w:num>
   <w:num w:numId="19">
-    <w:abstractNumId w:val="5"/>
+    <w:abstractNumId w:val="8"/>
   </w:num>
   <w:num w:numId="20">
-    <w:abstractNumId w:val="10"/>
+    <w:abstractNumId w:val="14"/>
+  </w:num>
+  <w:num w:numId="21">
+    <w:abstractNumId w:val="7"/>
+  </w:num>
+  <w:num w:numId="22">
+    <w:abstractNumId w:val="3"/>
+  </w:num>
+  <w:num w:numId="23">
+    <w:abstractNumId w:val="4"/>
+  </w:num>
+  <w:num w:numId="24">
+    <w:abstractNumId w:val="25"/>
+  </w:num>
+  <w:num w:numId="25">
+    <w:abstractNumId w:val="9"/>
+  </w:num>
+  <w:num w:numId="26">
+    <w:abstractNumId w:val="23"/>
+  </w:num>
+  <w:num w:numId="27">
+    <w:abstractNumId w:val="18"/>
   </w:num>
 </w:numbering>
 </file>
@@ -4023,6 +5683,11 @@
       <w:bCs/>
     </w:rPr>
   </w:style>
+  <w:style w:type="character" w:customStyle="1" w:styleId="material-name">
+    <w:name w:val="material-name"/>
+    <w:basedOn w:val="DefaultParagraphFont"/>
+    <w:rsid w:val="00756AF8"/>
+  </w:style>
 </w:styles>
 </file>
 

--- a/Module4_AdvancesInMicroscopy/case_study/Case Study-Small Molecule and Genetic Probes_Yves_Greatti.docx
+++ b/Module4_AdvancesInMicroscopy/case_study/Case Study-Small Molecule and Genetic Probes_Yves_Greatti.docx
@@ -133,8 +133,17 @@
       <w:r>
         <w:rPr>
           <w:rFonts w:ascii="Helvetica" w:hAnsi="Helvetica" w:cstheme="minorHAnsi"/>
-        </w:rPr>
-        <w:t xml:space="preserve">Biological question: </w:t>
+          <w:b/>
+          <w:bCs/>
+          <w:u w:val="single"/>
+        </w:rPr>
+        <w:t>Biological question</w:t>
+      </w:r>
+      <w:r>
+        <w:rPr>
+          <w:rFonts w:ascii="Helvetica" w:hAnsi="Helvetica" w:cstheme="minorHAnsi"/>
+        </w:rPr>
+        <w:t xml:space="preserve">: </w:t>
       </w:r>
       <w:r>
         <w:rPr>
@@ -146,7 +155,25 @@
         <w:rPr>
           <w:rFonts w:ascii="Helvetica" w:hAnsi="Helvetica" w:cstheme="minorHAnsi"/>
         </w:rPr>
-        <w:t xml:space="preserve"> alcohol administration increases the firing of VTA dopamine neurons.</w:t>
+        <w:t xml:space="preserve"> alcohol administration increases the firing of VTA dopamine neurons. </w:t>
+      </w:r>
+      <w:r>
+        <w:rPr>
+          <w:rFonts w:ascii="Helvetica" w:hAnsi="Helvetica" w:cstheme="minorHAnsi"/>
+        </w:rPr>
+        <w:t xml:space="preserve">My aim is to investigate the role of </w:t>
+      </w:r>
+      <w:r>
+        <w:rPr>
+          <w:rFonts w:ascii="Helvetica" w:hAnsi="Helvetica" w:cstheme="minorHAnsi"/>
+        </w:rPr>
+        <w:t xml:space="preserve">D1 </w:t>
+      </w:r>
+      <w:r>
+        <w:rPr>
+          <w:rFonts w:ascii="Helvetica" w:hAnsi="Helvetica" w:cstheme="minorHAnsi"/>
+        </w:rPr>
+        <w:t>dopamine receptors</w:t>
       </w:r>
       <w:r>
         <w:rPr>
@@ -158,19 +185,13 @@
         <w:rPr>
           <w:rFonts w:ascii="Helvetica" w:hAnsi="Helvetica" w:cstheme="minorHAnsi"/>
         </w:rPr>
-        <w:t xml:space="preserve">My aim is to investigate the role of </w:t>
-      </w:r>
-      <w:r>
-        <w:rPr>
-          <w:rFonts w:ascii="Helvetica" w:hAnsi="Helvetica" w:cstheme="minorHAnsi"/>
-        </w:rPr>
-        <w:t xml:space="preserve">D1 </w:t>
-      </w:r>
-      <w:r>
-        <w:rPr>
-          <w:rFonts w:ascii="Helvetica" w:hAnsi="Helvetica" w:cstheme="minorHAnsi"/>
-        </w:rPr>
-        <w:t>dopamine receptors</w:t>
+        <w:t xml:space="preserve">during alcohol </w:t>
+      </w:r>
+      <w:r>
+        <w:rPr>
+          <w:rFonts w:ascii="Helvetica" w:hAnsi="Helvetica" w:cstheme="minorHAnsi"/>
+        </w:rPr>
+        <w:t>relapse</w:t>
       </w:r>
       <w:r>
         <w:rPr>
@@ -182,37 +203,13 @@
         <w:rPr>
           <w:rFonts w:ascii="Helvetica" w:hAnsi="Helvetica" w:cstheme="minorHAnsi"/>
         </w:rPr>
-        <w:t xml:space="preserve">during alcohol </w:t>
-      </w:r>
-      <w:r>
-        <w:rPr>
-          <w:rFonts w:ascii="Helvetica" w:hAnsi="Helvetica" w:cstheme="minorHAnsi"/>
-        </w:rPr>
-        <w:t>relapse</w:t>
-      </w:r>
-      <w:r>
-        <w:rPr>
-          <w:rFonts w:ascii="Helvetica" w:hAnsi="Helvetica" w:cstheme="minorHAnsi"/>
-        </w:rPr>
-        <w:t xml:space="preserve"> </w:t>
-      </w:r>
-      <w:r>
-        <w:rPr>
-          <w:rFonts w:ascii="Helvetica" w:hAnsi="Helvetica" w:cstheme="minorHAnsi"/>
-        </w:rPr>
         <w:t>and to</w:t>
       </w:r>
       <w:r>
         <w:rPr>
           <w:rFonts w:ascii="Helvetica" w:hAnsi="Helvetica" w:cstheme="minorHAnsi"/>
         </w:rPr>
-        <w:t xml:space="preserve"> </w:t>
-      </w:r>
-      <w:r>
-        <w:rPr>
-          <w:rFonts w:ascii="Helvetica" w:hAnsi="Helvetica" w:cstheme="minorHAnsi"/>
-        </w:rPr>
-        <w:t>identify significant dopamine signatures during relapse</w:t>
+        <w:t xml:space="preserve"> identify significant dopamine signatures during relapse</w:t>
       </w:r>
       <w:r>
         <w:rPr>
@@ -239,17 +236,26 @@
       <w:pPr>
         <w:rPr>
           <w:rFonts w:ascii="Helvetica" w:hAnsi="Helvetica" w:cstheme="minorHAnsi"/>
-        </w:rPr>
-      </w:pPr>
-      <w:r>
-        <w:rPr>
-          <w:rFonts w:ascii="Helvetica" w:hAnsi="Helvetica" w:cstheme="minorHAnsi"/>
+          <w:b/>
+          <w:bCs/>
+          <w:u w:val="single"/>
+        </w:rPr>
+      </w:pPr>
+      <w:r>
+        <w:rPr>
+          <w:rFonts w:ascii="Helvetica" w:hAnsi="Helvetica" w:cstheme="minorHAnsi"/>
+          <w:b/>
+          <w:bCs/>
+          <w:u w:val="single"/>
         </w:rPr>
         <w:t>Research</w:t>
       </w:r>
       <w:r>
         <w:rPr>
           <w:rFonts w:ascii="Helvetica" w:hAnsi="Helvetica" w:cstheme="minorHAnsi"/>
+          <w:b/>
+          <w:bCs/>
+          <w:u w:val="single"/>
         </w:rPr>
         <w:t xml:space="preserve"> model</w:t>
       </w:r>
@@ -388,13 +394,7 @@
         <w:rPr>
           <w:rFonts w:ascii="Helvetica" w:hAnsi="Helvetica" w:cstheme="minorHAnsi"/>
         </w:rPr>
-        <w:t xml:space="preserve">. </w:t>
-      </w:r>
-      <w:r>
-        <w:rPr>
-          <w:rFonts w:ascii="Helvetica" w:hAnsi="Helvetica" w:cstheme="minorHAnsi"/>
-        </w:rPr>
-        <w:t>LEDS will generate two excitation wavelengths at 405 nm (isosbestic control signal) and 465 nm (Ca</w:t>
+        <w:t>. LEDS will generate two excitation wavelengths at 405 nm (isosbestic control signal) and 465 nm (Ca</w:t>
       </w:r>
       <w:r>
         <w:rPr>
@@ -625,13 +625,7 @@
         <w:rPr>
           <w:rFonts w:ascii="Helvetica" w:eastAsiaTheme="minorEastAsia" w:hAnsi="Helvetica" w:cstheme="minorHAnsi"/>
         </w:rPr>
-        <w:t>will be calculated</w:t>
-      </w:r>
-      <w:r>
-        <w:rPr>
-          <w:rFonts w:ascii="Helvetica" w:eastAsiaTheme="minorEastAsia" w:hAnsi="Helvetica" w:cstheme="minorHAnsi"/>
-        </w:rPr>
-        <w:t xml:space="preserve"> where</w:t>
+        <w:t>will be calculated where</w:t>
       </w:r>
       <w:r>
         <w:rPr>
@@ -719,13 +713,7 @@
         <w:rPr>
           <w:rFonts w:ascii="Helvetica" w:hAnsi="Helvetica" w:cstheme="minorHAnsi"/>
         </w:rPr>
-        <w:t xml:space="preserve"> dependent signal</w:t>
-      </w:r>
-      <w:r>
-        <w:rPr>
-          <w:rFonts w:ascii="Helvetica" w:hAnsi="Helvetica" w:cstheme="minorHAnsi"/>
-        </w:rPr>
-        <w:t xml:space="preserve">, </w:t>
+        <w:t xml:space="preserve"> dependent signal, </w:t>
       </w:r>
       <m:oMath>
         <m:sSub>
@@ -759,101 +747,7 @@
         <w:rPr>
           <w:rFonts w:ascii="Helvetica" w:hAnsi="Helvetica" w:cstheme="minorHAnsi"/>
         </w:rPr>
-        <w:t xml:space="preserve">: </w:t>
-      </w:r>
-      <w:r>
-        <w:rPr>
-          <w:rFonts w:ascii="Helvetica" w:hAnsi="Helvetica" w:cstheme="minorHAnsi"/>
-        </w:rPr>
-        <w:t xml:space="preserve">isosbestic </w:t>
-      </w:r>
-      <w:r>
-        <w:rPr>
-          <w:rFonts w:ascii="Helvetica" w:hAnsi="Helvetica" w:cstheme="minorHAnsi"/>
-        </w:rPr>
-        <w:t>signal</w:t>
-      </w:r>
-    </w:p>
-    <w:p>
-      <w:pPr>
-        <w:pStyle w:val="ListParagraph"/>
-        <w:numPr>
-          <w:ilvl w:val="0"/>
-          <w:numId w:val="26"/>
-        </w:numPr>
-        <w:rPr>
-          <w:rFonts w:ascii="Helvetica" w:eastAsiaTheme="minorEastAsia" w:hAnsi="Helvetica" w:cstheme="minorHAnsi"/>
-        </w:rPr>
-      </w:pPr>
-      <m:oMath>
-        <m:r>
-          <m:rPr>
-            <m:sty m:val="p"/>
-          </m:rPr>
-          <w:rPr>
-            <w:rFonts w:ascii="Cambria Math" w:hAnsi="Cambria Math" w:cstheme="minorHAnsi"/>
-          </w:rPr>
-          <m:t>Δ</m:t>
-        </m:r>
-        <m:r>
-          <w:rPr>
-            <w:rFonts w:ascii="Cambria Math" w:hAnsi="Cambria Math" w:cstheme="minorHAnsi"/>
-          </w:rPr>
-          <m:t>F</m:t>
-        </m:r>
-        <m:r>
-          <m:rPr>
-            <m:lit/>
-          </m:rPr>
-          <w:rPr>
-            <w:rFonts w:ascii="Cambria Math" w:hAnsi="Cambria Math" w:cstheme="minorHAnsi"/>
-          </w:rPr>
-          <m:t>/</m:t>
-        </m:r>
-        <m:sSub>
-          <m:sSubPr>
-            <m:ctrlPr>
-              <w:rPr>
-                <w:rFonts w:ascii="Cambria Math" w:hAnsi="Cambria Math" w:cstheme="minorHAnsi"/>
-                <w:i/>
-              </w:rPr>
-            </m:ctrlPr>
-          </m:sSubPr>
-          <m:e>
-            <m:r>
-              <w:rPr>
-                <w:rFonts w:ascii="Cambria Math" w:hAnsi="Cambria Math" w:cstheme="minorHAnsi"/>
-              </w:rPr>
-              <m:t>F</m:t>
-            </m:r>
-          </m:e>
-          <m:sub>
-            <m:r>
-              <w:rPr>
-                <w:rFonts w:ascii="Cambria Math" w:hAnsi="Cambria Math" w:cstheme="minorHAnsi"/>
-              </w:rPr>
-              <m:t>0</m:t>
-            </m:r>
-          </m:sub>
-        </m:sSub>
-        <m:r>
-          <w:rPr>
-            <w:rFonts w:ascii="Cambria Math" w:hAnsi="Cambria Math" w:cstheme="minorHAnsi"/>
-          </w:rPr>
-          <m:t xml:space="preserve"> </m:t>
-        </m:r>
-        <m:r>
-          <w:rPr>
-            <w:rFonts w:ascii="Cambria Math" w:hAnsi="Cambria Math" w:cstheme="minorHAnsi"/>
-          </w:rPr>
-          <m:t xml:space="preserve"> </m:t>
-        </m:r>
-      </m:oMath>
-      <w:r>
-        <w:rPr>
-          <w:rFonts w:ascii="Helvetica" w:eastAsiaTheme="minorEastAsia" w:hAnsi="Helvetica" w:cstheme="minorHAnsi"/>
-        </w:rPr>
-        <w:t xml:space="preserve">will be low-pass filtered </w:t>
+        <w:t>: isosbestic signal</w:t>
       </w:r>
     </w:p>
     <w:p>
@@ -929,25 +823,7 @@
         <w:rPr>
           <w:rFonts w:ascii="Helvetica" w:eastAsiaTheme="minorEastAsia" w:hAnsi="Helvetica" w:cstheme="minorHAnsi"/>
         </w:rPr>
-        <w:t xml:space="preserve">within a </w:t>
-      </w:r>
-      <w:r>
-        <w:rPr>
-          <w:rFonts w:ascii="Helvetica" w:eastAsiaTheme="minorEastAsia" w:hAnsi="Helvetica" w:cstheme="minorHAnsi"/>
-        </w:rPr>
-        <w:t>time</w:t>
-      </w:r>
-      <w:r>
-        <w:rPr>
-          <w:rFonts w:ascii="Helvetica" w:eastAsiaTheme="minorEastAsia" w:hAnsi="Helvetica" w:cstheme="minorHAnsi"/>
-        </w:rPr>
-        <w:t>-</w:t>
-      </w:r>
-      <w:r>
-        <w:rPr>
-          <w:rFonts w:ascii="Helvetica" w:eastAsiaTheme="minorEastAsia" w:hAnsi="Helvetica" w:cstheme="minorHAnsi"/>
-        </w:rPr>
-        <w:t>window around events was compiled will be averaged</w:t>
+        <w:t xml:space="preserve">will be low-pass filtered </w:t>
       </w:r>
     </w:p>
     <w:p>
@@ -969,14 +845,103 @@
           <w:rPr>
             <w:rFonts w:ascii="Cambria Math" w:hAnsi="Cambria Math" w:cstheme="minorHAnsi"/>
           </w:rPr>
-          <m:t>To</m:t>
+          <m:t>Δ</m:t>
+        </m:r>
+        <m:r>
+          <w:rPr>
+            <w:rFonts w:ascii="Cambria Math" w:hAnsi="Cambria Math" w:cstheme="minorHAnsi"/>
+          </w:rPr>
+          <m:t>F</m:t>
+        </m:r>
+        <m:r>
+          <m:rPr>
+            <m:lit/>
+          </m:rPr>
+          <w:rPr>
+            <w:rFonts w:ascii="Cambria Math" w:hAnsi="Cambria Math" w:cstheme="minorHAnsi"/>
+          </w:rPr>
+          <m:t>/</m:t>
+        </m:r>
+        <m:sSub>
+          <m:sSubPr>
+            <m:ctrlPr>
+              <w:rPr>
+                <w:rFonts w:ascii="Cambria Math" w:hAnsi="Cambria Math" w:cstheme="minorHAnsi"/>
+                <w:i/>
+              </w:rPr>
+            </m:ctrlPr>
+          </m:sSubPr>
+          <m:e>
+            <m:r>
+              <w:rPr>
+                <w:rFonts w:ascii="Cambria Math" w:hAnsi="Cambria Math" w:cstheme="minorHAnsi"/>
+              </w:rPr>
+              <m:t>F</m:t>
+            </m:r>
+          </m:e>
+          <m:sub>
+            <m:r>
+              <w:rPr>
+                <w:rFonts w:ascii="Cambria Math" w:hAnsi="Cambria Math" w:cstheme="minorHAnsi"/>
+              </w:rPr>
+              <m:t>0</m:t>
+            </m:r>
+          </m:sub>
+        </m:sSub>
+        <m:r>
+          <w:rPr>
+            <w:rFonts w:ascii="Cambria Math" w:hAnsi="Cambria Math" w:cstheme="minorHAnsi"/>
+          </w:rPr>
+          <m:t xml:space="preserve">  </m:t>
         </m:r>
       </m:oMath>
       <w:r>
         <w:rPr>
           <w:rFonts w:ascii="Helvetica" w:eastAsiaTheme="minorEastAsia" w:hAnsi="Helvetica" w:cstheme="minorHAnsi"/>
         </w:rPr>
-        <w:t xml:space="preserve"> remove noise: 95% CI will be calculated for each event and non-significant events will be filtered out</w:t>
+        <w:t xml:space="preserve">within a </w:t>
+      </w:r>
+      <w:r>
+        <w:rPr>
+          <w:rFonts w:ascii="Helvetica" w:eastAsiaTheme="minorEastAsia" w:hAnsi="Helvetica" w:cstheme="minorHAnsi"/>
+        </w:rPr>
+        <w:t>time</w:t>
+      </w:r>
+      <w:r>
+        <w:rPr>
+          <w:rFonts w:ascii="Helvetica" w:eastAsiaTheme="minorEastAsia" w:hAnsi="Helvetica" w:cstheme="minorHAnsi"/>
+        </w:rPr>
+        <w:t>-</w:t>
+      </w:r>
+      <w:r>
+        <w:rPr>
+          <w:rFonts w:ascii="Helvetica" w:eastAsiaTheme="minorEastAsia" w:hAnsi="Helvetica" w:cstheme="minorHAnsi"/>
+        </w:rPr>
+        <w:t xml:space="preserve">window around events </w:t>
+      </w:r>
+      <w:r>
+        <w:rPr>
+          <w:rFonts w:ascii="Helvetica" w:eastAsiaTheme="minorEastAsia" w:hAnsi="Helvetica" w:cstheme="minorHAnsi"/>
+        </w:rPr>
+        <w:t>will be</w:t>
+      </w:r>
+      <w:r>
+        <w:rPr>
+          <w:rFonts w:ascii="Helvetica" w:eastAsiaTheme="minorEastAsia" w:hAnsi="Helvetica" w:cstheme="minorHAnsi"/>
+        </w:rPr>
+        <w:t xml:space="preserve"> compiled </w:t>
+      </w:r>
+      <w:r>
+        <w:rPr>
+          <w:rFonts w:ascii="Helvetica" w:eastAsiaTheme="minorEastAsia" w:hAnsi="Helvetica" w:cstheme="minorHAnsi"/>
+        </w:rPr>
+        <w:t xml:space="preserve">and </w:t>
+      </w:r>
+      <w:r>
+        <w:rPr>
+          <w:rFonts w:ascii="Helvetica" w:eastAsiaTheme="minorEastAsia" w:hAnsi="Helvetica" w:cstheme="minorHAnsi"/>
+        </w:rPr>
+        <w:t>be averaged</w:t>
       </w:r>
     </w:p>
     <w:p>
@@ -992,6 +957,61 @@
       </w:pPr>
       <w:r>
         <w:rPr>
+          <w:rFonts w:ascii="Helvetica" w:eastAsiaTheme="minorEastAsia" w:hAnsi="Helvetica" w:cstheme="minorHAnsi"/>
+        </w:rPr>
+        <w:t xml:space="preserve">95% CI will be calculated for each event </w:t>
+      </w:r>
+      <w:r>
+        <w:rPr>
+          <w:rFonts w:ascii="Helvetica" w:eastAsiaTheme="minorEastAsia" w:hAnsi="Helvetica" w:cstheme="minorHAnsi"/>
+        </w:rPr>
+        <w:t xml:space="preserve">recording </w:t>
+      </w:r>
+      <w:r>
+        <w:rPr>
+          <w:rFonts w:ascii="Helvetica" w:eastAsiaTheme="minorEastAsia" w:hAnsi="Helvetica" w:cstheme="minorHAnsi"/>
+        </w:rPr>
+        <w:t xml:space="preserve">and </w:t>
+      </w:r>
+      <w:r>
+        <w:rPr>
+          <w:rFonts w:ascii="Helvetica" w:eastAsiaTheme="minorEastAsia" w:hAnsi="Helvetica" w:cstheme="minorHAnsi"/>
+        </w:rPr>
+        <w:t xml:space="preserve">used to </w:t>
+      </w:r>
+      <w:r>
+        <w:rPr>
+          <w:rFonts w:ascii="Helvetica" w:eastAsiaTheme="minorEastAsia" w:hAnsi="Helvetica" w:cstheme="minorHAnsi"/>
+        </w:rPr>
+        <w:t>filter</w:t>
+      </w:r>
+      <w:r>
+        <w:rPr>
+          <w:rFonts w:ascii="Helvetica" w:eastAsiaTheme="minorEastAsia" w:hAnsi="Helvetica" w:cstheme="minorHAnsi"/>
+        </w:rPr>
+        <w:t xml:space="preserve"> events</w:t>
+      </w:r>
+      <w:r>
+        <w:rPr>
+          <w:rStyle w:val="FootnoteReference"/>
+          <w:rFonts w:ascii="Helvetica" w:eastAsiaTheme="minorEastAsia" w:hAnsi="Helvetica" w:cstheme="minorHAnsi"/>
+        </w:rPr>
+        <w:footnoteReference w:id="3"/>
+      </w:r>
+    </w:p>
+    <w:p>
+      <w:pPr>
+        <w:pStyle w:val="ListParagraph"/>
+        <w:numPr>
+          <w:ilvl w:val="0"/>
+          <w:numId w:val="28"/>
+        </w:numPr>
+        <w:rPr>
+          <w:rFonts w:ascii="Helvetica" w:hAnsi="Helvetica" w:cstheme="minorHAnsi"/>
+        </w:rPr>
+      </w:pPr>
+      <w:r>
+        <w:rPr>
           <w:rFonts w:ascii="Helvetica" w:hAnsi="Helvetica" w:cstheme="minorHAnsi"/>
         </w:rPr>
         <w:t xml:space="preserve">The rats </w:t>
@@ -1109,6 +1129,13 @@
           <w:rFonts w:ascii="Helvetica" w:hAnsi="Helvetica" w:cstheme="minorHAnsi"/>
         </w:rPr>
         <w:t>rats will be trained and tested following a context induced reinstatement procedure</w:t>
+      </w:r>
+      <w:r>
+        <w:rPr>
+          <w:rStyle w:val="FootnoteReference"/>
+          <w:rFonts w:ascii="Helvetica" w:hAnsi="Helvetica" w:cstheme="minorHAnsi"/>
+        </w:rPr>
+        <w:footnoteReference w:id="4"/>
       </w:r>
       <w:r>
         <w:rPr>
@@ -1330,13 +1357,7 @@
         <w:rPr>
           <w:rFonts w:ascii="Helvetica" w:hAnsi="Helvetica" w:cstheme="minorHAnsi"/>
         </w:rPr>
-        <w:t xml:space="preserve">in the </w:t>
-      </w:r>
-      <w:r>
-        <w:rPr>
-          <w:rFonts w:ascii="Helvetica" w:hAnsi="Helvetica" w:cstheme="minorHAnsi"/>
-        </w:rPr>
-        <w:t>alcohol-missing context</w:t>
+        <w:t>in the alcohol-missing context</w:t>
       </w:r>
       <w:r>
         <w:rPr>
@@ -1354,13 +1375,7 @@
         <w:rPr>
           <w:rFonts w:ascii="Helvetica" w:hAnsi="Helvetica" w:cstheme="minorHAnsi"/>
         </w:rPr>
-        <w:t xml:space="preserve">y are </w:t>
-      </w:r>
-      <w:r>
-        <w:rPr>
-          <w:rFonts w:ascii="Helvetica" w:hAnsi="Helvetica" w:cstheme="minorHAnsi"/>
-        </w:rPr>
-        <w:t xml:space="preserve">in </w:t>
+        <w:t xml:space="preserve">y are in </w:t>
       </w:r>
       <w:r>
         <w:rPr>
@@ -1389,27 +1404,20 @@
     </w:p>
     <w:p>
       <w:pPr>
-        <w:rPr>
-          <w:rFonts w:ascii="Helvetica" w:hAnsi="Helvetica" w:cstheme="minorHAnsi"/>
-        </w:rPr>
-      </w:pPr>
-      <w:r>
-        <w:rPr>
-          <w:rFonts w:ascii="Helvetica" w:hAnsi="Helvetica" w:cstheme="minorHAnsi"/>
-        </w:rPr>
-        <w:t xml:space="preserve">We will use (RSA), </w:t>
-      </w:r>
-      <w:r>
-        <w:rPr>
-          <w:rFonts w:ascii="Helvetica" w:hAnsi="Helvetica" w:cstheme="minorHAnsi"/>
-        </w:rPr>
-        <w:t>for data analysis</w:t>
-      </w:r>
-      <w:r>
-        <w:rPr>
-          <w:rFonts w:ascii="Helvetica" w:hAnsi="Helvetica" w:cstheme="minorHAnsi"/>
-        </w:rPr>
-        <w:t xml:space="preserve"> to compare</w:t>
+        <w:pStyle w:val="ListParagraph"/>
+        <w:numPr>
+          <w:ilvl w:val="0"/>
+          <w:numId w:val="20"/>
+        </w:numPr>
+        <w:rPr>
+          <w:rFonts w:ascii="Helvetica" w:hAnsi="Helvetica" w:cstheme="minorHAnsi"/>
+        </w:rPr>
+      </w:pPr>
+      <w:r>
+        <w:rPr>
+          <w:rFonts w:ascii="Helvetica" w:hAnsi="Helvetica" w:cstheme="minorHAnsi"/>
+        </w:rPr>
+        <w:t>We will use (RSA), for data analysis to compare</w:t>
       </w:r>
       <w:r>
         <w:rPr>
@@ -1427,35 +1435,690 @@
         <w:rPr>
           <w:rFonts w:ascii="Helvetica" w:hAnsi="Helvetica" w:cstheme="minorHAnsi"/>
         </w:rPr>
-        <w:t xml:space="preserve">. A first order representational dissimilarity matrix (RDMs) will be constructed. From the pairwise correlation distances, indicating the degree to which each pair of waveforms are similar or dissimilar. A second-order Brain RDN will also be </w:t>
+        <w:t>. A first order representational dissimilarity matrix (RDMs)</w:t>
+      </w:r>
+      <w:r>
+        <w:rPr>
+          <w:rStyle w:val="FootnoteReference"/>
+          <w:rFonts w:ascii="Helvetica" w:hAnsi="Helvetica" w:cstheme="minorHAnsi"/>
+        </w:rPr>
+        <w:footnoteReference w:id="5"/>
+      </w:r>
+      <w:r>
+        <w:rPr>
+          <w:rFonts w:ascii="Helvetica" w:hAnsi="Helvetica" w:cstheme="minorHAnsi"/>
+        </w:rPr>
+        <w:t xml:space="preserve"> </w:t>
       </w:r>
       <w:r>
         <w:rPr>
           <w:rFonts w:ascii="Helvetica" w:hAnsi="Helvetica" w:cstheme="minorHAnsi"/>
         </w:rPr>
         <w:lastRenderedPageBreak/>
-        <w:t>generated to factor out the stages of the experiments and keep correlations between each pair of brain regions.</w:t>
+        <w:t>will be constructed. From the pairwise correlation distances, indicating the degree to which each pair of waveforms are similar or dissimilar</w:t>
+      </w:r>
+      <w:r>
+        <w:rPr>
+          <w:rFonts w:ascii="Helvetica" w:hAnsi="Helvetica" w:cstheme="minorHAnsi"/>
+        </w:rPr>
+        <w:t xml:space="preserve"> across experiment sessions</w:t>
+      </w:r>
+      <w:r>
+        <w:rPr>
+          <w:rFonts w:ascii="Helvetica" w:hAnsi="Helvetica" w:cstheme="minorHAnsi"/>
+        </w:rPr>
+        <w:t>. A second-order Brain RD</w:t>
+      </w:r>
+      <w:r>
+        <w:rPr>
+          <w:rFonts w:ascii="Helvetica" w:hAnsi="Helvetica" w:cstheme="minorHAnsi"/>
+        </w:rPr>
+        <w:t>M</w:t>
+      </w:r>
+      <w:r>
+        <w:rPr>
+          <w:rFonts w:ascii="Helvetica" w:hAnsi="Helvetica" w:cstheme="minorHAnsi"/>
+        </w:rPr>
+        <w:t xml:space="preserve"> </w:t>
+      </w:r>
+      <w:r>
+        <w:rPr>
+          <w:rFonts w:ascii="Helvetica" w:hAnsi="Helvetica" w:cstheme="minorHAnsi"/>
+        </w:rPr>
+        <w:t xml:space="preserve">across the firs-order RDM for each brain region will report dissimilarity between </w:t>
+      </w:r>
+      <w:r>
+        <w:rPr>
+          <w:rFonts w:ascii="Helvetica" w:hAnsi="Helvetica" w:cstheme="minorHAnsi"/>
+        </w:rPr>
+        <w:t>brain regions.</w:t>
       </w:r>
     </w:p>
     <w:p>
       <w:pPr>
-        <w:rPr>
-          <w:rFonts w:ascii="Helvetica" w:hAnsi="Helvetica" w:cstheme="minorHAnsi"/>
-        </w:rPr>
-      </w:pPr>
+        <w:pStyle w:val="ListParagraph"/>
+        <w:numPr>
+          <w:ilvl w:val="0"/>
+          <w:numId w:val="20"/>
+        </w:numPr>
+        <w:rPr>
+          <w:rFonts w:ascii="Helvetica" w:hAnsi="Helvetica" w:cstheme="minorHAnsi"/>
+        </w:rPr>
+      </w:pPr>
+      <w:r>
+        <w:rPr>
+          <w:rFonts w:ascii="Helvetica" w:hAnsi="Helvetica" w:cstheme="minorHAnsi"/>
+        </w:rPr>
+        <w:t>Compared to s</w:t>
+      </w:r>
+      <w:r>
+        <w:rPr>
+          <w:rFonts w:ascii="Helvetica" w:hAnsi="Helvetica" w:cstheme="minorHAnsi"/>
+        </w:rPr>
+        <w:t>mall molecule probes, genetically encoded indicators G-protein coupled receptors (GPCR), are small, easy to express in an AAV, can target specific cells, and can be expressed over long periods of time.</w:t>
+      </w:r>
+      <w:r>
+        <w:rPr>
+          <w:rFonts w:ascii="Helvetica" w:hAnsi="Helvetica" w:cstheme="minorHAnsi"/>
+        </w:rPr>
+        <w:t xml:space="preserve"> </w:t>
+      </w:r>
+      <w:r>
+        <w:rPr>
+          <w:rFonts w:ascii="Helvetica" w:hAnsi="Helvetica" w:cstheme="minorHAnsi"/>
+        </w:rPr>
+        <w:t xml:space="preserve">In addition, </w:t>
+      </w:r>
+      <w:proofErr w:type="spellStart"/>
+      <w:r>
+        <w:rPr>
+          <w:rFonts w:ascii="Helvetica" w:hAnsi="Helvetica" w:cstheme="minorHAnsi"/>
+        </w:rPr>
+        <w:t>dLight</w:t>
+      </w:r>
+      <w:proofErr w:type="spellEnd"/>
+      <w:r>
+        <w:rPr>
+          <w:rFonts w:ascii="Helvetica" w:hAnsi="Helvetica" w:cstheme="minorHAnsi"/>
+        </w:rPr>
+        <w:t xml:space="preserve"> indicators have </w:t>
+      </w:r>
+      <w:r>
+        <w:rPr>
+          <w:rFonts w:ascii="Helvetica" w:hAnsi="Helvetica" w:cstheme="minorHAnsi"/>
+        </w:rPr>
+        <w:t>reported faster kinetics than many similar probes.</w:t>
+      </w:r>
     </w:p>
     <w:p>
       <w:pPr>
-        <w:rPr>
-          <w:rFonts w:ascii="Helvetica" w:hAnsi="Helvetica" w:cstheme="minorHAnsi"/>
-        </w:rPr>
-      </w:pPr>
+        <w:pStyle w:val="ListParagraph"/>
+        <w:numPr>
+          <w:ilvl w:val="0"/>
+          <w:numId w:val="30"/>
+        </w:numPr>
+        <w:rPr>
+          <w:rFonts w:ascii="Helvetica" w:hAnsi="Helvetica" w:cstheme="minorHAnsi"/>
+        </w:rPr>
+      </w:pPr>
+      <w:r>
+        <w:rPr>
+          <w:rFonts w:ascii="Helvetica" w:hAnsi="Helvetica" w:cstheme="minorHAnsi"/>
+        </w:rPr>
+        <w:t>In t</w:t>
+      </w:r>
+      <w:r>
+        <w:rPr>
+          <w:rFonts w:ascii="Helvetica" w:hAnsi="Helvetica" w:cstheme="minorHAnsi"/>
+        </w:rPr>
+        <w:t>his</w:t>
+      </w:r>
+      <w:r>
+        <w:rPr>
+          <w:rFonts w:ascii="Helvetica" w:hAnsi="Helvetica" w:cstheme="minorHAnsi"/>
+        </w:rPr>
+        <w:t xml:space="preserve"> </w:t>
+      </w:r>
+      <w:r>
+        <w:rPr>
+          <w:rFonts w:ascii="Helvetica" w:hAnsi="Helvetica" w:cstheme="minorHAnsi"/>
+        </w:rPr>
+        <w:t>model</w:t>
+      </w:r>
+      <w:r>
+        <w:rPr>
+          <w:rFonts w:ascii="Helvetica" w:hAnsi="Helvetica" w:cstheme="minorHAnsi"/>
+        </w:rPr>
+        <w:t xml:space="preserve"> we want detect </w:t>
+      </w:r>
+      <w:r>
+        <w:rPr>
+          <w:rFonts w:ascii="Helvetica" w:hAnsi="Helvetica" w:cstheme="minorHAnsi"/>
+        </w:rPr>
+        <w:t>in the least evasive manner dopamine activity and have no usage for control of neural activity</w:t>
+      </w:r>
+      <w:r>
+        <w:rPr>
+          <w:rFonts w:ascii="Helvetica" w:hAnsi="Helvetica" w:cstheme="minorHAnsi"/>
+        </w:rPr>
+        <w:t xml:space="preserve">, </w:t>
+      </w:r>
+      <w:r>
+        <w:rPr>
+          <w:rFonts w:ascii="Helvetica" w:hAnsi="Helvetica" w:cstheme="minorHAnsi"/>
+        </w:rPr>
+        <w:t>therefore</w:t>
+      </w:r>
+      <w:r>
+        <w:rPr>
+          <w:rFonts w:ascii="Helvetica" w:hAnsi="Helvetica" w:cstheme="minorHAnsi"/>
+        </w:rPr>
+        <w:t xml:space="preserve"> </w:t>
+      </w:r>
+      <w:r>
+        <w:rPr>
+          <w:rFonts w:ascii="Helvetica" w:hAnsi="Helvetica" w:cstheme="minorHAnsi"/>
+        </w:rPr>
+        <w:t xml:space="preserve">the model </w:t>
+      </w:r>
+      <w:r>
+        <w:rPr>
+          <w:rFonts w:ascii="Helvetica" w:hAnsi="Helvetica" w:cstheme="minorHAnsi"/>
+        </w:rPr>
+        <w:t xml:space="preserve">does not </w:t>
+      </w:r>
+      <w:r>
+        <w:rPr>
+          <w:rFonts w:ascii="Helvetica" w:hAnsi="Helvetica" w:cstheme="minorHAnsi"/>
+        </w:rPr>
+        <w:t>require optogenetic</w:t>
+      </w:r>
+      <w:r>
+        <w:rPr>
+          <w:rFonts w:ascii="Helvetica" w:hAnsi="Helvetica" w:cstheme="minorHAnsi"/>
+        </w:rPr>
+        <w:t xml:space="preserve"> actuators.</w:t>
+      </w:r>
     </w:p>
     <w:p>
       <w:pPr>
         <w:rPr>
           <w:rFonts w:ascii="Helvetica" w:hAnsi="Helvetica" w:cstheme="minorHAnsi"/>
         </w:rPr>
+      </w:pPr>
+    </w:p>
+    <w:p>
+      <w:pPr>
+        <w:rPr>
+          <w:rFonts w:ascii="Helvetica" w:hAnsi="Helvetica" w:cstheme="minorHAnsi"/>
+          <w:sz w:val="20"/>
+          <w:szCs w:val="20"/>
+        </w:rPr>
+      </w:pPr>
+      <w:r>
+        <w:rPr>
+          <w:rFonts w:ascii="Helvetica" w:hAnsi="Helvetica" w:cstheme="minorHAnsi"/>
+          <w:b/>
+          <w:bCs/>
+          <w:sz w:val="20"/>
+          <w:szCs w:val="20"/>
+          <w:u w:val="single"/>
+        </w:rPr>
+        <w:t>Reference</w:t>
+      </w:r>
+      <w:r>
+        <w:rPr>
+          <w:rFonts w:ascii="Helvetica" w:hAnsi="Helvetica" w:cstheme="minorHAnsi"/>
+          <w:b/>
+          <w:bCs/>
+          <w:sz w:val="20"/>
+          <w:szCs w:val="20"/>
+          <w:u w:val="single"/>
+        </w:rPr>
+        <w:t>s</w:t>
+      </w:r>
+      <w:r>
+        <w:rPr>
+          <w:rFonts w:ascii="Helvetica" w:hAnsi="Helvetica" w:cstheme="minorHAnsi"/>
+          <w:sz w:val="20"/>
+          <w:szCs w:val="20"/>
+        </w:rPr>
+        <w:t>:</w:t>
+      </w:r>
+    </w:p>
+    <w:p>
+      <w:pPr>
+        <w:spacing w:before="100" w:beforeAutospacing="1" w:after="100" w:afterAutospacing="1"/>
+        <w:rPr>
+          <w:rFonts w:ascii="Helvetica" w:hAnsi="Helvetica"/>
+          <w:sz w:val="20"/>
+          <w:szCs w:val="20"/>
+        </w:rPr>
+      </w:pPr>
+      <w:r>
+        <w:rPr>
+          <w:rFonts w:ascii="Helvetica" w:hAnsi="Helvetica"/>
+          <w:sz w:val="20"/>
+          <w:szCs w:val="20"/>
+        </w:rPr>
+        <w:t xml:space="preserve">Cody A. Siciliano and </w:t>
+      </w:r>
+      <w:proofErr w:type="spellStart"/>
+      <w:proofErr w:type="gramStart"/>
+      <w:r>
+        <w:rPr>
+          <w:rFonts w:ascii="Helvetica" w:hAnsi="Helvetica"/>
+          <w:sz w:val="20"/>
+          <w:szCs w:val="20"/>
+        </w:rPr>
+        <w:t>Kay.M.Tye</w:t>
+      </w:r>
+      <w:proofErr w:type="spellEnd"/>
+      <w:proofErr w:type="gramEnd"/>
+      <w:r>
+        <w:rPr>
+          <w:rFonts w:ascii="Helvetica" w:hAnsi="Helvetica"/>
+          <w:sz w:val="20"/>
+          <w:szCs w:val="20"/>
+        </w:rPr>
+        <w:t xml:space="preserve">, </w:t>
+      </w:r>
+      <w:r>
+        <w:rPr>
+          <w:rFonts w:ascii="Helvetica" w:hAnsi="Helvetica"/>
+          <w:sz w:val="20"/>
+          <w:szCs w:val="20"/>
+        </w:rPr>
+        <w:t>Leveraging calcium imaging to illuminate circuit dysfunction in addiction</w:t>
+      </w:r>
+      <w:r>
+        <w:rPr>
+          <w:rFonts w:ascii="Helvetica" w:hAnsi="Helvetica"/>
+          <w:sz w:val="20"/>
+          <w:szCs w:val="20"/>
+        </w:rPr>
+        <w:t>, Elsevier, Alcohol 74 (2019) 47-63</w:t>
+      </w:r>
+    </w:p>
+    <w:p>
+      <w:pPr>
+        <w:spacing w:before="100" w:beforeAutospacing="1" w:after="100" w:afterAutospacing="1"/>
+        <w:rPr>
+          <w:rFonts w:ascii="Helvetica" w:hAnsi="Helvetica"/>
+          <w:sz w:val="20"/>
+          <w:szCs w:val="20"/>
+        </w:rPr>
+      </w:pPr>
+      <w:proofErr w:type="spellStart"/>
+      <w:r>
+        <w:rPr>
+          <w:rFonts w:ascii="Helvetica" w:hAnsi="Helvetica"/>
+          <w:sz w:val="20"/>
+          <w:szCs w:val="20"/>
+        </w:rPr>
+        <w:t>Marue</w:t>
+      </w:r>
+      <w:proofErr w:type="spellEnd"/>
+      <w:r>
+        <w:rPr>
+          <w:rFonts w:ascii="Helvetica" w:hAnsi="Helvetica"/>
+          <w:sz w:val="20"/>
+          <w:szCs w:val="20"/>
+        </w:rPr>
+        <w:t xml:space="preserve"> </w:t>
+      </w:r>
+      <w:proofErr w:type="spellStart"/>
+      <w:proofErr w:type="gramStart"/>
+      <w:r>
+        <w:rPr>
+          <w:rFonts w:ascii="Helvetica" w:hAnsi="Helvetica"/>
+          <w:sz w:val="20"/>
+          <w:szCs w:val="20"/>
+        </w:rPr>
+        <w:t>A.Labouesse</w:t>
+      </w:r>
+      <w:proofErr w:type="spellEnd"/>
+      <w:proofErr w:type="gramEnd"/>
+      <w:r>
+        <w:rPr>
+          <w:rFonts w:ascii="Helvetica" w:hAnsi="Helvetica"/>
+          <w:sz w:val="20"/>
+          <w:szCs w:val="20"/>
+        </w:rPr>
+        <w:t xml:space="preserve">, </w:t>
+      </w:r>
+      <w:proofErr w:type="spellStart"/>
+      <w:r>
+        <w:rPr>
+          <w:rFonts w:ascii="Helvetica" w:hAnsi="Helvetica"/>
+          <w:sz w:val="20"/>
+          <w:szCs w:val="20"/>
+        </w:rPr>
+        <w:t>Reot</w:t>
+      </w:r>
+      <w:proofErr w:type="spellEnd"/>
+      <w:r>
+        <w:rPr>
+          <w:rFonts w:ascii="Helvetica" w:hAnsi="Helvetica"/>
+          <w:sz w:val="20"/>
+          <w:szCs w:val="20"/>
+        </w:rPr>
+        <w:t xml:space="preserve"> </w:t>
+      </w:r>
+      <w:proofErr w:type="spellStart"/>
+      <w:r>
+        <w:rPr>
+          <w:rFonts w:ascii="Helvetica" w:hAnsi="Helvetica"/>
+          <w:sz w:val="20"/>
+          <w:szCs w:val="20"/>
+        </w:rPr>
+        <w:t>B.Cola</w:t>
+      </w:r>
+      <w:proofErr w:type="spellEnd"/>
+      <w:r>
+        <w:rPr>
+          <w:rFonts w:ascii="Helvetica" w:hAnsi="Helvetica"/>
+          <w:sz w:val="20"/>
+          <w:szCs w:val="20"/>
+        </w:rPr>
+        <w:t xml:space="preserve">, Tommaso </w:t>
+      </w:r>
+      <w:proofErr w:type="spellStart"/>
+      <w:r>
+        <w:rPr>
+          <w:rFonts w:ascii="Helvetica" w:hAnsi="Helvetica"/>
+          <w:sz w:val="20"/>
+          <w:szCs w:val="20"/>
+        </w:rPr>
+        <w:t>Patriarchi</w:t>
+      </w:r>
+      <w:proofErr w:type="spellEnd"/>
+      <w:r>
+        <w:rPr>
+          <w:rFonts w:ascii="Helvetica" w:hAnsi="Helvetica"/>
+          <w:sz w:val="20"/>
+          <w:szCs w:val="20"/>
+        </w:rPr>
+        <w:t xml:space="preserve"> , MDPI, </w:t>
+      </w:r>
+      <w:r>
+        <w:rPr>
+          <w:rFonts w:ascii="Helvetica" w:hAnsi="Helvetica"/>
+          <w:sz w:val="20"/>
+          <w:szCs w:val="20"/>
+        </w:rPr>
+        <w:t xml:space="preserve">GPCR-Based Dopamine Sensors—A Detailed Guide to Inform Sensor Choice for In Vivo Imaging </w:t>
+      </w:r>
+    </w:p>
+    <w:p>
+      <w:pPr>
+        <w:pStyle w:val="NormalWeb"/>
+        <w:rPr>
+          <w:rFonts w:ascii="Helvetica" w:hAnsi="Helvetica"/>
+          <w:position w:val="10"/>
+          <w:sz w:val="20"/>
+          <w:szCs w:val="20"/>
+        </w:rPr>
+      </w:pPr>
+      <w:proofErr w:type="spellStart"/>
+      <w:r>
+        <w:rPr>
+          <w:rFonts w:ascii="Helvetica" w:hAnsi="Helvetica" w:cs="Arial"/>
+          <w:sz w:val="20"/>
+          <w:szCs w:val="20"/>
+        </w:rPr>
+        <w:t>Sachin</w:t>
+      </w:r>
+      <w:proofErr w:type="spellEnd"/>
+      <w:r>
+        <w:rPr>
+          <w:rFonts w:ascii="Helvetica" w:hAnsi="Helvetica" w:cs="Arial"/>
+          <w:sz w:val="20"/>
+          <w:szCs w:val="20"/>
+        </w:rPr>
+        <w:t xml:space="preserve"> </w:t>
+      </w:r>
+      <w:proofErr w:type="spellStart"/>
+      <w:r>
+        <w:rPr>
+          <w:rFonts w:ascii="Helvetica" w:hAnsi="Helvetica" w:cs="Arial"/>
+          <w:sz w:val="20"/>
+          <w:szCs w:val="20"/>
+        </w:rPr>
+        <w:t>Moonat</w:t>
+      </w:r>
+      <w:proofErr w:type="spellEnd"/>
+      <w:r>
+        <w:rPr>
+          <w:rFonts w:ascii="Helvetica" w:hAnsi="Helvetica" w:cs="Arial"/>
+          <w:sz w:val="20"/>
+          <w:szCs w:val="20"/>
+        </w:rPr>
+        <w:t xml:space="preserve"> et al., </w:t>
+      </w:r>
+      <w:r>
+        <w:rPr>
+          <w:rFonts w:ascii="Helvetica" w:hAnsi="Helvetica" w:cs="Arial"/>
+          <w:sz w:val="20"/>
+          <w:szCs w:val="20"/>
+        </w:rPr>
+        <w:t xml:space="preserve">Neuroscience of Alcoholism: Molecular and Cellular Mechanisms, </w:t>
+      </w:r>
+      <w:r>
+        <w:rPr>
+          <w:rFonts w:ascii="Helvetica" w:hAnsi="Helvetica"/>
+          <w:sz w:val="20"/>
+          <w:szCs w:val="20"/>
+        </w:rPr>
+        <w:t xml:space="preserve">2010 </w:t>
+      </w:r>
+      <w:proofErr w:type="gramStart"/>
+      <w:r>
+        <w:rPr>
+          <w:rFonts w:ascii="Helvetica" w:hAnsi="Helvetica"/>
+          <w:sz w:val="20"/>
+          <w:szCs w:val="20"/>
+        </w:rPr>
+        <w:t>January ;</w:t>
+      </w:r>
+      <w:proofErr w:type="gramEnd"/>
+      <w:r>
+        <w:rPr>
+          <w:rFonts w:ascii="Helvetica" w:hAnsi="Helvetica"/>
+          <w:sz w:val="20"/>
+          <w:szCs w:val="20"/>
+        </w:rPr>
+        <w:t xml:space="preserve"> 67(1): 73–88. doi:10.1007/s00018-009-0135-y </w:t>
+      </w:r>
+    </w:p>
+    <w:p>
+      <w:pPr>
+        <w:rPr>
+          <w:rFonts w:ascii="Helvetica" w:hAnsi="Helvetica"/>
+          <w:sz w:val="20"/>
+          <w:szCs w:val="20"/>
+        </w:rPr>
+      </w:pPr>
+      <w:r>
+        <w:rPr>
+          <w:rFonts w:ascii="Helvetica" w:hAnsi="Helvetica"/>
+          <w:sz w:val="20"/>
+          <w:szCs w:val="20"/>
+        </w:rPr>
+        <w:t xml:space="preserve">Kristin M </w:t>
+      </w:r>
+      <w:proofErr w:type="spellStart"/>
+      <w:r>
+        <w:rPr>
+          <w:rFonts w:ascii="Helvetica" w:hAnsi="Helvetica"/>
+          <w:sz w:val="20"/>
+          <w:szCs w:val="20"/>
+        </w:rPr>
+        <w:t>Scaple</w:t>
+      </w:r>
+      <w:proofErr w:type="spellEnd"/>
+      <w:r>
+        <w:rPr>
+          <w:rFonts w:ascii="Helvetica" w:hAnsi="Helvetica"/>
+          <w:sz w:val="20"/>
+          <w:szCs w:val="20"/>
+        </w:rPr>
+        <w:t xml:space="preserve"> and Emily </w:t>
+      </w:r>
+      <w:proofErr w:type="spellStart"/>
+      <w:r>
+        <w:rPr>
+          <w:rFonts w:ascii="Helvetica" w:hAnsi="Helvetica"/>
+          <w:sz w:val="20"/>
+          <w:szCs w:val="20"/>
+        </w:rPr>
+        <w:t>Petrucelli</w:t>
+      </w:r>
+      <w:proofErr w:type="spellEnd"/>
+      <w:r>
+        <w:rPr>
+          <w:rFonts w:ascii="Helvetica" w:hAnsi="Helvetica"/>
+          <w:sz w:val="20"/>
+          <w:szCs w:val="20"/>
+        </w:rPr>
+        <w:t xml:space="preserve">, Neuroscience Insights, Volume 16, March 2021, </w:t>
+      </w:r>
+      <w:proofErr w:type="spellStart"/>
+      <w:r>
+        <w:rPr>
+          <w:rFonts w:ascii="Helvetica" w:hAnsi="Helvetica" w:cs="Segoe UI"/>
+          <w:sz w:val="20"/>
+          <w:szCs w:val="20"/>
+          <w:shd w:val="clear" w:color="auto" w:fill="FFFFFF"/>
+        </w:rPr>
+        <w:t>doi</w:t>
+      </w:r>
+      <w:proofErr w:type="spellEnd"/>
+      <w:r>
+        <w:rPr>
+          <w:rFonts w:ascii="Helvetica" w:hAnsi="Helvetica" w:cs="Segoe UI"/>
+          <w:sz w:val="20"/>
+          <w:szCs w:val="20"/>
+          <w:shd w:val="clear" w:color="auto" w:fill="FFFFFF"/>
+        </w:rPr>
+        <w:t>: 10.1177/26331055211007441</w:t>
+      </w:r>
+      <w:r>
+        <w:rPr>
+          <w:rFonts w:ascii="Helvetica" w:hAnsi="Helvetica"/>
+          <w:sz w:val="20"/>
+          <w:szCs w:val="20"/>
+        </w:rPr>
+        <w:t>,</w:t>
+      </w:r>
+      <w:r>
+        <w:rPr>
+          <w:rFonts w:ascii="Helvetica" w:hAnsi="Helvetica"/>
+          <w:sz w:val="20"/>
+          <w:szCs w:val="20"/>
+        </w:rPr>
+        <w:t xml:space="preserve"> </w:t>
+      </w:r>
+      <w:r>
+        <w:rPr>
+          <w:rFonts w:ascii="Helvetica" w:hAnsi="Helvetica"/>
+          <w:sz w:val="20"/>
+          <w:szCs w:val="20"/>
+        </w:rPr>
+        <w:t xml:space="preserve">Receptors and Channels Associated with Alcohol Use: Contributions from </w:t>
+      </w:r>
+      <w:r>
+        <w:rPr>
+          <w:rFonts w:ascii="Helvetica" w:hAnsi="Helvetica"/>
+          <w:i/>
+          <w:iCs/>
+          <w:sz w:val="20"/>
+          <w:szCs w:val="20"/>
+        </w:rPr>
+        <w:t xml:space="preserve">Drosophila </w:t>
+      </w:r>
+    </w:p>
+    <w:p>
+      <w:pPr>
+        <w:pStyle w:val="NormalWeb"/>
+        <w:rPr>
+          <w:rFonts w:ascii="Helvetica" w:hAnsi="Helvetica"/>
+          <w:sz w:val="20"/>
+          <w:szCs w:val="20"/>
+        </w:rPr>
+      </w:pPr>
+      <w:r>
+        <w:rPr>
+          <w:rFonts w:ascii="Helvetica" w:hAnsi="Helvetica"/>
+          <w:sz w:val="20"/>
+          <w:szCs w:val="20"/>
+        </w:rPr>
+        <w:t xml:space="preserve">Grace </w:t>
+      </w:r>
+      <w:proofErr w:type="spellStart"/>
+      <w:proofErr w:type="gramStart"/>
+      <w:r>
+        <w:rPr>
+          <w:rFonts w:ascii="Helvetica" w:hAnsi="Helvetica"/>
+          <w:sz w:val="20"/>
+          <w:szCs w:val="20"/>
+        </w:rPr>
+        <w:t>O.Mizuno</w:t>
+      </w:r>
+      <w:proofErr w:type="spellEnd"/>
+      <w:proofErr w:type="gramEnd"/>
+      <w:r>
+        <w:rPr>
+          <w:rFonts w:ascii="Helvetica" w:hAnsi="Helvetica"/>
+          <w:sz w:val="20"/>
+          <w:szCs w:val="20"/>
+        </w:rPr>
+        <w:t xml:space="preserve"> et al., Department of Biochemistry and Molecular Medicine, School of Medicine, University of California, Davis,  </w:t>
+      </w:r>
+      <w:r>
+        <w:rPr>
+          <w:rFonts w:ascii="Helvetica" w:hAnsi="Helvetica"/>
+          <w:sz w:val="20"/>
+          <w:szCs w:val="20"/>
+        </w:rPr>
+        <w:t>real time monitoring of neuromodulators in behaving animals genetically</w:t>
+      </w:r>
+      <w:r>
+        <w:rPr>
+          <w:rFonts w:ascii="Helvetica" w:hAnsi="Helvetica"/>
+          <w:sz w:val="20"/>
+          <w:szCs w:val="20"/>
+        </w:rPr>
+        <w:t xml:space="preserve"> </w:t>
+      </w:r>
+      <w:r>
+        <w:rPr>
+          <w:rFonts w:ascii="Helvetica" w:hAnsi="Helvetica"/>
+          <w:sz w:val="20"/>
+          <w:szCs w:val="20"/>
+        </w:rPr>
+        <w:t>encoded indicators</w:t>
+      </w:r>
+    </w:p>
+    <w:p/>
+    <w:p>
+      <w:pPr>
+        <w:spacing w:before="100" w:beforeAutospacing="1" w:after="100" w:afterAutospacing="1"/>
+      </w:pPr>
+    </w:p>
+    <w:p>
+      <w:pPr>
+        <w:pStyle w:val="NormalWeb"/>
+      </w:pPr>
+    </w:p>
+    <w:p>
+      <w:pPr>
+        <w:spacing w:before="100" w:beforeAutospacing="1" w:after="100" w:afterAutospacing="1"/>
+      </w:pPr>
+    </w:p>
+    <w:p>
+      <w:pPr>
+        <w:spacing w:before="100" w:beforeAutospacing="1" w:after="100" w:afterAutospacing="1"/>
       </w:pPr>
     </w:p>
     <w:p>
@@ -1819,6 +2482,78 @@
       <w:proofErr w:type="spellEnd"/>
     </w:p>
   </w:footnote>
+  <w:footnote w:id="3">
+    <w:p>
+      <w:pPr>
+        <w:pStyle w:val="FootnoteText"/>
+      </w:pPr>
+      <w:r>
+        <w:rPr>
+          <w:rStyle w:val="FootnoteReference"/>
+        </w:rPr>
+        <w:footnoteRef/>
+      </w:r>
+      <w:r>
+        <w:t xml:space="preserve"> Compute CI for each recording and eliminate keep events which are significant and not too similar: </w:t>
+      </w:r>
+      <w:hyperlink r:id="rId1" w:history="1">
+        <w:r>
+          <w:rPr>
+            <w:rStyle w:val="Hyperlink"/>
+          </w:rPr>
+          <w:t>Using Confidence Intervals to Compare Means</w:t>
+        </w:r>
+      </w:hyperlink>
+    </w:p>
+  </w:footnote>
+  <w:footnote w:id="4">
+    <w:p>
+      <w:pPr>
+        <w:pStyle w:val="FootnoteText"/>
+      </w:pPr>
+      <w:r>
+        <w:rPr>
+          <w:rStyle w:val="FootnoteReference"/>
+        </w:rPr>
+        <w:footnoteRef/>
+      </w:r>
+      <w:r>
+        <w:t xml:space="preserve"> </w:t>
+      </w:r>
+      <w:hyperlink r:id="rId2" w:history="1">
+        <w:r>
+          <w:rPr>
+            <w:rStyle w:val="Hyperlink"/>
+          </w:rPr>
+          <w:t>How contexts promote and prevent relapse to drug seeking</w:t>
+        </w:r>
+      </w:hyperlink>
+    </w:p>
+  </w:footnote>
+  <w:footnote w:id="5">
+    <w:p>
+      <w:pPr>
+        <w:pStyle w:val="FootnoteText"/>
+      </w:pPr>
+      <w:r>
+        <w:rPr>
+          <w:rStyle w:val="FootnoteReference"/>
+        </w:rPr>
+        <w:footnoteRef/>
+      </w:r>
+      <w:r>
+        <w:t xml:space="preserve"> </w:t>
+      </w:r>
+      <w:hyperlink r:id="rId3" w:history="1">
+        <w:r>
+          <w:rPr>
+            <w:rStyle w:val="Hyperlink"/>
+          </w:rPr>
+          <w:t>Representational similarity analysis – connecting the branches of systems neuroscience</w:t>
+        </w:r>
+      </w:hyperlink>
+    </w:p>
+  </w:footnote>
 </w:footnotes>
 </file>
 
@@ -3346,7 +4081,7 @@
   <w:abstractNum w:abstractNumId="14" w15:restartNumberingAfterBreak="0">
     <w:nsid w:val="4243503F"/>
     <w:multiLevelType w:val="hybridMultilevel"/>
-    <w:tmpl w:val="9760EC1C"/>
+    <w:tmpl w:val="838ACAAC"/>
     <w:lvl w:ilvl="0" w:tplc="04090001">
       <w:start w:val="1"/>
       <w:numFmt w:val="bullet"/>
@@ -3457,6 +4192,119 @@
     </w:lvl>
   </w:abstractNum>
   <w:abstractNum w:abstractNumId="15" w15:restartNumberingAfterBreak="0">
+    <w:nsid w:val="45480B58"/>
+    <w:multiLevelType w:val="hybridMultilevel"/>
+    <w:tmpl w:val="BC3007DA"/>
+    <w:lvl w:ilvl="0" w:tplc="04090001">
+      <w:start w:val="1"/>
+      <w:numFmt w:val="bullet"/>
+      <w:lvlText w:val=""/>
+      <w:lvlJc w:val="left"/>
+      <w:pPr>
+        <w:ind w:left="360" w:hanging="360"/>
+      </w:pPr>
+      <w:rPr>
+        <w:rFonts w:ascii="Symbol" w:hAnsi="Symbol" w:hint="default"/>
+      </w:rPr>
+    </w:lvl>
+    <w:lvl w:ilvl="1" w:tplc="04090003" w:tentative="1">
+      <w:start w:val="1"/>
+      <w:numFmt w:val="bullet"/>
+      <w:lvlText w:val="o"/>
+      <w:lvlJc w:val="left"/>
+      <w:pPr>
+        <w:ind w:left="1080" w:hanging="360"/>
+      </w:pPr>
+      <w:rPr>
+        <w:rFonts w:ascii="Courier New" w:hAnsi="Courier New" w:cs="Courier New" w:hint="default"/>
+      </w:rPr>
+    </w:lvl>
+    <w:lvl w:ilvl="2" w:tplc="04090005" w:tentative="1">
+      <w:start w:val="1"/>
+      <w:numFmt w:val="bullet"/>
+      <w:lvlText w:val=""/>
+      <w:lvlJc w:val="left"/>
+      <w:pPr>
+        <w:ind w:left="1800" w:hanging="360"/>
+      </w:pPr>
+      <w:rPr>
+        <w:rFonts w:ascii="Wingdings" w:hAnsi="Wingdings" w:hint="default"/>
+      </w:rPr>
+    </w:lvl>
+    <w:lvl w:ilvl="3" w:tplc="04090001" w:tentative="1">
+      <w:start w:val="1"/>
+      <w:numFmt w:val="bullet"/>
+      <w:lvlText w:val=""/>
+      <w:lvlJc w:val="left"/>
+      <w:pPr>
+        <w:ind w:left="2520" w:hanging="360"/>
+      </w:pPr>
+      <w:rPr>
+        <w:rFonts w:ascii="Symbol" w:hAnsi="Symbol" w:hint="default"/>
+      </w:rPr>
+    </w:lvl>
+    <w:lvl w:ilvl="4" w:tplc="04090003" w:tentative="1">
+      <w:start w:val="1"/>
+      <w:numFmt w:val="bullet"/>
+      <w:lvlText w:val="o"/>
+      <w:lvlJc w:val="left"/>
+      <w:pPr>
+        <w:ind w:left="3240" w:hanging="360"/>
+      </w:pPr>
+      <w:rPr>
+        <w:rFonts w:ascii="Courier New" w:hAnsi="Courier New" w:cs="Courier New" w:hint="default"/>
+      </w:rPr>
+    </w:lvl>
+    <w:lvl w:ilvl="5" w:tplc="04090005" w:tentative="1">
+      <w:start w:val="1"/>
+      <w:numFmt w:val="bullet"/>
+      <w:lvlText w:val=""/>
+      <w:lvlJc w:val="left"/>
+      <w:pPr>
+        <w:ind w:left="3960" w:hanging="360"/>
+      </w:pPr>
+      <w:rPr>
+        <w:rFonts w:ascii="Wingdings" w:hAnsi="Wingdings" w:hint="default"/>
+      </w:rPr>
+    </w:lvl>
+    <w:lvl w:ilvl="6" w:tplc="04090001" w:tentative="1">
+      <w:start w:val="1"/>
+      <w:numFmt w:val="bullet"/>
+      <w:lvlText w:val=""/>
+      <w:lvlJc w:val="left"/>
+      <w:pPr>
+        <w:ind w:left="4680" w:hanging="360"/>
+      </w:pPr>
+      <w:rPr>
+        <w:rFonts w:ascii="Symbol" w:hAnsi="Symbol" w:hint="default"/>
+      </w:rPr>
+    </w:lvl>
+    <w:lvl w:ilvl="7" w:tplc="04090003" w:tentative="1">
+      <w:start w:val="1"/>
+      <w:numFmt w:val="bullet"/>
+      <w:lvlText w:val="o"/>
+      <w:lvlJc w:val="left"/>
+      <w:pPr>
+        <w:ind w:left="5400" w:hanging="360"/>
+      </w:pPr>
+      <w:rPr>
+        <w:rFonts w:ascii="Courier New" w:hAnsi="Courier New" w:cs="Courier New" w:hint="default"/>
+      </w:rPr>
+    </w:lvl>
+    <w:lvl w:ilvl="8" w:tplc="04090005" w:tentative="1">
+      <w:start w:val="1"/>
+      <w:numFmt w:val="bullet"/>
+      <w:lvlText w:val=""/>
+      <w:lvlJc w:val="left"/>
+      <w:pPr>
+        <w:ind w:left="6120" w:hanging="360"/>
+      </w:pPr>
+      <w:rPr>
+        <w:rFonts w:ascii="Wingdings" w:hAnsi="Wingdings" w:hint="default"/>
+      </w:rPr>
+    </w:lvl>
+  </w:abstractNum>
+  <w:abstractNum w:abstractNumId="16" w15:restartNumberingAfterBreak="0">
     <w:nsid w:val="467529F3"/>
     <w:multiLevelType w:val="hybridMultilevel"/>
     <w:tmpl w:val="200006B8"/>
@@ -3545,7 +4393,7 @@
       </w:pPr>
     </w:lvl>
   </w:abstractNum>
-  <w:abstractNum w:abstractNumId="16" w15:restartNumberingAfterBreak="0">
+  <w:abstractNum w:abstractNumId="17" w15:restartNumberingAfterBreak="0">
     <w:nsid w:val="470C57D0"/>
     <w:multiLevelType w:val="hybridMultilevel"/>
     <w:tmpl w:val="870A03FE"/>
@@ -3658,7 +4506,7 @@
       </w:rPr>
     </w:lvl>
   </w:abstractNum>
-  <w:abstractNum w:abstractNumId="17" w15:restartNumberingAfterBreak="0">
+  <w:abstractNum w:abstractNumId="18" w15:restartNumberingAfterBreak="0">
     <w:nsid w:val="4B426B94"/>
     <w:multiLevelType w:val="multilevel"/>
     <w:tmpl w:val="C4A698F8"/>
@@ -3807,120 +4655,120 @@
       </w:rPr>
     </w:lvl>
   </w:abstractNum>
-  <w:abstractNum w:abstractNumId="18" w15:restartNumberingAfterBreak="0">
+  <w:abstractNum w:abstractNumId="19" w15:restartNumberingAfterBreak="0">
     <w:nsid w:val="561F31F8"/>
     <w:multiLevelType w:val="hybridMultilevel"/>
-    <w:tmpl w:val="8D6ABFC2"/>
-    <w:lvl w:ilvl="0" w:tplc="04090001">
+    <w:tmpl w:val="60AC278C"/>
+    <w:lvl w:ilvl="0" w:tplc="04090003">
+      <w:start w:val="1"/>
+      <w:numFmt w:val="bullet"/>
+      <w:lvlText w:val="o"/>
+      <w:lvlJc w:val="left"/>
+      <w:pPr>
+        <w:ind w:left="1080" w:hanging="360"/>
+      </w:pPr>
+      <w:rPr>
+        <w:rFonts w:ascii="Courier New" w:hAnsi="Courier New" w:cs="Courier New" w:hint="default"/>
+      </w:rPr>
+    </w:lvl>
+    <w:lvl w:ilvl="1" w:tplc="04090003" w:tentative="1">
+      <w:start w:val="1"/>
+      <w:numFmt w:val="bullet"/>
+      <w:lvlText w:val="o"/>
+      <w:lvlJc w:val="left"/>
+      <w:pPr>
+        <w:ind w:left="2160" w:hanging="360"/>
+      </w:pPr>
+      <w:rPr>
+        <w:rFonts w:ascii="Courier New" w:hAnsi="Courier New" w:cs="Courier New" w:hint="default"/>
+      </w:rPr>
+    </w:lvl>
+    <w:lvl w:ilvl="2" w:tplc="04090005" w:tentative="1">
+      <w:start w:val="1"/>
+      <w:numFmt w:val="bullet"/>
+      <w:lvlText w:val=""/>
+      <w:lvlJc w:val="left"/>
+      <w:pPr>
+        <w:ind w:left="2880" w:hanging="360"/>
+      </w:pPr>
+      <w:rPr>
+        <w:rFonts w:ascii="Wingdings" w:hAnsi="Wingdings" w:hint="default"/>
+      </w:rPr>
+    </w:lvl>
+    <w:lvl w:ilvl="3" w:tplc="04090001" w:tentative="1">
       <w:start w:val="1"/>
       <w:numFmt w:val="bullet"/>
       <w:lvlText w:val=""/>
       <w:lvlJc w:val="left"/>
       <w:pPr>
-        <w:ind w:left="360" w:hanging="360"/>
+        <w:ind w:left="3600" w:hanging="360"/>
       </w:pPr>
       <w:rPr>
         <w:rFonts w:ascii="Symbol" w:hAnsi="Symbol" w:hint="default"/>
       </w:rPr>
     </w:lvl>
-    <w:lvl w:ilvl="1" w:tplc="04090003" w:tentative="1">
+    <w:lvl w:ilvl="4" w:tplc="04090003" w:tentative="1">
       <w:start w:val="1"/>
       <w:numFmt w:val="bullet"/>
       <w:lvlText w:val="o"/>
       <w:lvlJc w:val="left"/>
       <w:pPr>
-        <w:ind w:left="1440" w:hanging="360"/>
+        <w:ind w:left="4320" w:hanging="360"/>
       </w:pPr>
       <w:rPr>
         <w:rFonts w:ascii="Courier New" w:hAnsi="Courier New" w:cs="Courier New" w:hint="default"/>
       </w:rPr>
     </w:lvl>
-    <w:lvl w:ilvl="2" w:tplc="04090005" w:tentative="1">
+    <w:lvl w:ilvl="5" w:tplc="04090005" w:tentative="1">
       <w:start w:val="1"/>
       <w:numFmt w:val="bullet"/>
       <w:lvlText w:val=""/>
       <w:lvlJc w:val="left"/>
       <w:pPr>
-        <w:ind w:left="2160" w:hanging="360"/>
+        <w:ind w:left="5040" w:hanging="360"/>
       </w:pPr>
       <w:rPr>
         <w:rFonts w:ascii="Wingdings" w:hAnsi="Wingdings" w:hint="default"/>
       </w:rPr>
     </w:lvl>
-    <w:lvl w:ilvl="3" w:tplc="04090001" w:tentative="1">
+    <w:lvl w:ilvl="6" w:tplc="04090001" w:tentative="1">
       <w:start w:val="1"/>
       <w:numFmt w:val="bullet"/>
       <w:lvlText w:val=""/>
       <w:lvlJc w:val="left"/>
       <w:pPr>
-        <w:ind w:left="2880" w:hanging="360"/>
+        <w:ind w:left="5760" w:hanging="360"/>
       </w:pPr>
       <w:rPr>
         <w:rFonts w:ascii="Symbol" w:hAnsi="Symbol" w:hint="default"/>
       </w:rPr>
     </w:lvl>
-    <w:lvl w:ilvl="4" w:tplc="04090003" w:tentative="1">
+    <w:lvl w:ilvl="7" w:tplc="04090003" w:tentative="1">
       <w:start w:val="1"/>
       <w:numFmt w:val="bullet"/>
       <w:lvlText w:val="o"/>
       <w:lvlJc w:val="left"/>
       <w:pPr>
-        <w:ind w:left="3600" w:hanging="360"/>
+        <w:ind w:left="6480" w:hanging="360"/>
       </w:pPr>
       <w:rPr>
         <w:rFonts w:ascii="Courier New" w:hAnsi="Courier New" w:cs="Courier New" w:hint="default"/>
       </w:rPr>
     </w:lvl>
-    <w:lvl w:ilvl="5" w:tplc="04090005" w:tentative="1">
+    <w:lvl w:ilvl="8" w:tplc="04090005" w:tentative="1">
       <w:start w:val="1"/>
       <w:numFmt w:val="bullet"/>
       <w:lvlText w:val=""/>
       <w:lvlJc w:val="left"/>
       <w:pPr>
-        <w:ind w:left="4320" w:hanging="360"/>
+        <w:ind w:left="7200" w:hanging="360"/>
       </w:pPr>
       <w:rPr>
         <w:rFonts w:ascii="Wingdings" w:hAnsi="Wingdings" w:hint="default"/>
       </w:rPr>
     </w:lvl>
-    <w:lvl w:ilvl="6" w:tplc="04090001" w:tentative="1">
-      <w:start w:val="1"/>
-      <w:numFmt w:val="bullet"/>
-      <w:lvlText w:val=""/>
-      <w:lvlJc w:val="left"/>
-      <w:pPr>
-        <w:ind w:left="5040" w:hanging="360"/>
-      </w:pPr>
-      <w:rPr>
-        <w:rFonts w:ascii="Symbol" w:hAnsi="Symbol" w:hint="default"/>
-      </w:rPr>
-    </w:lvl>
-    <w:lvl w:ilvl="7" w:tplc="04090003" w:tentative="1">
-      <w:start w:val="1"/>
-      <w:numFmt w:val="bullet"/>
-      <w:lvlText w:val="o"/>
-      <w:lvlJc w:val="left"/>
-      <w:pPr>
-        <w:ind w:left="5760" w:hanging="360"/>
-      </w:pPr>
-      <w:rPr>
-        <w:rFonts w:ascii="Courier New" w:hAnsi="Courier New" w:cs="Courier New" w:hint="default"/>
-      </w:rPr>
-    </w:lvl>
-    <w:lvl w:ilvl="8" w:tplc="04090005" w:tentative="1">
-      <w:start w:val="1"/>
-      <w:numFmt w:val="bullet"/>
-      <w:lvlText w:val=""/>
-      <w:lvlJc w:val="left"/>
-      <w:pPr>
-        <w:ind w:left="6480" w:hanging="360"/>
-      </w:pPr>
-      <w:rPr>
-        <w:rFonts w:ascii="Wingdings" w:hAnsi="Wingdings" w:hint="default"/>
-      </w:rPr>
-    </w:lvl>
   </w:abstractNum>
-  <w:abstractNum w:abstractNumId="19" w15:restartNumberingAfterBreak="0">
+  <w:abstractNum w:abstractNumId="20" w15:restartNumberingAfterBreak="0">
     <w:nsid w:val="5B0F15A0"/>
     <w:multiLevelType w:val="hybridMultilevel"/>
     <w:tmpl w:val="3A58AA12"/>
@@ -4033,7 +4881,7 @@
       </w:rPr>
     </w:lvl>
   </w:abstractNum>
-  <w:abstractNum w:abstractNumId="20" w15:restartNumberingAfterBreak="0">
+  <w:abstractNum w:abstractNumId="21" w15:restartNumberingAfterBreak="0">
     <w:nsid w:val="68D44C58"/>
     <w:multiLevelType w:val="multilevel"/>
     <w:tmpl w:val="3E525D9C"/>
@@ -4182,7 +5030,93 @@
       </w:rPr>
     </w:lvl>
   </w:abstractNum>
-  <w:abstractNum w:abstractNumId="21" w15:restartNumberingAfterBreak="0">
+  <w:abstractNum w:abstractNumId="22" w15:restartNumberingAfterBreak="0">
+    <w:nsid w:val="6A882D81"/>
+    <w:multiLevelType w:val="hybridMultilevel"/>
+    <w:tmpl w:val="DC1CA526"/>
+    <w:lvl w:ilvl="0" w:tplc="0409000F">
+      <w:start w:val="1"/>
+      <w:numFmt w:val="decimal"/>
+      <w:lvlText w:val="%1."/>
+      <w:lvlJc w:val="left"/>
+      <w:pPr>
+        <w:ind w:left="720" w:hanging="360"/>
+      </w:pPr>
+    </w:lvl>
+    <w:lvl w:ilvl="1" w:tplc="04090019" w:tentative="1">
+      <w:start w:val="1"/>
+      <w:numFmt w:val="lowerLetter"/>
+      <w:lvlText w:val="%2."/>
+      <w:lvlJc w:val="left"/>
+      <w:pPr>
+        <w:ind w:left="1440" w:hanging="360"/>
+      </w:pPr>
+    </w:lvl>
+    <w:lvl w:ilvl="2" w:tplc="0409001B" w:tentative="1">
+      <w:start w:val="1"/>
+      <w:numFmt w:val="lowerRoman"/>
+      <w:lvlText w:val="%3."/>
+      <w:lvlJc w:val="right"/>
+      <w:pPr>
+        <w:ind w:left="2160" w:hanging="180"/>
+      </w:pPr>
+    </w:lvl>
+    <w:lvl w:ilvl="3" w:tplc="0409000F" w:tentative="1">
+      <w:start w:val="1"/>
+      <w:numFmt w:val="decimal"/>
+      <w:lvlText w:val="%4."/>
+      <w:lvlJc w:val="left"/>
+      <w:pPr>
+        <w:ind w:left="2880" w:hanging="360"/>
+      </w:pPr>
+    </w:lvl>
+    <w:lvl w:ilvl="4" w:tplc="04090019" w:tentative="1">
+      <w:start w:val="1"/>
+      <w:numFmt w:val="lowerLetter"/>
+      <w:lvlText w:val="%5."/>
+      <w:lvlJc w:val="left"/>
+      <w:pPr>
+        <w:ind w:left="3600" w:hanging="360"/>
+      </w:pPr>
+    </w:lvl>
+    <w:lvl w:ilvl="5" w:tplc="0409001B" w:tentative="1">
+      <w:start w:val="1"/>
+      <w:numFmt w:val="lowerRoman"/>
+      <w:lvlText w:val="%6."/>
+      <w:lvlJc w:val="right"/>
+      <w:pPr>
+        <w:ind w:left="4320" w:hanging="180"/>
+      </w:pPr>
+    </w:lvl>
+    <w:lvl w:ilvl="6" w:tplc="0409000F" w:tentative="1">
+      <w:start w:val="1"/>
+      <w:numFmt w:val="decimal"/>
+      <w:lvlText w:val="%7."/>
+      <w:lvlJc w:val="left"/>
+      <w:pPr>
+        <w:ind w:left="5040" w:hanging="360"/>
+      </w:pPr>
+    </w:lvl>
+    <w:lvl w:ilvl="7" w:tplc="04090019" w:tentative="1">
+      <w:start w:val="1"/>
+      <w:numFmt w:val="lowerLetter"/>
+      <w:lvlText w:val="%8."/>
+      <w:lvlJc w:val="left"/>
+      <w:pPr>
+        <w:ind w:left="5760" w:hanging="360"/>
+      </w:pPr>
+    </w:lvl>
+    <w:lvl w:ilvl="8" w:tplc="0409001B" w:tentative="1">
+      <w:start w:val="1"/>
+      <w:numFmt w:val="lowerRoman"/>
+      <w:lvlText w:val="%9."/>
+      <w:lvlJc w:val="right"/>
+      <w:pPr>
+        <w:ind w:left="6480" w:hanging="180"/>
+      </w:pPr>
+    </w:lvl>
+  </w:abstractNum>
+  <w:abstractNum w:abstractNumId="23" w15:restartNumberingAfterBreak="0">
     <w:nsid w:val="6CE02961"/>
     <w:multiLevelType w:val="hybridMultilevel"/>
     <w:tmpl w:val="B1BC12C0"/>
@@ -4271,7 +5205,7 @@
       </w:pPr>
     </w:lvl>
   </w:abstractNum>
-  <w:abstractNum w:abstractNumId="22" w15:restartNumberingAfterBreak="0">
+  <w:abstractNum w:abstractNumId="24" w15:restartNumberingAfterBreak="0">
     <w:nsid w:val="733A571F"/>
     <w:multiLevelType w:val="multilevel"/>
     <w:tmpl w:val="365A7FDA"/>
@@ -4384,7 +5318,7 @@
       </w:pPr>
     </w:lvl>
   </w:abstractNum>
-  <w:abstractNum w:abstractNumId="23" w15:restartNumberingAfterBreak="0">
+  <w:abstractNum w:abstractNumId="25" w15:restartNumberingAfterBreak="0">
     <w:nsid w:val="75D95D30"/>
     <w:multiLevelType w:val="hybridMultilevel"/>
     <w:tmpl w:val="D026CD52"/>
@@ -4497,7 +5431,120 @@
       </w:rPr>
     </w:lvl>
   </w:abstractNum>
-  <w:abstractNum w:abstractNumId="24" w15:restartNumberingAfterBreak="0">
+  <w:abstractNum w:abstractNumId="26" w15:restartNumberingAfterBreak="0">
+    <w:nsid w:val="75F86D16"/>
+    <w:multiLevelType w:val="hybridMultilevel"/>
+    <w:tmpl w:val="54387680"/>
+    <w:lvl w:ilvl="0" w:tplc="04090001">
+      <w:start w:val="1"/>
+      <w:numFmt w:val="bullet"/>
+      <w:lvlText w:val=""/>
+      <w:lvlJc w:val="left"/>
+      <w:pPr>
+        <w:ind w:left="360" w:hanging="360"/>
+      </w:pPr>
+      <w:rPr>
+        <w:rFonts w:ascii="Symbol" w:hAnsi="Symbol" w:hint="default"/>
+      </w:rPr>
+    </w:lvl>
+    <w:lvl w:ilvl="1" w:tplc="04090003" w:tentative="1">
+      <w:start w:val="1"/>
+      <w:numFmt w:val="bullet"/>
+      <w:lvlText w:val="o"/>
+      <w:lvlJc w:val="left"/>
+      <w:pPr>
+        <w:ind w:left="1080" w:hanging="360"/>
+      </w:pPr>
+      <w:rPr>
+        <w:rFonts w:ascii="Courier New" w:hAnsi="Courier New" w:cs="Courier New" w:hint="default"/>
+      </w:rPr>
+    </w:lvl>
+    <w:lvl w:ilvl="2" w:tplc="04090005" w:tentative="1">
+      <w:start w:val="1"/>
+      <w:numFmt w:val="bullet"/>
+      <w:lvlText w:val=""/>
+      <w:lvlJc w:val="left"/>
+      <w:pPr>
+        <w:ind w:left="1800" w:hanging="360"/>
+      </w:pPr>
+      <w:rPr>
+        <w:rFonts w:ascii="Wingdings" w:hAnsi="Wingdings" w:hint="default"/>
+      </w:rPr>
+    </w:lvl>
+    <w:lvl w:ilvl="3" w:tplc="04090001" w:tentative="1">
+      <w:start w:val="1"/>
+      <w:numFmt w:val="bullet"/>
+      <w:lvlText w:val=""/>
+      <w:lvlJc w:val="left"/>
+      <w:pPr>
+        <w:ind w:left="2520" w:hanging="360"/>
+      </w:pPr>
+      <w:rPr>
+        <w:rFonts w:ascii="Symbol" w:hAnsi="Symbol" w:hint="default"/>
+      </w:rPr>
+    </w:lvl>
+    <w:lvl w:ilvl="4" w:tplc="04090003" w:tentative="1">
+      <w:start w:val="1"/>
+      <w:numFmt w:val="bullet"/>
+      <w:lvlText w:val="o"/>
+      <w:lvlJc w:val="left"/>
+      <w:pPr>
+        <w:ind w:left="3240" w:hanging="360"/>
+      </w:pPr>
+      <w:rPr>
+        <w:rFonts w:ascii="Courier New" w:hAnsi="Courier New" w:cs="Courier New" w:hint="default"/>
+      </w:rPr>
+    </w:lvl>
+    <w:lvl w:ilvl="5" w:tplc="04090005" w:tentative="1">
+      <w:start w:val="1"/>
+      <w:numFmt w:val="bullet"/>
+      <w:lvlText w:val=""/>
+      <w:lvlJc w:val="left"/>
+      <w:pPr>
+        <w:ind w:left="3960" w:hanging="360"/>
+      </w:pPr>
+      <w:rPr>
+        <w:rFonts w:ascii="Wingdings" w:hAnsi="Wingdings" w:hint="default"/>
+      </w:rPr>
+    </w:lvl>
+    <w:lvl w:ilvl="6" w:tplc="04090001" w:tentative="1">
+      <w:start w:val="1"/>
+      <w:numFmt w:val="bullet"/>
+      <w:lvlText w:val=""/>
+      <w:lvlJc w:val="left"/>
+      <w:pPr>
+        <w:ind w:left="4680" w:hanging="360"/>
+      </w:pPr>
+      <w:rPr>
+        <w:rFonts w:ascii="Symbol" w:hAnsi="Symbol" w:hint="default"/>
+      </w:rPr>
+    </w:lvl>
+    <w:lvl w:ilvl="7" w:tplc="04090003" w:tentative="1">
+      <w:start w:val="1"/>
+      <w:numFmt w:val="bullet"/>
+      <w:lvlText w:val="o"/>
+      <w:lvlJc w:val="left"/>
+      <w:pPr>
+        <w:ind w:left="5400" w:hanging="360"/>
+      </w:pPr>
+      <w:rPr>
+        <w:rFonts w:ascii="Courier New" w:hAnsi="Courier New" w:cs="Courier New" w:hint="default"/>
+      </w:rPr>
+    </w:lvl>
+    <w:lvl w:ilvl="8" w:tplc="04090005" w:tentative="1">
+      <w:start w:val="1"/>
+      <w:numFmt w:val="bullet"/>
+      <w:lvlText w:val=""/>
+      <w:lvlJc w:val="left"/>
+      <w:pPr>
+        <w:ind w:left="6120" w:hanging="360"/>
+      </w:pPr>
+      <w:rPr>
+        <w:rFonts w:ascii="Wingdings" w:hAnsi="Wingdings" w:hint="default"/>
+      </w:rPr>
+    </w:lvl>
+  </w:abstractNum>
+  <w:abstractNum w:abstractNumId="27" w15:restartNumberingAfterBreak="0">
     <w:nsid w:val="77F95A7A"/>
     <w:multiLevelType w:val="hybridMultilevel"/>
     <w:tmpl w:val="42680008"/>
@@ -4609,7 +5656,7 @@
       </w:rPr>
     </w:lvl>
   </w:abstractNum>
-  <w:abstractNum w:abstractNumId="25" w15:restartNumberingAfterBreak="0">
+  <w:abstractNum w:abstractNumId="28" w15:restartNumberingAfterBreak="0">
     <w:nsid w:val="7CEB19DE"/>
     <w:multiLevelType w:val="hybridMultilevel"/>
     <w:tmpl w:val="0FA47FB6"/>
@@ -4722,7 +5769,7 @@
       </w:rPr>
     </w:lvl>
   </w:abstractNum>
-  <w:abstractNum w:abstractNumId="26" w15:restartNumberingAfterBreak="0">
+  <w:abstractNum w:abstractNumId="29" w15:restartNumberingAfterBreak="0">
     <w:nsid w:val="7F9A06D2"/>
     <w:multiLevelType w:val="hybridMultilevel"/>
     <w:tmpl w:val="AD3A3E7E"/>
@@ -4837,7 +5884,7 @@
     </w:lvl>
   </w:abstractNum>
   <w:num w:numId="1">
-    <w:abstractNumId w:val="21"/>
+    <w:abstractNumId w:val="23"/>
   </w:num>
   <w:num w:numId="2">
     <w:abstractNumId w:val="1"/>
@@ -4846,13 +5893,13 @@
     <w:abstractNumId w:val="0"/>
   </w:num>
   <w:num w:numId="4">
-    <w:abstractNumId w:val="16"/>
+    <w:abstractNumId w:val="17"/>
   </w:num>
   <w:num w:numId="5">
     <w:abstractNumId w:val="12"/>
   </w:num>
   <w:num w:numId="6">
-    <w:abstractNumId w:val="22"/>
+    <w:abstractNumId w:val="24"/>
   </w:num>
   <w:num w:numId="7">
     <w:abstractNumId w:val="11"/>
@@ -4864,31 +5911,31 @@
     <w:abstractNumId w:val="5"/>
   </w:num>
   <w:num w:numId="10">
-    <w:abstractNumId w:val="26"/>
+    <w:abstractNumId w:val="29"/>
   </w:num>
   <w:num w:numId="11">
-    <w:abstractNumId w:val="24"/>
+    <w:abstractNumId w:val="27"/>
   </w:num>
   <w:num w:numId="12">
     <w:abstractNumId w:val="10"/>
   </w:num>
   <w:num w:numId="13">
-    <w:abstractNumId w:val="17"/>
+    <w:abstractNumId w:val="18"/>
   </w:num>
   <w:num w:numId="14">
-    <w:abstractNumId w:val="19"/>
+    <w:abstractNumId w:val="20"/>
   </w:num>
   <w:num w:numId="15">
     <w:abstractNumId w:val="6"/>
   </w:num>
   <w:num w:numId="16">
-    <w:abstractNumId w:val="20"/>
+    <w:abstractNumId w:val="21"/>
   </w:num>
   <w:num w:numId="17">
     <w:abstractNumId w:val="2"/>
   </w:num>
   <w:num w:numId="18">
-    <w:abstractNumId w:val="15"/>
+    <w:abstractNumId w:val="16"/>
   </w:num>
   <w:num w:numId="19">
     <w:abstractNumId w:val="8"/>
@@ -4906,16 +5953,25 @@
     <w:abstractNumId w:val="4"/>
   </w:num>
   <w:num w:numId="24">
-    <w:abstractNumId w:val="25"/>
+    <w:abstractNumId w:val="28"/>
   </w:num>
   <w:num w:numId="25">
     <w:abstractNumId w:val="9"/>
   </w:num>
   <w:num w:numId="26">
-    <w:abstractNumId w:val="23"/>
+    <w:abstractNumId w:val="25"/>
   </w:num>
   <w:num w:numId="27">
-    <w:abstractNumId w:val="18"/>
+    <w:abstractNumId w:val="19"/>
+  </w:num>
+  <w:num w:numId="28">
+    <w:abstractNumId w:val="15"/>
+  </w:num>
+  <w:num w:numId="29">
+    <w:abstractNumId w:val="22"/>
+  </w:num>
+  <w:num w:numId="30">
+    <w:abstractNumId w:val="26"/>
   </w:num>
 </w:numbering>
 </file>

--- a/Module4_AdvancesInMicroscopy/case_study/Case Study-Small Molecule and Genetic Probes_Yves_Greatti.docx
+++ b/Module4_AdvancesInMicroscopy/case_study/Case Study-Small Molecule and Genetic Probes_Yves_Greatti.docx
@@ -6,113 +6,151 @@
       <w:pPr>
         <w:rPr>
           <w:rFonts w:ascii="Helvetica" w:hAnsi="Helvetica" w:cstheme="minorHAnsi"/>
-        </w:rPr>
-      </w:pPr>
-      <w:r>
-        <w:rPr>
-          <w:rFonts w:ascii="Helvetica" w:hAnsi="Helvetica" w:cstheme="minorHAnsi"/>
+          <w:sz w:val="20"/>
+          <w:szCs w:val="20"/>
+        </w:rPr>
+      </w:pPr>
+      <w:r>
+        <w:rPr>
+          <w:rFonts w:ascii="Helvetica" w:hAnsi="Helvetica" w:cstheme="minorHAnsi"/>
+          <w:sz w:val="20"/>
+          <w:szCs w:val="20"/>
         </w:rPr>
         <w:t xml:space="preserve">Alcohol use disorder </w:t>
       </w:r>
       <w:r>
         <w:rPr>
           <w:rFonts w:ascii="Helvetica" w:hAnsi="Helvetica" w:cstheme="minorHAnsi"/>
+          <w:sz w:val="20"/>
+          <w:szCs w:val="20"/>
         </w:rPr>
         <w:t xml:space="preserve">is a global health issue with </w:t>
       </w:r>
       <w:r>
         <w:rPr>
           <w:rFonts w:ascii="Helvetica" w:hAnsi="Helvetica" w:cstheme="minorHAnsi"/>
+          <w:sz w:val="20"/>
+          <w:szCs w:val="20"/>
         </w:rPr>
         <w:t xml:space="preserve">dire </w:t>
       </w:r>
       <w:r>
         <w:rPr>
           <w:rFonts w:ascii="Helvetica" w:hAnsi="Helvetica" w:cstheme="minorHAnsi"/>
+          <w:sz w:val="20"/>
+          <w:szCs w:val="20"/>
         </w:rPr>
         <w:t xml:space="preserve">social and economic costs, understanding the neuronal pathways and its effect on neurotransmitter-signaling systems, </w:t>
       </w:r>
       <w:r>
         <w:rPr>
           <w:rFonts w:ascii="Helvetica" w:hAnsi="Helvetica" w:cstheme="minorHAnsi"/>
+          <w:sz w:val="20"/>
+          <w:szCs w:val="20"/>
         </w:rPr>
         <w:t xml:space="preserve">and </w:t>
       </w:r>
       <w:r>
         <w:rPr>
           <w:rFonts w:ascii="Helvetica" w:hAnsi="Helvetica" w:cstheme="minorHAnsi"/>
+          <w:sz w:val="20"/>
+          <w:szCs w:val="20"/>
         </w:rPr>
         <w:t>how they are altered</w:t>
       </w:r>
       <w:r>
         <w:rPr>
           <w:rFonts w:ascii="Helvetica" w:hAnsi="Helvetica" w:cstheme="minorHAnsi"/>
+          <w:sz w:val="20"/>
+          <w:szCs w:val="20"/>
         </w:rPr>
         <w:t>,</w:t>
       </w:r>
       <w:r>
         <w:rPr>
           <w:rFonts w:ascii="Helvetica" w:hAnsi="Helvetica" w:cstheme="minorHAnsi"/>
+          <w:sz w:val="20"/>
+          <w:szCs w:val="20"/>
         </w:rPr>
         <w:t xml:space="preserve"> </w:t>
       </w:r>
       <w:r>
         <w:rPr>
           <w:rFonts w:ascii="Helvetica" w:hAnsi="Helvetica" w:cstheme="minorHAnsi"/>
+          <w:sz w:val="20"/>
+          <w:szCs w:val="20"/>
         </w:rPr>
         <w:t>will</w:t>
       </w:r>
       <w:r>
         <w:rPr>
           <w:rFonts w:ascii="Helvetica" w:hAnsi="Helvetica" w:cstheme="minorHAnsi"/>
+          <w:sz w:val="20"/>
+          <w:szCs w:val="20"/>
         </w:rPr>
         <w:t xml:space="preserve"> help to design new </w:t>
       </w:r>
       <w:r>
         <w:rPr>
           <w:rFonts w:ascii="Helvetica" w:hAnsi="Helvetica" w:cstheme="minorHAnsi"/>
+          <w:sz w:val="20"/>
+          <w:szCs w:val="20"/>
         </w:rPr>
         <w:t xml:space="preserve">gene targeting </w:t>
       </w:r>
       <w:r>
         <w:rPr>
           <w:rFonts w:ascii="Helvetica" w:hAnsi="Helvetica" w:cstheme="minorHAnsi"/>
+          <w:sz w:val="20"/>
+          <w:szCs w:val="20"/>
         </w:rPr>
         <w:t xml:space="preserve">drugs </w:t>
       </w:r>
       <w:r>
         <w:rPr>
           <w:rFonts w:ascii="Helvetica" w:hAnsi="Helvetica" w:cstheme="minorHAnsi"/>
+          <w:sz w:val="20"/>
+          <w:szCs w:val="20"/>
         </w:rPr>
         <w:t xml:space="preserve">to suppress alcohol addiction and </w:t>
       </w:r>
       <w:r>
         <w:rPr>
           <w:rFonts w:ascii="Helvetica" w:hAnsi="Helvetica" w:cstheme="minorHAnsi"/>
+          <w:sz w:val="20"/>
+          <w:szCs w:val="20"/>
         </w:rPr>
         <w:t xml:space="preserve">alleviate </w:t>
       </w:r>
       <w:r>
         <w:rPr>
           <w:rFonts w:ascii="Helvetica" w:hAnsi="Helvetica" w:cstheme="minorHAnsi"/>
+          <w:sz w:val="20"/>
+          <w:szCs w:val="20"/>
         </w:rPr>
         <w:t xml:space="preserve">withdrawal </w:t>
       </w:r>
       <w:r>
         <w:rPr>
           <w:rFonts w:ascii="Helvetica" w:hAnsi="Helvetica" w:cstheme="minorHAnsi"/>
+          <w:sz w:val="20"/>
+          <w:szCs w:val="20"/>
         </w:rPr>
         <w:t>symptoms</w:t>
       </w:r>
       <w:r>
         <w:rPr>
           <w:rFonts w:ascii="Helvetica" w:hAnsi="Helvetica" w:cstheme="minorHAnsi"/>
+          <w:sz w:val="20"/>
+          <w:szCs w:val="20"/>
         </w:rPr>
         <w:t>.</w:t>
       </w:r>
       <w:r>
         <w:rPr>
           <w:rFonts w:ascii="Helvetica" w:hAnsi="Helvetica" w:cstheme="minorHAnsi"/>
+          <w:sz w:val="20"/>
+          <w:szCs w:val="20"/>
         </w:rPr>
         <w:t xml:space="preserve">  </w:t>
       </w:r>
@@ -121,6 +159,8 @@
       <w:pPr>
         <w:rPr>
           <w:rFonts w:ascii="Helvetica" w:hAnsi="Helvetica" w:cstheme="minorHAnsi"/>
+          <w:sz w:val="20"/>
+          <w:szCs w:val="20"/>
         </w:rPr>
       </w:pPr>
     </w:p>
@@ -128,6 +168,8 @@
       <w:pPr>
         <w:rPr>
           <w:rFonts w:ascii="Helvetica" w:hAnsi="Helvetica" w:cstheme="minorHAnsi"/>
+          <w:sz w:val="20"/>
+          <w:szCs w:val="20"/>
         </w:rPr>
       </w:pPr>
       <w:r>
@@ -135,6 +177,8 @@
           <w:rFonts w:ascii="Helvetica" w:hAnsi="Helvetica" w:cstheme="minorHAnsi"/>
           <w:b/>
           <w:bCs/>
+          <w:sz w:val="20"/>
+          <w:szCs w:val="20"/>
           <w:u w:val="single"/>
         </w:rPr>
         <w:t>Biological question</w:t>
@@ -142,72 +186,96 @@
       <w:r>
         <w:rPr>
           <w:rFonts w:ascii="Helvetica" w:hAnsi="Helvetica" w:cstheme="minorHAnsi"/>
+          <w:sz w:val="20"/>
+          <w:szCs w:val="20"/>
         </w:rPr>
         <w:t xml:space="preserve">: </w:t>
       </w:r>
       <w:r>
         <w:rPr>
           <w:rFonts w:ascii="Helvetica" w:hAnsi="Helvetica" w:cstheme="minorHAnsi"/>
+          <w:sz w:val="20"/>
+          <w:szCs w:val="20"/>
         </w:rPr>
         <w:t>Acute</w:t>
       </w:r>
       <w:r>
         <w:rPr>
           <w:rFonts w:ascii="Helvetica" w:hAnsi="Helvetica" w:cstheme="minorHAnsi"/>
+          <w:sz w:val="20"/>
+          <w:szCs w:val="20"/>
         </w:rPr>
         <w:t xml:space="preserve"> alcohol administration increases the firing of VTA dopamine neurons. </w:t>
       </w:r>
       <w:r>
         <w:rPr>
           <w:rFonts w:ascii="Helvetica" w:hAnsi="Helvetica" w:cstheme="minorHAnsi"/>
+          <w:sz w:val="20"/>
+          <w:szCs w:val="20"/>
         </w:rPr>
         <w:t xml:space="preserve">My aim is to investigate the role of </w:t>
       </w:r>
       <w:r>
         <w:rPr>
           <w:rFonts w:ascii="Helvetica" w:hAnsi="Helvetica" w:cstheme="minorHAnsi"/>
+          <w:sz w:val="20"/>
+          <w:szCs w:val="20"/>
         </w:rPr>
         <w:t xml:space="preserve">D1 </w:t>
       </w:r>
       <w:r>
         <w:rPr>
           <w:rFonts w:ascii="Helvetica" w:hAnsi="Helvetica" w:cstheme="minorHAnsi"/>
+          <w:sz w:val="20"/>
+          <w:szCs w:val="20"/>
         </w:rPr>
         <w:t>dopamine receptors</w:t>
       </w:r>
       <w:r>
         <w:rPr>
           <w:rFonts w:ascii="Helvetica" w:hAnsi="Helvetica" w:cstheme="minorHAnsi"/>
+          <w:sz w:val="20"/>
+          <w:szCs w:val="20"/>
         </w:rPr>
         <w:t xml:space="preserve"> </w:t>
       </w:r>
       <w:r>
         <w:rPr>
           <w:rFonts w:ascii="Helvetica" w:hAnsi="Helvetica" w:cstheme="minorHAnsi"/>
+          <w:sz w:val="20"/>
+          <w:szCs w:val="20"/>
         </w:rPr>
         <w:t xml:space="preserve">during alcohol </w:t>
       </w:r>
       <w:r>
         <w:rPr>
           <w:rFonts w:ascii="Helvetica" w:hAnsi="Helvetica" w:cstheme="minorHAnsi"/>
+          <w:sz w:val="20"/>
+          <w:szCs w:val="20"/>
         </w:rPr>
         <w:t>relapse</w:t>
       </w:r>
       <w:r>
         <w:rPr>
           <w:rFonts w:ascii="Helvetica" w:hAnsi="Helvetica" w:cstheme="minorHAnsi"/>
+          <w:sz w:val="20"/>
+          <w:szCs w:val="20"/>
         </w:rPr>
         <w:t xml:space="preserve"> </w:t>
       </w:r>
       <w:r>
         <w:rPr>
           <w:rFonts w:ascii="Helvetica" w:hAnsi="Helvetica" w:cstheme="minorHAnsi"/>
+          <w:sz w:val="20"/>
+          <w:szCs w:val="20"/>
         </w:rPr>
         <w:t>and to</w:t>
       </w:r>
       <w:r>
         <w:rPr>
           <w:rFonts w:ascii="Helvetica" w:hAnsi="Helvetica" w:cstheme="minorHAnsi"/>
+          <w:sz w:val="20"/>
+          <w:szCs w:val="20"/>
         </w:rPr>
         <w:t xml:space="preserve"> identify significant dopamine signatures during relapse</w:t>
       </w:r>
@@ -215,12 +283,16 @@
         <w:rPr>
           <w:rStyle w:val="FootnoteReference"/>
           <w:rFonts w:ascii="Helvetica" w:hAnsi="Helvetica" w:cstheme="minorHAnsi"/>
+          <w:sz w:val="20"/>
+          <w:szCs w:val="20"/>
         </w:rPr>
         <w:footnoteReference w:id="1"/>
       </w:r>
       <w:r>
         <w:rPr>
           <w:rFonts w:ascii="Helvetica" w:hAnsi="Helvetica" w:cstheme="minorHAnsi"/>
+          <w:sz w:val="20"/>
+          <w:szCs w:val="20"/>
         </w:rPr>
         <w:t xml:space="preserve">. </w:t>
       </w:r>
@@ -229,6 +301,8 @@
       <w:pPr>
         <w:rPr>
           <w:rFonts w:ascii="Helvetica" w:hAnsi="Helvetica" w:cstheme="minorHAnsi"/>
+          <w:sz w:val="20"/>
+          <w:szCs w:val="20"/>
         </w:rPr>
       </w:pPr>
     </w:p>
@@ -238,6 +312,8 @@
           <w:rFonts w:ascii="Helvetica" w:hAnsi="Helvetica" w:cstheme="minorHAnsi"/>
           <w:b/>
           <w:bCs/>
+          <w:sz w:val="20"/>
+          <w:szCs w:val="20"/>
           <w:u w:val="single"/>
         </w:rPr>
       </w:pPr>
@@ -246,6 +322,8 @@
           <w:rFonts w:ascii="Helvetica" w:hAnsi="Helvetica" w:cstheme="minorHAnsi"/>
           <w:b/>
           <w:bCs/>
+          <w:sz w:val="20"/>
+          <w:szCs w:val="20"/>
           <w:u w:val="single"/>
         </w:rPr>
         <w:t>Research</w:t>
@@ -255,6 +333,8 @@
           <w:rFonts w:ascii="Helvetica" w:hAnsi="Helvetica" w:cstheme="minorHAnsi"/>
           <w:b/>
           <w:bCs/>
+          <w:sz w:val="20"/>
+          <w:szCs w:val="20"/>
           <w:u w:val="single"/>
         </w:rPr>
         <w:t xml:space="preserve"> model</w:t>
@@ -269,29 +349,39 @@
         </w:numPr>
         <w:rPr>
           <w:rFonts w:ascii="Helvetica" w:hAnsi="Helvetica" w:cstheme="minorHAnsi"/>
-        </w:rPr>
-      </w:pPr>
-      <w:r>
-        <w:rPr>
-          <w:rFonts w:ascii="Helvetica" w:hAnsi="Helvetica" w:cstheme="minorHAnsi"/>
+          <w:sz w:val="20"/>
+          <w:szCs w:val="20"/>
+        </w:rPr>
+      </w:pPr>
+      <w:r>
+        <w:rPr>
+          <w:rFonts w:ascii="Helvetica" w:hAnsi="Helvetica" w:cstheme="minorHAnsi"/>
+          <w:sz w:val="20"/>
+          <w:szCs w:val="20"/>
         </w:rPr>
         <w:t xml:space="preserve">To study the </w:t>
       </w:r>
       <w:r>
         <w:rPr>
           <w:rFonts w:ascii="Helvetica" w:hAnsi="Helvetica" w:cstheme="minorHAnsi"/>
+          <w:sz w:val="20"/>
+          <w:szCs w:val="20"/>
         </w:rPr>
         <w:t>activity across the dopamine system, we will visualize dopa</w:t>
       </w:r>
       <w:r>
         <w:rPr>
           <w:rFonts w:ascii="Helvetica" w:hAnsi="Helvetica" w:cstheme="minorHAnsi"/>
+          <w:sz w:val="20"/>
+          <w:szCs w:val="20"/>
         </w:rPr>
         <w:t>m</w:t>
       </w:r>
       <w:r>
         <w:rPr>
           <w:rFonts w:ascii="Helvetica" w:hAnsi="Helvetica" w:cstheme="minorHAnsi"/>
+          <w:sz w:val="20"/>
+          <w:szCs w:val="20"/>
         </w:rPr>
         <w:t xml:space="preserve">ine release using the GPCR indicator </w:t>
       </w:r>
@@ -299,6 +389,8 @@
       <w:r>
         <w:rPr>
           <w:rFonts w:ascii="Helvetica" w:hAnsi="Helvetica" w:cstheme="minorHAnsi"/>
+          <w:sz w:val="20"/>
+          <w:szCs w:val="20"/>
         </w:rPr>
         <w:t>dLight</w:t>
       </w:r>
@@ -306,24 +398,32 @@
       <w:r>
         <w:rPr>
           <w:rFonts w:ascii="Helvetica" w:hAnsi="Helvetica" w:cstheme="minorHAnsi"/>
+          <w:sz w:val="20"/>
+          <w:szCs w:val="20"/>
         </w:rPr>
         <w:t xml:space="preserve"> </w:t>
       </w:r>
       <w:r>
         <w:rPr>
           <w:rFonts w:ascii="Helvetica" w:hAnsi="Helvetica" w:cstheme="minorHAnsi"/>
+          <w:sz w:val="20"/>
+          <w:szCs w:val="20"/>
         </w:rPr>
         <w:t>during alcohol-seeking period</w:t>
       </w:r>
       <w:r>
         <w:rPr>
           <w:rFonts w:ascii="Helvetica" w:hAnsi="Helvetica" w:cstheme="minorHAnsi"/>
+          <w:sz w:val="20"/>
+          <w:szCs w:val="20"/>
         </w:rPr>
         <w:t>.</w:t>
       </w:r>
       <w:r>
         <w:rPr>
           <w:rFonts w:ascii="Helvetica" w:hAnsi="Helvetica" w:cstheme="minorHAnsi"/>
+          <w:sz w:val="20"/>
+          <w:szCs w:val="20"/>
         </w:rPr>
         <w:t xml:space="preserve"> </w:t>
       </w:r>
@@ -337,11 +437,15 @@
         </w:numPr>
         <w:rPr>
           <w:rFonts w:ascii="Helvetica" w:hAnsi="Helvetica" w:cstheme="minorHAnsi"/>
-        </w:rPr>
-      </w:pPr>
-      <w:r>
-        <w:rPr>
-          <w:rFonts w:ascii="Helvetica" w:hAnsi="Helvetica" w:cstheme="minorHAnsi"/>
+          <w:sz w:val="20"/>
+          <w:szCs w:val="20"/>
+        </w:rPr>
+      </w:pPr>
+      <w:r>
+        <w:rPr>
+          <w:rFonts w:ascii="Helvetica" w:hAnsi="Helvetica" w:cstheme="minorHAnsi"/>
+          <w:sz w:val="20"/>
+          <w:szCs w:val="20"/>
         </w:rPr>
         <w:t>Laboratories animals will be Th-</w:t>
       </w:r>
@@ -349,6 +453,8 @@
       <w:r>
         <w:rPr>
           <w:rFonts w:ascii="Helvetica" w:hAnsi="Helvetica" w:cstheme="minorHAnsi"/>
+          <w:sz w:val="20"/>
+          <w:szCs w:val="20"/>
         </w:rPr>
         <w:t>Cre</w:t>
       </w:r>
@@ -356,24 +462,49 @@
       <w:r>
         <w:rPr>
           <w:rFonts w:ascii="Helvetica" w:hAnsi="Helvetica" w:cstheme="minorHAnsi"/>
-        </w:rPr>
-        <w:t xml:space="preserve"> rats </w:t>
-      </w:r>
-      <w:r>
-        <w:rPr>
-          <w:rFonts w:ascii="Helvetica" w:hAnsi="Helvetica" w:cstheme="minorHAnsi"/>
+          <w:sz w:val="20"/>
+          <w:szCs w:val="20"/>
+        </w:rPr>
+        <w:t xml:space="preserve"> rats</w:t>
+      </w:r>
+      <w:r>
+        <w:rPr>
+          <w:rStyle w:val="FootnoteReference"/>
+          <w:rFonts w:ascii="Helvetica" w:hAnsi="Helvetica" w:cstheme="minorHAnsi"/>
+          <w:sz w:val="20"/>
+          <w:szCs w:val="20"/>
+        </w:rPr>
+        <w:footnoteReference w:id="2"/>
+      </w:r>
+      <w:r>
+        <w:rPr>
+          <w:rFonts w:ascii="Helvetica" w:hAnsi="Helvetica" w:cstheme="minorHAnsi"/>
+          <w:sz w:val="20"/>
+          <w:szCs w:val="20"/>
+        </w:rPr>
+        <w:t xml:space="preserve"> </w:t>
+      </w:r>
+      <w:r>
+        <w:rPr>
+          <w:rFonts w:ascii="Helvetica" w:hAnsi="Helvetica" w:cstheme="minorHAnsi"/>
+          <w:sz w:val="20"/>
+          <w:szCs w:val="20"/>
         </w:rPr>
         <w:t>and</w:t>
       </w:r>
       <w:r>
         <w:rPr>
           <w:rFonts w:ascii="Helvetica" w:hAnsi="Helvetica" w:cstheme="minorHAnsi"/>
+          <w:sz w:val="20"/>
+          <w:szCs w:val="20"/>
         </w:rPr>
         <w:t xml:space="preserve"> will </w:t>
       </w:r>
       <w:r>
         <w:rPr>
           <w:rFonts w:ascii="Helvetica" w:hAnsi="Helvetica" w:cstheme="minorHAnsi"/>
+          <w:sz w:val="20"/>
+          <w:szCs w:val="20"/>
         </w:rPr>
         <w:t>receive the genetically encoded CAG promoter pAAV-CAG-dLight1.1</w:t>
       </w:r>
@@ -381,24 +512,32 @@
         <w:rPr>
           <w:rStyle w:val="FootnoteReference"/>
           <w:rFonts w:ascii="Helvetica" w:hAnsi="Helvetica" w:cstheme="minorHAnsi"/>
-        </w:rPr>
-        <w:footnoteReference w:id="2"/>
-      </w:r>
-      <w:r>
-        <w:rPr>
-          <w:rFonts w:ascii="Helvetica" w:hAnsi="Helvetica" w:cstheme="minorHAnsi"/>
+          <w:sz w:val="20"/>
+          <w:szCs w:val="20"/>
+        </w:rPr>
+        <w:footnoteReference w:id="3"/>
+      </w:r>
+      <w:r>
+        <w:rPr>
+          <w:rFonts w:ascii="Helvetica" w:hAnsi="Helvetica" w:cstheme="minorHAnsi"/>
+          <w:sz w:val="20"/>
+          <w:szCs w:val="20"/>
         </w:rPr>
         <w:t xml:space="preserve"> </w:t>
       </w:r>
       <w:r>
         <w:rPr>
           <w:rFonts w:ascii="Helvetica" w:hAnsi="Helvetica" w:cstheme="minorHAnsi"/>
+          <w:sz w:val="20"/>
+          <w:szCs w:val="20"/>
         </w:rPr>
         <w:t>. LEDS will generate two excitation wavelengths at 405 nm (isosbestic control signal) and 465 nm (Ca</w:t>
       </w:r>
       <w:r>
         <w:rPr>
           <w:rFonts w:ascii="Helvetica" w:hAnsi="Helvetica" w:cstheme="minorHAnsi"/>
+          <w:sz w:val="20"/>
+          <w:szCs w:val="20"/>
           <w:vertAlign w:val="superscript"/>
         </w:rPr>
         <w:t>2+</w:t>
@@ -406,6 +545,8 @@
       <w:r>
         <w:rPr>
           <w:rFonts w:ascii="Helvetica" w:hAnsi="Helvetica" w:cstheme="minorHAnsi"/>
+          <w:sz w:val="20"/>
+          <w:szCs w:val="20"/>
         </w:rPr>
         <w:t xml:space="preserve"> dependent signal).</w:t>
       </w:r>
@@ -419,35 +560,47 @@
         </w:numPr>
         <w:rPr>
           <w:rFonts w:ascii="Helvetica" w:eastAsiaTheme="minorEastAsia" w:hAnsi="Helvetica" w:cstheme="minorHAnsi"/>
-        </w:rPr>
-      </w:pPr>
-      <w:r>
-        <w:rPr>
-          <w:rFonts w:ascii="Helvetica" w:hAnsi="Helvetica" w:cstheme="minorHAnsi"/>
+          <w:sz w:val="20"/>
+          <w:szCs w:val="20"/>
+        </w:rPr>
+      </w:pPr>
+      <w:r>
+        <w:rPr>
+          <w:rFonts w:ascii="Helvetica" w:hAnsi="Helvetica" w:cstheme="minorHAnsi"/>
+          <w:sz w:val="20"/>
+          <w:szCs w:val="20"/>
         </w:rPr>
         <w:t>O</w:t>
       </w:r>
       <w:r>
         <w:rPr>
           <w:rFonts w:ascii="Helvetica" w:hAnsi="Helvetica" w:cstheme="minorHAnsi"/>
+          <w:sz w:val="20"/>
+          <w:szCs w:val="20"/>
         </w:rPr>
         <w:t xml:space="preserve">ptical measurements will be </w:t>
       </w:r>
       <w:r>
         <w:rPr>
           <w:rFonts w:ascii="Helvetica" w:hAnsi="Helvetica" w:cstheme="minorHAnsi"/>
+          <w:sz w:val="20"/>
+          <w:szCs w:val="20"/>
         </w:rPr>
         <w:t>measured by femtowatt photoreceivers</w:t>
       </w:r>
       <w:r>
         <w:rPr>
           <w:rFonts w:ascii="Helvetica" w:hAnsi="Helvetica" w:cstheme="minorHAnsi"/>
+          <w:sz w:val="20"/>
+          <w:szCs w:val="20"/>
         </w:rPr>
         <w:t xml:space="preserve"> </w:t>
       </w:r>
       <w:r>
         <w:rPr>
           <w:rFonts w:ascii="Helvetica" w:hAnsi="Helvetica" w:cstheme="minorHAnsi"/>
+          <w:sz w:val="20"/>
+          <w:szCs w:val="20"/>
         </w:rPr>
         <w:t xml:space="preserve">at various locations of the nucleus </w:t>
       </w:r>
@@ -455,6 +608,8 @@
       <w:r>
         <w:rPr>
           <w:rFonts w:ascii="Helvetica" w:hAnsi="Helvetica" w:cstheme="minorHAnsi"/>
+          <w:sz w:val="20"/>
+          <w:szCs w:val="20"/>
         </w:rPr>
         <w:t>accumbens</w:t>
       </w:r>
@@ -462,6 +617,8 @@
       <w:r>
         <w:rPr>
           <w:rFonts w:ascii="Helvetica" w:hAnsi="Helvetica" w:cstheme="minorHAnsi"/>
+          <w:sz w:val="20"/>
+          <w:szCs w:val="20"/>
         </w:rPr>
         <w:t xml:space="preserve"> (core, above medial </w:t>
       </w:r>
@@ -469,6 +626,8 @@
       <w:r>
         <w:rPr>
           <w:rFonts w:ascii="Helvetica" w:hAnsi="Helvetica" w:cstheme="minorHAnsi"/>
+          <w:sz w:val="20"/>
+          <w:szCs w:val="20"/>
         </w:rPr>
         <w:t>accumbens</w:t>
       </w:r>
@@ -476,6 +635,8 @@
       <w:r>
         <w:rPr>
           <w:rFonts w:ascii="Helvetica" w:hAnsi="Helvetica" w:cstheme="minorHAnsi"/>
+          <w:sz w:val="20"/>
+          <w:szCs w:val="20"/>
         </w:rPr>
         <w:t xml:space="preserve"> </w:t>
       </w:r>
@@ -483,6 +644,8 @@
       <w:r>
         <w:rPr>
           <w:rFonts w:ascii="Helvetica" w:hAnsi="Helvetica" w:cstheme="minorHAnsi"/>
+          <w:sz w:val="20"/>
+          <w:szCs w:val="20"/>
         </w:rPr>
         <w:t>sheel</w:t>
       </w:r>
@@ -490,6 +653,8 @@
       <w:r>
         <w:rPr>
           <w:rFonts w:ascii="Helvetica" w:hAnsi="Helvetica" w:cstheme="minorHAnsi"/>
+          <w:sz w:val="20"/>
+          <w:szCs w:val="20"/>
         </w:rPr>
         <w:t xml:space="preserve">, lateral </w:t>
       </w:r>
@@ -497,6 +662,8 @@
       <w:r>
         <w:rPr>
           <w:rFonts w:ascii="Helvetica" w:hAnsi="Helvetica" w:cstheme="minorHAnsi"/>
+          <w:sz w:val="20"/>
+          <w:szCs w:val="20"/>
         </w:rPr>
         <w:t>accumbens</w:t>
       </w:r>
@@ -504,6 +671,8 @@
       <w:r>
         <w:rPr>
           <w:rFonts w:ascii="Helvetica" w:hAnsi="Helvetica" w:cstheme="minorHAnsi"/>
+          <w:sz w:val="20"/>
+          <w:szCs w:val="20"/>
         </w:rPr>
         <w:t xml:space="preserve"> shell). </w:t>
       </w:r>
@@ -517,11 +686,15 @@
         </w:numPr>
         <w:rPr>
           <w:rFonts w:ascii="Helvetica" w:eastAsiaTheme="minorEastAsia" w:hAnsi="Helvetica" w:cstheme="minorHAnsi"/>
-        </w:rPr>
-      </w:pPr>
-      <w:r>
-        <w:rPr>
-          <w:rFonts w:ascii="Helvetica" w:hAnsi="Helvetica" w:cstheme="minorHAnsi"/>
+          <w:sz w:val="20"/>
+          <w:szCs w:val="20"/>
+        </w:rPr>
+      </w:pPr>
+      <w:r>
+        <w:rPr>
+          <w:rFonts w:ascii="Helvetica" w:hAnsi="Helvetica" w:cstheme="minorHAnsi"/>
+          <w:sz w:val="20"/>
+          <w:szCs w:val="20"/>
         </w:rPr>
         <w:t xml:space="preserve">Signals will be </w:t>
       </w:r>
@@ -529,6 +702,8 @@
       <w:r>
         <w:rPr>
           <w:rFonts w:ascii="Helvetica" w:hAnsi="Helvetica" w:cstheme="minorHAnsi"/>
+          <w:sz w:val="20"/>
+          <w:szCs w:val="20"/>
         </w:rPr>
         <w:t>downsampled</w:t>
       </w:r>
@@ -536,12 +711,16 @@
       <w:r>
         <w:rPr>
           <w:rFonts w:ascii="Helvetica" w:hAnsi="Helvetica" w:cstheme="minorHAnsi"/>
+          <w:sz w:val="20"/>
+          <w:szCs w:val="20"/>
         </w:rPr>
         <w:t xml:space="preserve"> and </w:t>
       </w:r>
       <w:r>
         <w:rPr>
           <w:rFonts w:ascii="Helvetica" w:hAnsi="Helvetica" w:cstheme="minorHAnsi"/>
+          <w:sz w:val="20"/>
+          <w:szCs w:val="20"/>
         </w:rPr>
         <w:t>processed:</w:t>
       </w:r>
@@ -555,11 +734,15 @@
         </w:numPr>
         <w:rPr>
           <w:rFonts w:ascii="Helvetica" w:eastAsiaTheme="minorEastAsia" w:hAnsi="Helvetica" w:cstheme="minorHAnsi"/>
-        </w:rPr>
-      </w:pPr>
-      <w:r>
-        <w:rPr>
-          <w:rFonts w:ascii="Helvetica" w:hAnsi="Helvetica" w:cstheme="minorHAnsi"/>
+          <w:sz w:val="20"/>
+          <w:szCs w:val="20"/>
+        </w:rPr>
+      </w:pPr>
+      <w:r>
+        <w:rPr>
+          <w:rFonts w:ascii="Helvetica" w:hAnsi="Helvetica" w:cstheme="minorHAnsi"/>
+          <w:sz w:val="20"/>
+          <w:szCs w:val="20"/>
         </w:rPr>
         <w:t xml:space="preserve">ratio </w:t>
       </w:r>
@@ -570,12 +753,16 @@
           </m:rPr>
           <w:rPr>
             <w:rFonts w:ascii="Cambria Math" w:hAnsi="Cambria Math" w:cstheme="minorHAnsi"/>
+            <w:sz w:val="20"/>
+            <w:szCs w:val="20"/>
           </w:rPr>
           <m:t>Δ</m:t>
         </m:r>
         <m:r>
           <w:rPr>
             <w:rFonts w:ascii="Cambria Math" w:hAnsi="Cambria Math" w:cstheme="minorHAnsi"/>
+            <w:sz w:val="20"/>
+            <w:szCs w:val="20"/>
           </w:rPr>
           <m:t>F</m:t>
         </m:r>
@@ -585,6 +772,8 @@
           </m:rPr>
           <w:rPr>
             <w:rFonts w:ascii="Cambria Math" w:hAnsi="Cambria Math" w:cstheme="minorHAnsi"/>
+            <w:sz w:val="20"/>
+            <w:szCs w:val="20"/>
           </w:rPr>
           <m:t>/</m:t>
         </m:r>
@@ -594,6 +783,8 @@
               <w:rPr>
                 <w:rFonts w:ascii="Cambria Math" w:hAnsi="Cambria Math" w:cstheme="minorHAnsi"/>
                 <w:i/>
+                <w:sz w:val="20"/>
+                <w:szCs w:val="20"/>
               </w:rPr>
             </m:ctrlPr>
           </m:sSubPr>
@@ -601,6 +792,8 @@
             <m:r>
               <w:rPr>
                 <w:rFonts w:ascii="Cambria Math" w:hAnsi="Cambria Math" w:cstheme="minorHAnsi"/>
+                <w:sz w:val="20"/>
+                <w:szCs w:val="20"/>
               </w:rPr>
               <m:t>F</m:t>
             </m:r>
@@ -609,6 +802,8 @@
             <m:r>
               <w:rPr>
                 <w:rFonts w:ascii="Cambria Math" w:hAnsi="Cambria Math" w:cstheme="minorHAnsi"/>
+                <w:sz w:val="20"/>
+                <w:szCs w:val="20"/>
               </w:rPr>
               <m:t>0</m:t>
             </m:r>
@@ -617,6 +812,8 @@
         <m:r>
           <w:rPr>
             <w:rFonts w:ascii="Cambria Math" w:hAnsi="Cambria Math" w:cstheme="minorHAnsi"/>
+            <w:sz w:val="20"/>
+            <w:szCs w:val="20"/>
           </w:rPr>
           <m:t xml:space="preserve"> </m:t>
         </m:r>
@@ -624,18 +821,24 @@
       <w:r>
         <w:rPr>
           <w:rFonts w:ascii="Helvetica" w:eastAsiaTheme="minorEastAsia" w:hAnsi="Helvetica" w:cstheme="minorHAnsi"/>
+          <w:sz w:val="20"/>
+          <w:szCs w:val="20"/>
         </w:rPr>
         <w:t>will be calculated where</w:t>
       </w:r>
       <w:r>
         <w:rPr>
           <w:rFonts w:ascii="Helvetica" w:eastAsiaTheme="minorEastAsia" w:hAnsi="Helvetica" w:cstheme="minorHAnsi"/>
+          <w:sz w:val="20"/>
+          <w:szCs w:val="20"/>
         </w:rPr>
         <w:t>:</w:t>
       </w:r>
       <w:r>
         <w:rPr>
           <w:rFonts w:ascii="Helvetica" w:eastAsiaTheme="minorEastAsia" w:hAnsi="Helvetica" w:cstheme="minorHAnsi"/>
+          <w:sz w:val="20"/>
+          <w:szCs w:val="20"/>
         </w:rPr>
         <w:t xml:space="preserve"> </w:t>
       </w:r>
@@ -645,6 +848,8 @@
         <w:ind w:left="1080"/>
         <w:rPr>
           <w:rFonts w:ascii="Helvetica" w:eastAsiaTheme="minorEastAsia" w:hAnsi="Helvetica" w:cstheme="minorHAnsi"/>
+          <w:sz w:val="20"/>
+          <w:szCs w:val="20"/>
         </w:rPr>
       </w:pPr>
       <m:oMath>
@@ -654,12 +859,16 @@
           </m:rPr>
           <w:rPr>
             <w:rFonts w:ascii="Cambria Math" w:eastAsiaTheme="minorEastAsia" w:hAnsi="Cambria Math" w:cstheme="minorHAnsi"/>
+            <w:sz w:val="20"/>
+            <w:szCs w:val="20"/>
           </w:rPr>
           <m:t>Δ</m:t>
         </m:r>
         <m:r>
           <w:rPr>
             <w:rFonts w:ascii="Cambria Math" w:eastAsiaTheme="minorEastAsia" w:hAnsi="Cambria Math" w:cstheme="minorHAnsi"/>
+            <w:sz w:val="20"/>
+            <w:szCs w:val="20"/>
           </w:rPr>
           <m:t>F=F-</m:t>
         </m:r>
@@ -669,6 +878,8 @@
               <w:rPr>
                 <w:rFonts w:ascii="Cambria Math" w:eastAsiaTheme="minorEastAsia" w:hAnsi="Cambria Math" w:cstheme="minorHAnsi"/>
                 <w:i/>
+                <w:sz w:val="20"/>
+                <w:szCs w:val="20"/>
               </w:rPr>
             </m:ctrlPr>
           </m:sSubPr>
@@ -676,6 +887,8 @@
             <m:r>
               <w:rPr>
                 <w:rFonts w:ascii="Cambria Math" w:eastAsiaTheme="minorEastAsia" w:hAnsi="Cambria Math" w:cstheme="minorHAnsi"/>
+                <w:sz w:val="20"/>
+                <w:szCs w:val="20"/>
               </w:rPr>
               <m:t>F</m:t>
             </m:r>
@@ -684,6 +897,8 @@
             <m:r>
               <w:rPr>
                 <w:rFonts w:ascii="Cambria Math" w:eastAsiaTheme="minorEastAsia" w:hAnsi="Cambria Math" w:cstheme="minorHAnsi"/>
+                <w:sz w:val="20"/>
+                <w:szCs w:val="20"/>
               </w:rPr>
               <m:t>0</m:t>
             </m:r>
@@ -693,18 +908,24 @@
       <w:r>
         <w:rPr>
           <w:rFonts w:ascii="Helvetica" w:eastAsiaTheme="minorEastAsia" w:hAnsi="Helvetica" w:cstheme="minorHAnsi"/>
+          <w:sz w:val="20"/>
+          <w:szCs w:val="20"/>
         </w:rPr>
         <w:t xml:space="preserve">, F: </w:t>
       </w:r>
       <w:r>
         <w:rPr>
           <w:rFonts w:ascii="Helvetica" w:hAnsi="Helvetica" w:cstheme="minorHAnsi"/>
+          <w:sz w:val="20"/>
+          <w:szCs w:val="20"/>
         </w:rPr>
         <w:t>Ca</w:t>
       </w:r>
       <w:r>
         <w:rPr>
           <w:rFonts w:ascii="Helvetica" w:hAnsi="Helvetica" w:cstheme="minorHAnsi"/>
+          <w:sz w:val="20"/>
+          <w:szCs w:val="20"/>
           <w:vertAlign w:val="superscript"/>
         </w:rPr>
         <w:t>2+</w:t>
@@ -712,6 +933,8 @@
       <w:r>
         <w:rPr>
           <w:rFonts w:ascii="Helvetica" w:hAnsi="Helvetica" w:cstheme="minorHAnsi"/>
+          <w:sz w:val="20"/>
+          <w:szCs w:val="20"/>
         </w:rPr>
         <w:t xml:space="preserve"> dependent signal, </w:t>
       </w:r>
@@ -722,6 +945,8 @@
               <w:rPr>
                 <w:rFonts w:ascii="Cambria Math" w:hAnsi="Cambria Math" w:cstheme="minorHAnsi"/>
                 <w:i/>
+                <w:sz w:val="20"/>
+                <w:szCs w:val="20"/>
               </w:rPr>
             </m:ctrlPr>
           </m:sSubPr>
@@ -729,6 +954,8 @@
             <m:r>
               <w:rPr>
                 <w:rFonts w:ascii="Cambria Math" w:hAnsi="Cambria Math" w:cstheme="minorHAnsi"/>
+                <w:sz w:val="20"/>
+                <w:szCs w:val="20"/>
               </w:rPr>
               <m:t>F</m:t>
             </m:r>
@@ -737,6 +964,8 @@
             <m:r>
               <w:rPr>
                 <w:rFonts w:ascii="Cambria Math" w:hAnsi="Cambria Math" w:cstheme="minorHAnsi"/>
+                <w:sz w:val="20"/>
+                <w:szCs w:val="20"/>
               </w:rPr>
               <m:t>0</m:t>
             </m:r>
@@ -746,6 +975,8 @@
       <w:r>
         <w:rPr>
           <w:rFonts w:ascii="Helvetica" w:hAnsi="Helvetica" w:cstheme="minorHAnsi"/>
+          <w:sz w:val="20"/>
+          <w:szCs w:val="20"/>
         </w:rPr>
         <w:t>: isosbestic signal</w:t>
       </w:r>
@@ -759,6 +990,8 @@
         </w:numPr>
         <w:rPr>
           <w:rFonts w:ascii="Helvetica" w:eastAsiaTheme="minorEastAsia" w:hAnsi="Helvetica" w:cstheme="minorHAnsi"/>
+          <w:sz w:val="20"/>
+          <w:szCs w:val="20"/>
         </w:rPr>
       </w:pPr>
       <m:oMath>
@@ -768,12 +1001,16 @@
           </m:rPr>
           <w:rPr>
             <w:rFonts w:ascii="Cambria Math" w:hAnsi="Cambria Math" w:cstheme="minorHAnsi"/>
+            <w:sz w:val="20"/>
+            <w:szCs w:val="20"/>
           </w:rPr>
           <m:t>Δ</m:t>
         </m:r>
         <m:r>
           <w:rPr>
             <w:rFonts w:ascii="Cambria Math" w:hAnsi="Cambria Math" w:cstheme="minorHAnsi"/>
+            <w:sz w:val="20"/>
+            <w:szCs w:val="20"/>
           </w:rPr>
           <m:t>F</m:t>
         </m:r>
@@ -783,6 +1020,8 @@
           </m:rPr>
           <w:rPr>
             <w:rFonts w:ascii="Cambria Math" w:hAnsi="Cambria Math" w:cstheme="minorHAnsi"/>
+            <w:sz w:val="20"/>
+            <w:szCs w:val="20"/>
           </w:rPr>
           <m:t>/</m:t>
         </m:r>
@@ -792,6 +1031,8 @@
               <w:rPr>
                 <w:rFonts w:ascii="Cambria Math" w:hAnsi="Cambria Math" w:cstheme="minorHAnsi"/>
                 <w:i/>
+                <w:sz w:val="20"/>
+                <w:szCs w:val="20"/>
               </w:rPr>
             </m:ctrlPr>
           </m:sSubPr>
@@ -799,6 +1040,8 @@
             <m:r>
               <w:rPr>
                 <w:rFonts w:ascii="Cambria Math" w:hAnsi="Cambria Math" w:cstheme="minorHAnsi"/>
+                <w:sz w:val="20"/>
+                <w:szCs w:val="20"/>
               </w:rPr>
               <m:t>F</m:t>
             </m:r>
@@ -807,6 +1050,8 @@
             <m:r>
               <w:rPr>
                 <w:rFonts w:ascii="Cambria Math" w:hAnsi="Cambria Math" w:cstheme="minorHAnsi"/>
+                <w:sz w:val="20"/>
+                <w:szCs w:val="20"/>
               </w:rPr>
               <m:t>0</m:t>
             </m:r>
@@ -815,6 +1060,8 @@
         <m:r>
           <w:rPr>
             <w:rFonts w:ascii="Cambria Math" w:hAnsi="Cambria Math" w:cstheme="minorHAnsi"/>
+            <w:sz w:val="20"/>
+            <w:szCs w:val="20"/>
           </w:rPr>
           <m:t xml:space="preserve">  </m:t>
         </m:r>
@@ -822,6 +1069,8 @@
       <w:r>
         <w:rPr>
           <w:rFonts w:ascii="Helvetica" w:eastAsiaTheme="minorEastAsia" w:hAnsi="Helvetica" w:cstheme="minorHAnsi"/>
+          <w:sz w:val="20"/>
+          <w:szCs w:val="20"/>
         </w:rPr>
         <w:t xml:space="preserve">will be low-pass filtered </w:t>
       </w:r>
@@ -835,6 +1084,8 @@
         </w:numPr>
         <w:rPr>
           <w:rFonts w:ascii="Helvetica" w:eastAsiaTheme="minorEastAsia" w:hAnsi="Helvetica" w:cstheme="minorHAnsi"/>
+          <w:sz w:val="20"/>
+          <w:szCs w:val="20"/>
         </w:rPr>
       </w:pPr>
       <m:oMath>
@@ -844,12 +1095,16 @@
           </m:rPr>
           <w:rPr>
             <w:rFonts w:ascii="Cambria Math" w:hAnsi="Cambria Math" w:cstheme="minorHAnsi"/>
+            <w:sz w:val="20"/>
+            <w:szCs w:val="20"/>
           </w:rPr>
           <m:t>Δ</m:t>
         </m:r>
         <m:r>
           <w:rPr>
             <w:rFonts w:ascii="Cambria Math" w:hAnsi="Cambria Math" w:cstheme="minorHAnsi"/>
+            <w:sz w:val="20"/>
+            <w:szCs w:val="20"/>
           </w:rPr>
           <m:t>F</m:t>
         </m:r>
@@ -859,6 +1114,8 @@
           </m:rPr>
           <w:rPr>
             <w:rFonts w:ascii="Cambria Math" w:hAnsi="Cambria Math" w:cstheme="minorHAnsi"/>
+            <w:sz w:val="20"/>
+            <w:szCs w:val="20"/>
           </w:rPr>
           <m:t>/</m:t>
         </m:r>
@@ -868,6 +1125,8 @@
               <w:rPr>
                 <w:rFonts w:ascii="Cambria Math" w:hAnsi="Cambria Math" w:cstheme="minorHAnsi"/>
                 <w:i/>
+                <w:sz w:val="20"/>
+                <w:szCs w:val="20"/>
               </w:rPr>
             </m:ctrlPr>
           </m:sSubPr>
@@ -875,6 +1134,8 @@
             <m:r>
               <w:rPr>
                 <w:rFonts w:ascii="Cambria Math" w:hAnsi="Cambria Math" w:cstheme="minorHAnsi"/>
+                <w:sz w:val="20"/>
+                <w:szCs w:val="20"/>
               </w:rPr>
               <m:t>F</m:t>
             </m:r>
@@ -883,6 +1144,8 @@
             <m:r>
               <w:rPr>
                 <w:rFonts w:ascii="Cambria Math" w:hAnsi="Cambria Math" w:cstheme="minorHAnsi"/>
+                <w:sz w:val="20"/>
+                <w:szCs w:val="20"/>
               </w:rPr>
               <m:t>0</m:t>
             </m:r>
@@ -891,6 +1154,8 @@
         <m:r>
           <w:rPr>
             <w:rFonts w:ascii="Cambria Math" w:hAnsi="Cambria Math" w:cstheme="minorHAnsi"/>
+            <w:sz w:val="20"/>
+            <w:szCs w:val="20"/>
           </w:rPr>
           <m:t xml:space="preserve">  </m:t>
         </m:r>
@@ -898,48 +1163,56 @@
       <w:r>
         <w:rPr>
           <w:rFonts w:ascii="Helvetica" w:eastAsiaTheme="minorEastAsia" w:hAnsi="Helvetica" w:cstheme="minorHAnsi"/>
+          <w:sz w:val="20"/>
+          <w:szCs w:val="20"/>
         </w:rPr>
         <w:t xml:space="preserve">within a </w:t>
       </w:r>
       <w:r>
         <w:rPr>
           <w:rFonts w:ascii="Helvetica" w:eastAsiaTheme="minorEastAsia" w:hAnsi="Helvetica" w:cstheme="minorHAnsi"/>
-        </w:rPr>
-        <w:t>time</w:t>
+          <w:sz w:val="20"/>
+          <w:szCs w:val="20"/>
+        </w:rPr>
+        <w:t>time-</w:t>
       </w:r>
       <w:r>
         <w:rPr>
           <w:rFonts w:ascii="Helvetica" w:eastAsiaTheme="minorEastAsia" w:hAnsi="Helvetica" w:cstheme="minorHAnsi"/>
-        </w:rPr>
-        <w:t>-</w:t>
+          <w:sz w:val="20"/>
+          <w:szCs w:val="20"/>
+        </w:rPr>
+        <w:t xml:space="preserve">window around events </w:t>
       </w:r>
       <w:r>
         <w:rPr>
           <w:rFonts w:ascii="Helvetica" w:eastAsiaTheme="minorEastAsia" w:hAnsi="Helvetica" w:cstheme="minorHAnsi"/>
-        </w:rPr>
-        <w:t xml:space="preserve">window around events </w:t>
+          <w:sz w:val="20"/>
+          <w:szCs w:val="20"/>
+        </w:rPr>
+        <w:t>will be</w:t>
       </w:r>
       <w:r>
         <w:rPr>
           <w:rFonts w:ascii="Helvetica" w:eastAsiaTheme="minorEastAsia" w:hAnsi="Helvetica" w:cstheme="minorHAnsi"/>
-        </w:rPr>
-        <w:t>will be</w:t>
+          <w:sz w:val="20"/>
+          <w:szCs w:val="20"/>
+        </w:rPr>
+        <w:t xml:space="preserve"> compiled </w:t>
       </w:r>
       <w:r>
         <w:rPr>
           <w:rFonts w:ascii="Helvetica" w:eastAsiaTheme="minorEastAsia" w:hAnsi="Helvetica" w:cstheme="minorHAnsi"/>
-        </w:rPr>
-        <w:t xml:space="preserve"> compiled </w:t>
+          <w:sz w:val="20"/>
+          <w:szCs w:val="20"/>
+        </w:rPr>
+        <w:t xml:space="preserve">and </w:t>
       </w:r>
       <w:r>
         <w:rPr>
           <w:rFonts w:ascii="Helvetica" w:eastAsiaTheme="minorEastAsia" w:hAnsi="Helvetica" w:cstheme="minorHAnsi"/>
-        </w:rPr>
-        <w:t xml:space="preserve">and </w:t>
-      </w:r>
-      <w:r>
-        <w:rPr>
-          <w:rFonts w:ascii="Helvetica" w:eastAsiaTheme="minorEastAsia" w:hAnsi="Helvetica" w:cstheme="minorHAnsi"/>
+          <w:sz w:val="20"/>
+          <w:szCs w:val="20"/>
         </w:rPr>
         <w:t>be averaged</w:t>
       </w:r>
@@ -953,50 +1226,50 @@
         </w:numPr>
         <w:rPr>
           <w:rFonts w:ascii="Helvetica" w:hAnsi="Helvetica" w:cstheme="minorHAnsi"/>
+          <w:sz w:val="20"/>
+          <w:szCs w:val="20"/>
         </w:rPr>
       </w:pPr>
       <w:r>
         <w:rPr>
           <w:rFonts w:ascii="Helvetica" w:eastAsiaTheme="minorEastAsia" w:hAnsi="Helvetica" w:cstheme="minorHAnsi"/>
+          <w:sz w:val="20"/>
+          <w:szCs w:val="20"/>
         </w:rPr>
         <w:t xml:space="preserve">95% CI will be calculated for each event </w:t>
       </w:r>
       <w:r>
         <w:rPr>
           <w:rFonts w:ascii="Helvetica" w:eastAsiaTheme="minorEastAsia" w:hAnsi="Helvetica" w:cstheme="minorHAnsi"/>
+          <w:sz w:val="20"/>
+          <w:szCs w:val="20"/>
         </w:rPr>
         <w:t xml:space="preserve">recording </w:t>
       </w:r>
       <w:r>
         <w:rPr>
           <w:rFonts w:ascii="Helvetica" w:eastAsiaTheme="minorEastAsia" w:hAnsi="Helvetica" w:cstheme="minorHAnsi"/>
+          <w:sz w:val="20"/>
+          <w:szCs w:val="20"/>
         </w:rPr>
         <w:t xml:space="preserve">and </w:t>
       </w:r>
       <w:r>
         <w:rPr>
           <w:rFonts w:ascii="Helvetica" w:eastAsiaTheme="minorEastAsia" w:hAnsi="Helvetica" w:cstheme="minorHAnsi"/>
-        </w:rPr>
-        <w:t xml:space="preserve">used to </w:t>
-      </w:r>
-      <w:r>
-        <w:rPr>
-          <w:rFonts w:ascii="Helvetica" w:eastAsiaTheme="minorEastAsia" w:hAnsi="Helvetica" w:cstheme="minorHAnsi"/>
-        </w:rPr>
-        <w:t>filter</w:t>
-      </w:r>
-      <w:r>
-        <w:rPr>
-          <w:rFonts w:ascii="Helvetica" w:eastAsiaTheme="minorEastAsia" w:hAnsi="Helvetica" w:cstheme="minorHAnsi"/>
-        </w:rPr>
-        <w:t xml:space="preserve"> events</w:t>
+          <w:sz w:val="20"/>
+          <w:szCs w:val="20"/>
+        </w:rPr>
+        <w:t>used to filter events</w:t>
       </w:r>
       <w:r>
         <w:rPr>
           <w:rStyle w:val="FootnoteReference"/>
           <w:rFonts w:ascii="Helvetica" w:eastAsiaTheme="minorEastAsia" w:hAnsi="Helvetica" w:cstheme="minorHAnsi"/>
-        </w:rPr>
-        <w:footnoteReference w:id="3"/>
+          <w:sz w:val="20"/>
+          <w:szCs w:val="20"/>
+        </w:rPr>
+        <w:footnoteReference w:id="4"/>
       </w:r>
     </w:p>
     <w:p>
@@ -1008,125 +1281,167 @@
         </w:numPr>
         <w:rPr>
           <w:rFonts w:ascii="Helvetica" w:hAnsi="Helvetica" w:cstheme="minorHAnsi"/>
-        </w:rPr>
-      </w:pPr>
-      <w:r>
-        <w:rPr>
-          <w:rFonts w:ascii="Helvetica" w:hAnsi="Helvetica" w:cstheme="minorHAnsi"/>
+          <w:sz w:val="20"/>
+          <w:szCs w:val="20"/>
+        </w:rPr>
+      </w:pPr>
+      <w:r>
+        <w:rPr>
+          <w:rFonts w:ascii="Helvetica" w:hAnsi="Helvetica" w:cstheme="minorHAnsi"/>
+          <w:sz w:val="20"/>
+          <w:szCs w:val="20"/>
         </w:rPr>
         <w:t xml:space="preserve">The rats </w:t>
       </w:r>
       <w:r>
         <w:rPr>
           <w:rFonts w:ascii="Helvetica" w:hAnsi="Helvetica" w:cstheme="minorHAnsi"/>
+          <w:sz w:val="20"/>
+          <w:szCs w:val="20"/>
         </w:rPr>
         <w:t xml:space="preserve">will be placed in a chamber with </w:t>
       </w:r>
       <w:r>
         <w:rPr>
           <w:rFonts w:ascii="Helvetica" w:hAnsi="Helvetica" w:cstheme="minorHAnsi"/>
+          <w:sz w:val="20"/>
+          <w:szCs w:val="20"/>
         </w:rPr>
         <w:t>a</w:t>
       </w:r>
       <w:r>
         <w:rPr>
           <w:rFonts w:ascii="Helvetica" w:hAnsi="Helvetica" w:cstheme="minorHAnsi"/>
+          <w:sz w:val="20"/>
+          <w:szCs w:val="20"/>
         </w:rPr>
         <w:t xml:space="preserve"> </w:t>
       </w:r>
       <w:r>
         <w:rPr>
           <w:rFonts w:ascii="Helvetica" w:hAnsi="Helvetica" w:cstheme="minorHAnsi"/>
+          <w:sz w:val="20"/>
+          <w:szCs w:val="20"/>
         </w:rPr>
         <w:t>pump</w:t>
       </w:r>
       <w:r>
         <w:rPr>
           <w:rFonts w:ascii="Helvetica" w:hAnsi="Helvetica" w:cstheme="minorHAnsi"/>
+          <w:sz w:val="20"/>
+          <w:szCs w:val="20"/>
         </w:rPr>
         <w:t xml:space="preserve"> located on the wall of the chambers. Activating </w:t>
       </w:r>
       <w:r>
         <w:rPr>
           <w:rFonts w:ascii="Helvetica" w:hAnsi="Helvetica" w:cstheme="minorHAnsi"/>
+          <w:sz w:val="20"/>
+          <w:szCs w:val="20"/>
         </w:rPr>
         <w:t>the</w:t>
       </w:r>
       <w:r>
         <w:rPr>
           <w:rFonts w:ascii="Helvetica" w:hAnsi="Helvetica" w:cstheme="minorHAnsi"/>
+          <w:sz w:val="20"/>
+          <w:szCs w:val="20"/>
         </w:rPr>
         <w:t xml:space="preserve"> dispenser </w:t>
       </w:r>
       <w:r>
         <w:rPr>
           <w:rFonts w:ascii="Helvetica" w:hAnsi="Helvetica" w:cstheme="minorHAnsi"/>
+          <w:sz w:val="20"/>
+          <w:szCs w:val="20"/>
         </w:rPr>
         <w:t>extinguishe</w:t>
       </w:r>
       <w:r>
         <w:rPr>
           <w:rFonts w:ascii="Helvetica" w:hAnsi="Helvetica" w:cstheme="minorHAnsi"/>
+          <w:sz w:val="20"/>
+          <w:szCs w:val="20"/>
         </w:rPr>
         <w:t>s</w:t>
       </w:r>
       <w:r>
         <w:rPr>
           <w:rFonts w:ascii="Helvetica" w:hAnsi="Helvetica" w:cstheme="minorHAnsi"/>
+          <w:sz w:val="20"/>
+          <w:szCs w:val="20"/>
         </w:rPr>
         <w:t xml:space="preserve"> a blue light, and </w:t>
       </w:r>
       <w:r>
         <w:rPr>
           <w:rFonts w:ascii="Helvetica" w:hAnsi="Helvetica" w:cstheme="minorHAnsi"/>
+          <w:sz w:val="20"/>
+          <w:szCs w:val="20"/>
         </w:rPr>
         <w:t xml:space="preserve">triggers a syringe </w:t>
       </w:r>
       <w:r>
         <w:rPr>
           <w:rFonts w:ascii="Helvetica" w:hAnsi="Helvetica" w:cstheme="minorHAnsi"/>
+          <w:sz w:val="20"/>
+          <w:szCs w:val="20"/>
         </w:rPr>
         <w:t>which</w:t>
       </w:r>
       <w:r>
         <w:rPr>
           <w:rFonts w:ascii="Helvetica" w:hAnsi="Helvetica" w:cstheme="minorHAnsi"/>
+          <w:sz w:val="20"/>
+          <w:szCs w:val="20"/>
         </w:rPr>
         <w:t xml:space="preserve"> deliver</w:t>
       </w:r>
       <w:r>
         <w:rPr>
           <w:rFonts w:ascii="Helvetica" w:hAnsi="Helvetica" w:cstheme="minorHAnsi"/>
+          <w:sz w:val="20"/>
+          <w:szCs w:val="20"/>
         </w:rPr>
         <w:t>s</w:t>
       </w:r>
       <w:r>
         <w:rPr>
           <w:rFonts w:ascii="Helvetica" w:hAnsi="Helvetica" w:cstheme="minorHAnsi"/>
+          <w:sz w:val="20"/>
+          <w:szCs w:val="20"/>
         </w:rPr>
         <w:t xml:space="preserve"> alcohol.</w:t>
       </w:r>
       <w:r>
         <w:rPr>
           <w:rFonts w:ascii="Helvetica" w:hAnsi="Helvetica" w:cstheme="minorHAnsi"/>
+          <w:sz w:val="20"/>
+          <w:szCs w:val="20"/>
         </w:rPr>
         <w:t xml:space="preserve"> </w:t>
       </w:r>
       <w:r>
         <w:rPr>
           <w:rFonts w:ascii="Helvetica" w:hAnsi="Helvetica" w:cstheme="minorHAnsi"/>
+          <w:sz w:val="20"/>
+          <w:szCs w:val="20"/>
         </w:rPr>
         <w:t>The</w:t>
       </w:r>
       <w:r>
         <w:rPr>
           <w:rFonts w:ascii="Helvetica" w:hAnsi="Helvetica" w:cstheme="minorHAnsi"/>
+          <w:sz w:val="20"/>
+          <w:szCs w:val="20"/>
         </w:rPr>
         <w:t xml:space="preserve"> </w:t>
       </w:r>
       <w:r>
         <w:rPr>
           <w:rFonts w:ascii="Helvetica" w:hAnsi="Helvetica" w:cstheme="minorHAnsi"/>
+          <w:sz w:val="20"/>
+          <w:szCs w:val="20"/>
         </w:rPr>
         <w:t>rats will be trained and tested following a context induced reinstatement procedure</w:t>
       </w:r>
@@ -1134,18 +1449,24 @@
         <w:rPr>
           <w:rStyle w:val="FootnoteReference"/>
           <w:rFonts w:ascii="Helvetica" w:hAnsi="Helvetica" w:cstheme="minorHAnsi"/>
-        </w:rPr>
-        <w:footnoteReference w:id="4"/>
-      </w:r>
-      <w:r>
-        <w:rPr>
-          <w:rFonts w:ascii="Helvetica" w:hAnsi="Helvetica" w:cstheme="minorHAnsi"/>
+          <w:sz w:val="20"/>
+          <w:szCs w:val="20"/>
+        </w:rPr>
+        <w:footnoteReference w:id="5"/>
+      </w:r>
+      <w:r>
+        <w:rPr>
+          <w:rFonts w:ascii="Helvetica" w:hAnsi="Helvetica" w:cstheme="minorHAnsi"/>
+          <w:sz w:val="20"/>
+          <w:szCs w:val="20"/>
         </w:rPr>
         <w:t>:</w:t>
       </w:r>
       <w:r>
         <w:rPr>
           <w:rFonts w:ascii="Helvetica" w:hAnsi="Helvetica" w:cstheme="minorHAnsi"/>
+          <w:sz w:val="20"/>
+          <w:szCs w:val="20"/>
         </w:rPr>
         <w:t xml:space="preserve"> to use context as a factor, two contexts with different olfactory and tactile and visual properties will be created.</w:t>
       </w:r>
@@ -1159,247 +1480,313 @@
         </w:numPr>
         <w:rPr>
           <w:rFonts w:ascii="Helvetica" w:hAnsi="Helvetica" w:cstheme="minorHAnsi"/>
-        </w:rPr>
-      </w:pPr>
-      <w:r>
-        <w:rPr>
-          <w:rFonts w:ascii="Helvetica" w:hAnsi="Helvetica" w:cstheme="minorHAnsi"/>
+          <w:sz w:val="20"/>
+          <w:szCs w:val="20"/>
+        </w:rPr>
+      </w:pPr>
+      <w:r>
+        <w:rPr>
+          <w:rFonts w:ascii="Helvetica" w:hAnsi="Helvetica" w:cstheme="minorHAnsi"/>
+          <w:sz w:val="20"/>
+          <w:szCs w:val="20"/>
         </w:rPr>
         <w:t xml:space="preserve">Rats </w:t>
       </w:r>
       <w:r>
         <w:rPr>
           <w:rFonts w:ascii="Helvetica" w:hAnsi="Helvetica" w:cstheme="minorHAnsi"/>
+          <w:sz w:val="20"/>
+          <w:szCs w:val="20"/>
         </w:rPr>
         <w:t>will be</w:t>
       </w:r>
       <w:r>
         <w:rPr>
           <w:rFonts w:ascii="Helvetica" w:hAnsi="Helvetica" w:cstheme="minorHAnsi"/>
+          <w:sz w:val="20"/>
+          <w:szCs w:val="20"/>
         </w:rPr>
         <w:t xml:space="preserve"> initially trained in the context where </w:t>
       </w:r>
       <w:r>
         <w:rPr>
           <w:rFonts w:ascii="Helvetica" w:hAnsi="Helvetica" w:cstheme="minorHAnsi"/>
+          <w:sz w:val="20"/>
+          <w:szCs w:val="20"/>
         </w:rPr>
         <w:t xml:space="preserve">an </w:t>
       </w:r>
       <w:r>
         <w:rPr>
           <w:rFonts w:ascii="Helvetica" w:hAnsi="Helvetica" w:cstheme="minorHAnsi"/>
+          <w:sz w:val="20"/>
+          <w:szCs w:val="20"/>
         </w:rPr>
         <w:t>activ</w:t>
       </w:r>
       <w:r>
         <w:rPr>
           <w:rFonts w:ascii="Helvetica" w:hAnsi="Helvetica" w:cstheme="minorHAnsi"/>
+          <w:sz w:val="20"/>
+          <w:szCs w:val="20"/>
         </w:rPr>
         <w:t>ated</w:t>
       </w:r>
       <w:r>
         <w:rPr>
           <w:rFonts w:ascii="Helvetica" w:hAnsi="Helvetica" w:cstheme="minorHAnsi"/>
+          <w:sz w:val="20"/>
+          <w:szCs w:val="20"/>
         </w:rPr>
         <w:t xml:space="preserve"> </w:t>
       </w:r>
       <w:r>
         <w:rPr>
           <w:rFonts w:ascii="Helvetica" w:hAnsi="Helvetica" w:cstheme="minorHAnsi"/>
+          <w:sz w:val="20"/>
+          <w:szCs w:val="20"/>
         </w:rPr>
         <w:t>pump</w:t>
       </w:r>
       <w:r>
         <w:rPr>
           <w:rFonts w:ascii="Helvetica" w:hAnsi="Helvetica" w:cstheme="minorHAnsi"/>
+          <w:sz w:val="20"/>
+          <w:szCs w:val="20"/>
         </w:rPr>
         <w:t xml:space="preserve"> by the rat,</w:t>
       </w:r>
       <w:r>
         <w:rPr>
           <w:rFonts w:ascii="Helvetica" w:hAnsi="Helvetica" w:cstheme="minorHAnsi"/>
+          <w:sz w:val="20"/>
+          <w:szCs w:val="20"/>
         </w:rPr>
         <w:t xml:space="preserve"> </w:t>
       </w:r>
       <w:r>
         <w:rPr>
           <w:rFonts w:ascii="Helvetica" w:hAnsi="Helvetica" w:cstheme="minorHAnsi"/>
+          <w:sz w:val="20"/>
+          <w:szCs w:val="20"/>
         </w:rPr>
         <w:t xml:space="preserve">stops the light and </w:t>
       </w:r>
       <w:r>
         <w:rPr>
           <w:rFonts w:ascii="Helvetica" w:hAnsi="Helvetica" w:cstheme="minorHAnsi"/>
+          <w:sz w:val="20"/>
+          <w:szCs w:val="20"/>
         </w:rPr>
         <w:t>dispenses alcohol</w:t>
       </w:r>
       <w:r>
         <w:rPr>
           <w:rFonts w:ascii="Helvetica" w:hAnsi="Helvetica" w:cstheme="minorHAnsi"/>
+          <w:sz w:val="20"/>
+          <w:szCs w:val="20"/>
         </w:rPr>
         <w:t>.</w:t>
       </w:r>
       <w:r>
         <w:rPr>
           <w:rFonts w:ascii="Helvetica" w:hAnsi="Helvetica" w:cstheme="minorHAnsi"/>
+          <w:sz w:val="20"/>
+          <w:szCs w:val="20"/>
         </w:rPr>
         <w:t xml:space="preserve"> </w:t>
       </w:r>
       <w:r>
         <w:rPr>
           <w:rFonts w:ascii="Helvetica" w:hAnsi="Helvetica" w:cstheme="minorHAnsi"/>
+          <w:sz w:val="20"/>
+          <w:szCs w:val="20"/>
         </w:rPr>
         <w:t xml:space="preserve">Then the rats are trained in an </w:t>
       </w:r>
       <w:r>
         <w:rPr>
           <w:rFonts w:ascii="Helvetica" w:hAnsi="Helvetica" w:cstheme="minorHAnsi"/>
+          <w:sz w:val="20"/>
+          <w:szCs w:val="20"/>
         </w:rPr>
         <w:t>alcohol-missing</w:t>
       </w:r>
       <w:r>
         <w:rPr>
           <w:rFonts w:ascii="Helvetica" w:hAnsi="Helvetica" w:cstheme="minorHAnsi"/>
+          <w:sz w:val="20"/>
+          <w:szCs w:val="20"/>
         </w:rPr>
         <w:t xml:space="preserve"> context where the same </w:t>
       </w:r>
       <w:r>
         <w:rPr>
           <w:rFonts w:ascii="Helvetica" w:hAnsi="Helvetica" w:cstheme="minorHAnsi"/>
+          <w:sz w:val="20"/>
+          <w:szCs w:val="20"/>
         </w:rPr>
         <w:t>pump</w:t>
       </w:r>
       <w:r>
         <w:rPr>
           <w:rFonts w:ascii="Helvetica" w:hAnsi="Helvetica" w:cstheme="minorHAnsi"/>
+          <w:sz w:val="20"/>
+          <w:szCs w:val="20"/>
         </w:rPr>
         <w:t xml:space="preserve"> </w:t>
       </w:r>
       <w:r>
         <w:rPr>
           <w:rFonts w:ascii="Helvetica" w:hAnsi="Helvetica" w:cstheme="minorHAnsi"/>
+          <w:sz w:val="20"/>
+          <w:szCs w:val="20"/>
         </w:rPr>
         <w:t xml:space="preserve">when activated </w:t>
       </w:r>
       <w:r>
         <w:rPr>
           <w:rFonts w:ascii="Helvetica" w:hAnsi="Helvetica" w:cstheme="minorHAnsi"/>
+          <w:sz w:val="20"/>
+          <w:szCs w:val="20"/>
         </w:rPr>
         <w:t xml:space="preserve">stops the light but </w:t>
       </w:r>
       <w:r>
         <w:rPr>
           <w:rFonts w:ascii="Helvetica" w:hAnsi="Helvetica" w:cstheme="minorHAnsi"/>
+          <w:sz w:val="20"/>
+          <w:szCs w:val="20"/>
         </w:rPr>
         <w:t xml:space="preserve">doesn’t deliver </w:t>
       </w:r>
       <w:r>
         <w:rPr>
           <w:rFonts w:ascii="Helvetica" w:hAnsi="Helvetica" w:cstheme="minorHAnsi"/>
-        </w:rPr>
-        <w:t xml:space="preserve">alcohol. </w:t>
-      </w:r>
-      <w:r>
-        <w:rPr>
-          <w:rFonts w:ascii="Helvetica" w:hAnsi="Helvetica" w:cstheme="minorHAnsi"/>
-        </w:rPr>
-        <w:t>The training phase is followed by a testing phase</w:t>
-      </w:r>
-      <w:r>
-        <w:rPr>
-          <w:rFonts w:ascii="Helvetica" w:hAnsi="Helvetica" w:cstheme="minorHAnsi"/>
+          <w:sz w:val="20"/>
+          <w:szCs w:val="20"/>
+        </w:rPr>
+        <w:t>alcohol. The training phase is followed by a testing phase</w:t>
+      </w:r>
+      <w:r>
+        <w:rPr>
+          <w:rFonts w:ascii="Helvetica" w:hAnsi="Helvetica" w:cstheme="minorHAnsi"/>
+          <w:sz w:val="20"/>
+          <w:szCs w:val="20"/>
         </w:rPr>
         <w:t xml:space="preserve">, the rats </w:t>
       </w:r>
       <w:r>
         <w:rPr>
           <w:rFonts w:ascii="Helvetica" w:hAnsi="Helvetica" w:cstheme="minorHAnsi"/>
+          <w:sz w:val="20"/>
+          <w:szCs w:val="20"/>
         </w:rPr>
         <w:t xml:space="preserve">are </w:t>
       </w:r>
       <w:r>
         <w:rPr>
           <w:rFonts w:ascii="Helvetica" w:hAnsi="Helvetica" w:cstheme="minorHAnsi"/>
+          <w:sz w:val="20"/>
+          <w:szCs w:val="20"/>
         </w:rPr>
         <w:t>self-controlling the nose</w:t>
       </w:r>
       <w:r>
         <w:rPr>
           <w:rFonts w:ascii="Helvetica" w:hAnsi="Helvetica" w:cstheme="minorHAnsi"/>
+          <w:sz w:val="20"/>
+          <w:szCs w:val="20"/>
         </w:rPr>
         <w:t>:</w:t>
       </w:r>
       <w:r>
         <w:rPr>
           <w:rFonts w:ascii="Helvetica" w:hAnsi="Helvetica" w:cstheme="minorHAnsi"/>
+          <w:sz w:val="20"/>
+          <w:szCs w:val="20"/>
         </w:rPr>
         <w:t xml:space="preserve"> </w:t>
       </w:r>
       <w:r>
         <w:rPr>
           <w:rFonts w:ascii="Helvetica" w:hAnsi="Helvetica" w:cstheme="minorHAnsi"/>
+          <w:sz w:val="20"/>
+          <w:szCs w:val="20"/>
         </w:rPr>
         <w:t xml:space="preserve">they </w:t>
       </w:r>
       <w:r>
         <w:rPr>
           <w:rFonts w:ascii="Helvetica" w:hAnsi="Helvetica" w:cstheme="minorHAnsi"/>
+          <w:sz w:val="20"/>
+          <w:szCs w:val="20"/>
         </w:rPr>
         <w:t xml:space="preserve">are </w:t>
       </w:r>
       <w:r>
         <w:rPr>
           <w:rFonts w:ascii="Helvetica" w:hAnsi="Helvetica" w:cstheme="minorHAnsi"/>
+          <w:sz w:val="20"/>
+          <w:szCs w:val="20"/>
         </w:rPr>
         <w:t xml:space="preserve">first </w:t>
       </w:r>
       <w:r>
         <w:rPr>
           <w:rFonts w:ascii="Helvetica" w:hAnsi="Helvetica" w:cstheme="minorHAnsi"/>
+          <w:sz w:val="20"/>
+          <w:szCs w:val="20"/>
         </w:rPr>
         <w:t>in the alcohol-missing context</w:t>
       </w:r>
       <w:r>
         <w:rPr>
           <w:rFonts w:ascii="Helvetica" w:hAnsi="Helvetica" w:cstheme="minorHAnsi"/>
+          <w:sz w:val="20"/>
+          <w:szCs w:val="20"/>
         </w:rPr>
         <w:t xml:space="preserve"> then </w:t>
       </w:r>
       <w:r>
         <w:rPr>
           <w:rFonts w:ascii="Helvetica" w:hAnsi="Helvetica" w:cstheme="minorHAnsi"/>
+          <w:sz w:val="20"/>
+          <w:szCs w:val="20"/>
         </w:rPr>
         <w:t>the</w:t>
       </w:r>
       <w:r>
         <w:rPr>
           <w:rFonts w:ascii="Helvetica" w:hAnsi="Helvetica" w:cstheme="minorHAnsi"/>
+          <w:sz w:val="20"/>
+          <w:szCs w:val="20"/>
         </w:rPr>
         <w:t xml:space="preserve">y are in </w:t>
       </w:r>
       <w:r>
         <w:rPr>
           <w:rFonts w:ascii="Helvetica" w:hAnsi="Helvetica" w:cstheme="minorHAnsi"/>
+          <w:sz w:val="20"/>
+          <w:szCs w:val="20"/>
         </w:rPr>
         <w:t>the alcohol</w:t>
       </w:r>
       <w:r>
         <w:rPr>
           <w:rFonts w:ascii="Helvetica" w:hAnsi="Helvetica" w:cstheme="minorHAnsi"/>
+          <w:sz w:val="20"/>
+          <w:szCs w:val="20"/>
         </w:rPr>
         <w:t>-context</w:t>
       </w:r>
       <w:r>
         <w:rPr>
           <w:rFonts w:ascii="Helvetica" w:hAnsi="Helvetica" w:cstheme="minorHAnsi"/>
-        </w:rPr>
-        <w:t xml:space="preserve">. </w:t>
-      </w:r>
-      <w:r>
-        <w:rPr>
-          <w:rFonts w:ascii="Helvetica" w:hAnsi="Helvetica" w:cstheme="minorHAnsi"/>
-        </w:rPr>
-        <w:t>Signals will be recorded at each stage of this procedure.</w:t>
+          <w:sz w:val="20"/>
+          <w:szCs w:val="20"/>
+        </w:rPr>
+        <w:t>. Signals will be recorded at each stage of this procedure.</w:t>
       </w:r>
     </w:p>
     <w:p>
@@ -1411,29 +1798,39 @@
         </w:numPr>
         <w:rPr>
           <w:rFonts w:ascii="Helvetica" w:hAnsi="Helvetica" w:cstheme="minorHAnsi"/>
-        </w:rPr>
-      </w:pPr>
-      <w:r>
-        <w:rPr>
-          <w:rFonts w:ascii="Helvetica" w:hAnsi="Helvetica" w:cstheme="minorHAnsi"/>
+          <w:sz w:val="20"/>
+          <w:szCs w:val="20"/>
+        </w:rPr>
+      </w:pPr>
+      <w:r>
+        <w:rPr>
+          <w:rFonts w:ascii="Helvetica" w:hAnsi="Helvetica" w:cstheme="minorHAnsi"/>
+          <w:sz w:val="20"/>
+          <w:szCs w:val="20"/>
         </w:rPr>
         <w:t>We will use (RSA), for data analysis to compare</w:t>
       </w:r>
       <w:r>
         <w:rPr>
           <w:rFonts w:ascii="Helvetica" w:hAnsi="Helvetica" w:cstheme="minorHAnsi"/>
+          <w:sz w:val="20"/>
+          <w:szCs w:val="20"/>
         </w:rPr>
         <w:t xml:space="preserve"> </w:t>
       </w:r>
       <w:r>
         <w:rPr>
           <w:rFonts w:ascii="Helvetica" w:hAnsi="Helvetica" w:cstheme="minorHAnsi"/>
+          <w:sz w:val="20"/>
+          <w:szCs w:val="20"/>
         </w:rPr>
         <w:t>similarities between brain activity and the measurements</w:t>
       </w:r>
       <w:r>
         <w:rPr>
           <w:rFonts w:ascii="Helvetica" w:hAnsi="Helvetica" w:cstheme="minorHAnsi"/>
+          <w:sz w:val="20"/>
+          <w:szCs w:val="20"/>
         </w:rPr>
         <w:t>. A first order representational dissimilarity matrix (RDMs)</w:t>
       </w:r>
@@ -1441,55 +1838,64 @@
         <w:rPr>
           <w:rStyle w:val="FootnoteReference"/>
           <w:rFonts w:ascii="Helvetica" w:hAnsi="Helvetica" w:cstheme="minorHAnsi"/>
-        </w:rPr>
-        <w:footnoteReference w:id="5"/>
-      </w:r>
-      <w:r>
-        <w:rPr>
-          <w:rFonts w:ascii="Helvetica" w:hAnsi="Helvetica" w:cstheme="minorHAnsi"/>
+          <w:sz w:val="20"/>
+          <w:szCs w:val="20"/>
+        </w:rPr>
+        <w:footnoteReference w:id="6"/>
+      </w:r>
+      <w:r>
+        <w:rPr>
+          <w:rFonts w:ascii="Helvetica" w:hAnsi="Helvetica" w:cstheme="minorHAnsi"/>
+          <w:sz w:val="20"/>
+          <w:szCs w:val="20"/>
+        </w:rPr>
+        <w:t xml:space="preserve"> will be constructed. From the pairwise correlation distances, indicating the degree to which each pair of waveforms are similar or dissimilar</w:t>
+      </w:r>
+      <w:r>
+        <w:rPr>
+          <w:rFonts w:ascii="Helvetica" w:hAnsi="Helvetica" w:cstheme="minorHAnsi"/>
+          <w:sz w:val="20"/>
+          <w:szCs w:val="20"/>
+        </w:rPr>
+        <w:t xml:space="preserve"> across experiment sessions</w:t>
+      </w:r>
+      <w:r>
+        <w:rPr>
+          <w:rFonts w:ascii="Helvetica" w:hAnsi="Helvetica" w:cstheme="minorHAnsi"/>
+          <w:sz w:val="20"/>
+          <w:szCs w:val="20"/>
+        </w:rPr>
+        <w:t>. A second-order Brain RD</w:t>
+      </w:r>
+      <w:r>
+        <w:rPr>
+          <w:rFonts w:ascii="Helvetica" w:hAnsi="Helvetica" w:cstheme="minorHAnsi"/>
+          <w:sz w:val="20"/>
+          <w:szCs w:val="20"/>
+        </w:rPr>
+        <w:t>M</w:t>
+      </w:r>
+      <w:r>
+        <w:rPr>
+          <w:rFonts w:ascii="Helvetica" w:hAnsi="Helvetica" w:cstheme="minorHAnsi"/>
+          <w:sz w:val="20"/>
+          <w:szCs w:val="20"/>
         </w:rPr>
         <w:t xml:space="preserve"> </w:t>
       </w:r>
       <w:r>
         <w:rPr>
           <w:rFonts w:ascii="Helvetica" w:hAnsi="Helvetica" w:cstheme="minorHAnsi"/>
-        </w:rPr>
-        <w:lastRenderedPageBreak/>
-        <w:t>will be constructed. From the pairwise correlation distances, indicating the degree to which each pair of waveforms are similar or dissimilar</w:t>
-      </w:r>
-      <w:r>
-        <w:rPr>
-          <w:rFonts w:ascii="Helvetica" w:hAnsi="Helvetica" w:cstheme="minorHAnsi"/>
-        </w:rPr>
-        <w:t xml:space="preserve"> across experiment sessions</w:t>
-      </w:r>
-      <w:r>
-        <w:rPr>
-          <w:rFonts w:ascii="Helvetica" w:hAnsi="Helvetica" w:cstheme="minorHAnsi"/>
-        </w:rPr>
-        <w:t>. A second-order Brain RD</w:t>
-      </w:r>
-      <w:r>
-        <w:rPr>
-          <w:rFonts w:ascii="Helvetica" w:hAnsi="Helvetica" w:cstheme="minorHAnsi"/>
-        </w:rPr>
-        <w:t>M</w:t>
-      </w:r>
-      <w:r>
-        <w:rPr>
-          <w:rFonts w:ascii="Helvetica" w:hAnsi="Helvetica" w:cstheme="minorHAnsi"/>
-        </w:rPr>
-        <w:t xml:space="preserve"> </w:t>
-      </w:r>
-      <w:r>
-        <w:rPr>
-          <w:rFonts w:ascii="Helvetica" w:hAnsi="Helvetica" w:cstheme="minorHAnsi"/>
+          <w:sz w:val="20"/>
+          <w:szCs w:val="20"/>
         </w:rPr>
         <w:t xml:space="preserve">across the firs-order RDM for each brain region will report dissimilarity between </w:t>
       </w:r>
       <w:r>
         <w:rPr>
           <w:rFonts w:ascii="Helvetica" w:hAnsi="Helvetica" w:cstheme="minorHAnsi"/>
+          <w:sz w:val="20"/>
+          <w:szCs w:val="20"/>
         </w:rPr>
         <w:t>brain regions.</w:t>
       </w:r>
@@ -1503,29 +1909,39 @@
         </w:numPr>
         <w:rPr>
           <w:rFonts w:ascii="Helvetica" w:hAnsi="Helvetica" w:cstheme="minorHAnsi"/>
-        </w:rPr>
-      </w:pPr>
-      <w:r>
-        <w:rPr>
-          <w:rFonts w:ascii="Helvetica" w:hAnsi="Helvetica" w:cstheme="minorHAnsi"/>
+          <w:sz w:val="20"/>
+          <w:szCs w:val="20"/>
+        </w:rPr>
+      </w:pPr>
+      <w:r>
+        <w:rPr>
+          <w:rFonts w:ascii="Helvetica" w:hAnsi="Helvetica" w:cstheme="minorHAnsi"/>
+          <w:sz w:val="20"/>
+          <w:szCs w:val="20"/>
         </w:rPr>
         <w:t>Compared to s</w:t>
       </w:r>
       <w:r>
         <w:rPr>
           <w:rFonts w:ascii="Helvetica" w:hAnsi="Helvetica" w:cstheme="minorHAnsi"/>
+          <w:sz w:val="20"/>
+          <w:szCs w:val="20"/>
         </w:rPr>
         <w:t>mall molecule probes, genetically encoded indicators G-protein coupled receptors (GPCR), are small, easy to express in an AAV, can target specific cells, and can be expressed over long periods of time.</w:t>
       </w:r>
       <w:r>
         <w:rPr>
           <w:rFonts w:ascii="Helvetica" w:hAnsi="Helvetica" w:cstheme="minorHAnsi"/>
+          <w:sz w:val="20"/>
+          <w:szCs w:val="20"/>
         </w:rPr>
         <w:t xml:space="preserve"> </w:t>
       </w:r>
       <w:r>
         <w:rPr>
           <w:rFonts w:ascii="Helvetica" w:hAnsi="Helvetica" w:cstheme="minorHAnsi"/>
+          <w:sz w:val="20"/>
+          <w:szCs w:val="20"/>
         </w:rPr>
         <w:t xml:space="preserve">In addition, </w:t>
       </w:r>
@@ -1533,6 +1949,8 @@
       <w:r>
         <w:rPr>
           <w:rFonts w:ascii="Helvetica" w:hAnsi="Helvetica" w:cstheme="minorHAnsi"/>
+          <w:sz w:val="20"/>
+          <w:szCs w:val="20"/>
         </w:rPr>
         <w:t>dLight</w:t>
       </w:r>
@@ -1540,12 +1958,16 @@
       <w:r>
         <w:rPr>
           <w:rFonts w:ascii="Helvetica" w:hAnsi="Helvetica" w:cstheme="minorHAnsi"/>
+          <w:sz w:val="20"/>
+          <w:szCs w:val="20"/>
         </w:rPr>
         <w:t xml:space="preserve"> indicators have </w:t>
       </w:r>
       <w:r>
         <w:rPr>
           <w:rFonts w:ascii="Helvetica" w:hAnsi="Helvetica" w:cstheme="minorHAnsi"/>
+          <w:sz w:val="20"/>
+          <w:szCs w:val="20"/>
         </w:rPr>
         <w:t>reported faster kinetics than many similar probes.</w:t>
       </w:r>
@@ -1559,85 +1981,259 @@
         </w:numPr>
         <w:rPr>
           <w:rFonts w:ascii="Helvetica" w:hAnsi="Helvetica" w:cstheme="minorHAnsi"/>
-        </w:rPr>
-      </w:pPr>
-      <w:r>
-        <w:rPr>
-          <w:rFonts w:ascii="Helvetica" w:hAnsi="Helvetica" w:cstheme="minorHAnsi"/>
+          <w:sz w:val="20"/>
+          <w:szCs w:val="20"/>
+        </w:rPr>
+      </w:pPr>
+      <w:r>
+        <w:rPr>
+          <w:rFonts w:ascii="Helvetica" w:hAnsi="Helvetica" w:cstheme="minorHAnsi"/>
+          <w:sz w:val="20"/>
+          <w:szCs w:val="20"/>
         </w:rPr>
         <w:t>In t</w:t>
       </w:r>
       <w:r>
         <w:rPr>
           <w:rFonts w:ascii="Helvetica" w:hAnsi="Helvetica" w:cstheme="minorHAnsi"/>
+          <w:sz w:val="20"/>
+          <w:szCs w:val="20"/>
         </w:rPr>
         <w:t>his</w:t>
       </w:r>
       <w:r>
         <w:rPr>
           <w:rFonts w:ascii="Helvetica" w:hAnsi="Helvetica" w:cstheme="minorHAnsi"/>
+          <w:sz w:val="20"/>
+          <w:szCs w:val="20"/>
         </w:rPr>
         <w:t xml:space="preserve"> </w:t>
       </w:r>
       <w:r>
         <w:rPr>
           <w:rFonts w:ascii="Helvetica" w:hAnsi="Helvetica" w:cstheme="minorHAnsi"/>
+          <w:sz w:val="20"/>
+          <w:szCs w:val="20"/>
         </w:rPr>
         <w:t>model</w:t>
       </w:r>
       <w:r>
         <w:rPr>
           <w:rFonts w:ascii="Helvetica" w:hAnsi="Helvetica" w:cstheme="minorHAnsi"/>
-        </w:rPr>
-        <w:t xml:space="preserve"> we want detect </w:t>
-      </w:r>
-      <w:r>
-        <w:rPr>
-          <w:rFonts w:ascii="Helvetica" w:hAnsi="Helvetica" w:cstheme="minorHAnsi"/>
-        </w:rPr>
-        <w:t>in the least evasive manner dopamine activity and have no usage for control of neural activity</w:t>
-      </w:r>
-      <w:r>
-        <w:rPr>
-          <w:rFonts w:ascii="Helvetica" w:hAnsi="Helvetica" w:cstheme="minorHAnsi"/>
-        </w:rPr>
-        <w:t xml:space="preserve">, </w:t>
-      </w:r>
-      <w:r>
-        <w:rPr>
-          <w:rFonts w:ascii="Helvetica" w:hAnsi="Helvetica" w:cstheme="minorHAnsi"/>
-        </w:rPr>
-        <w:t>therefore</w:t>
-      </w:r>
-      <w:r>
-        <w:rPr>
-          <w:rFonts w:ascii="Helvetica" w:hAnsi="Helvetica" w:cstheme="minorHAnsi"/>
+          <w:sz w:val="20"/>
+          <w:szCs w:val="20"/>
+        </w:rPr>
+        <w:t xml:space="preserve"> we want </w:t>
+      </w:r>
+      <w:r>
+        <w:rPr>
+          <w:rFonts w:ascii="Helvetica" w:hAnsi="Helvetica" w:cstheme="minorHAnsi"/>
+          <w:sz w:val="20"/>
+          <w:szCs w:val="20"/>
+        </w:rPr>
+        <w:t xml:space="preserve">to </w:t>
+      </w:r>
+      <w:r>
+        <w:rPr>
+          <w:rFonts w:ascii="Helvetica" w:hAnsi="Helvetica" w:cstheme="minorHAnsi"/>
+          <w:sz w:val="20"/>
+          <w:szCs w:val="20"/>
+        </w:rPr>
+        <w:t xml:space="preserve">detect </w:t>
+      </w:r>
+      <w:r>
+        <w:rPr>
+          <w:rFonts w:ascii="Helvetica" w:hAnsi="Helvetica" w:cstheme="minorHAnsi"/>
+          <w:sz w:val="20"/>
+          <w:szCs w:val="20"/>
+        </w:rPr>
+        <w:t xml:space="preserve">in the least evasive manner dopamine activity and </w:t>
+      </w:r>
+      <w:r>
+        <w:rPr>
+          <w:rFonts w:ascii="Helvetica" w:hAnsi="Helvetica" w:cstheme="minorHAnsi"/>
+          <w:sz w:val="20"/>
+          <w:szCs w:val="20"/>
+        </w:rPr>
+        <w:t xml:space="preserve">we do not think </w:t>
+      </w:r>
+      <w:r>
+        <w:rPr>
+          <w:rFonts w:ascii="Helvetica" w:hAnsi="Helvetica" w:cstheme="minorHAnsi"/>
+          <w:sz w:val="20"/>
+          <w:szCs w:val="20"/>
+        </w:rPr>
+        <w:t xml:space="preserve">this activity is </w:t>
+      </w:r>
+      <w:r>
+        <w:rPr>
+          <w:rFonts w:ascii="Helvetica" w:hAnsi="Helvetica" w:cstheme="minorHAnsi"/>
+          <w:sz w:val="20"/>
+          <w:szCs w:val="20"/>
+        </w:rPr>
+        <w:t xml:space="preserve">well </w:t>
+      </w:r>
+      <w:r>
+        <w:rPr>
+          <w:rFonts w:ascii="Helvetica" w:hAnsi="Helvetica" w:cstheme="minorHAnsi"/>
+          <w:sz w:val="20"/>
+          <w:szCs w:val="20"/>
+        </w:rPr>
+        <w:t xml:space="preserve">understood </w:t>
+      </w:r>
+      <w:r>
+        <w:rPr>
+          <w:rFonts w:ascii="Helvetica" w:hAnsi="Helvetica" w:cstheme="minorHAnsi"/>
+          <w:sz w:val="20"/>
+          <w:szCs w:val="20"/>
+        </w:rPr>
+        <w:t>enough</w:t>
+      </w:r>
+      <w:r>
+        <w:rPr>
+          <w:rFonts w:ascii="Helvetica" w:hAnsi="Helvetica" w:cstheme="minorHAnsi"/>
+          <w:sz w:val="20"/>
+          <w:szCs w:val="20"/>
+        </w:rPr>
+        <w:t xml:space="preserve"> to simulate </w:t>
+      </w:r>
+      <w:r>
+        <w:rPr>
+          <w:rFonts w:ascii="Helvetica" w:hAnsi="Helvetica" w:cstheme="minorHAnsi"/>
+          <w:sz w:val="20"/>
+          <w:szCs w:val="20"/>
+        </w:rPr>
+        <w:t>it</w:t>
+      </w:r>
+      <w:r>
+        <w:rPr>
+          <w:rFonts w:ascii="Helvetica" w:hAnsi="Helvetica" w:cstheme="minorHAnsi"/>
+          <w:sz w:val="20"/>
+          <w:szCs w:val="20"/>
         </w:rPr>
         <w:t xml:space="preserve"> </w:t>
       </w:r>
       <w:r>
         <w:rPr>
           <w:rFonts w:ascii="Helvetica" w:hAnsi="Helvetica" w:cstheme="minorHAnsi"/>
-        </w:rPr>
-        <w:t xml:space="preserve">the model </w:t>
-      </w:r>
-      <w:r>
-        <w:rPr>
-          <w:rFonts w:ascii="Helvetica" w:hAnsi="Helvetica" w:cstheme="minorHAnsi"/>
-        </w:rPr>
-        <w:t xml:space="preserve">does not </w:t>
-      </w:r>
-      <w:r>
-        <w:rPr>
-          <w:rFonts w:ascii="Helvetica" w:hAnsi="Helvetica" w:cstheme="minorHAnsi"/>
-        </w:rPr>
-        <w:t>require optogenetic</w:t>
-      </w:r>
-      <w:r>
-        <w:rPr>
-          <w:rFonts w:ascii="Helvetica" w:hAnsi="Helvetica" w:cstheme="minorHAnsi"/>
-        </w:rPr>
-        <w:t xml:space="preserve"> actuators.</w:t>
+          <w:sz w:val="20"/>
+          <w:szCs w:val="20"/>
+        </w:rPr>
+        <w:t>with optogenetic</w:t>
+      </w:r>
+      <w:r>
+        <w:rPr>
+          <w:rFonts w:ascii="Helvetica" w:hAnsi="Helvetica" w:cstheme="minorHAnsi"/>
+          <w:sz w:val="20"/>
+          <w:szCs w:val="20"/>
+        </w:rPr>
+        <w:t xml:space="preserve"> actuator</w:t>
+      </w:r>
+      <w:r>
+        <w:rPr>
+          <w:rFonts w:ascii="Helvetica" w:hAnsi="Helvetica" w:cstheme="minorHAnsi"/>
+          <w:sz w:val="20"/>
+          <w:szCs w:val="20"/>
+        </w:rPr>
+        <w:t>s</w:t>
+      </w:r>
+      <w:r>
+        <w:rPr>
+          <w:rFonts w:ascii="Helvetica" w:hAnsi="Helvetica" w:cstheme="minorHAnsi"/>
+          <w:sz w:val="20"/>
+          <w:szCs w:val="20"/>
+        </w:rPr>
+        <w:t xml:space="preserve"> and indicators</w:t>
+      </w:r>
+      <w:r>
+        <w:rPr>
+          <w:rFonts w:ascii="Helvetica" w:hAnsi="Helvetica" w:cstheme="minorHAnsi"/>
+          <w:sz w:val="20"/>
+          <w:szCs w:val="20"/>
+        </w:rPr>
+        <w:t>.</w:t>
+      </w:r>
+    </w:p>
+    <w:p>
+      <w:pPr>
+        <w:pStyle w:val="ListParagraph"/>
+        <w:numPr>
+          <w:ilvl w:val="0"/>
+          <w:numId w:val="30"/>
+        </w:numPr>
+        <w:rPr>
+          <w:rFonts w:ascii="Helvetica" w:hAnsi="Helvetica" w:cstheme="minorHAnsi"/>
+          <w:sz w:val="20"/>
+          <w:szCs w:val="20"/>
+        </w:rPr>
+      </w:pPr>
+      <w:r>
+        <w:rPr>
+          <w:rFonts w:ascii="Helvetica" w:hAnsi="Helvetica" w:cstheme="minorHAnsi"/>
+          <w:sz w:val="20"/>
+          <w:szCs w:val="20"/>
+        </w:rPr>
+        <w:lastRenderedPageBreak/>
+        <w:t xml:space="preserve">We may want to </w:t>
+      </w:r>
+      <w:r>
+        <w:rPr>
+          <w:rFonts w:ascii="Helvetica" w:hAnsi="Helvetica" w:cstheme="minorHAnsi"/>
+          <w:sz w:val="20"/>
+          <w:szCs w:val="20"/>
+        </w:rPr>
+        <w:t>confirm</w:t>
+      </w:r>
+      <w:r>
+        <w:rPr>
+          <w:rFonts w:ascii="Helvetica" w:hAnsi="Helvetica" w:cstheme="minorHAnsi"/>
+          <w:sz w:val="20"/>
+          <w:szCs w:val="20"/>
+        </w:rPr>
+        <w:t xml:space="preserve"> </w:t>
+      </w:r>
+      <w:r>
+        <w:rPr>
+          <w:rFonts w:ascii="Helvetica" w:hAnsi="Helvetica" w:cstheme="minorHAnsi"/>
+          <w:sz w:val="20"/>
+          <w:szCs w:val="20"/>
+        </w:rPr>
+        <w:t xml:space="preserve">the </w:t>
+      </w:r>
+      <w:proofErr w:type="spellStart"/>
+      <w:r>
+        <w:rPr>
+          <w:rFonts w:ascii="Helvetica" w:hAnsi="Helvetica" w:cstheme="minorHAnsi"/>
+          <w:sz w:val="20"/>
+          <w:szCs w:val="20"/>
+        </w:rPr>
+        <w:t>dLight</w:t>
+      </w:r>
+      <w:proofErr w:type="spellEnd"/>
+      <w:r>
+        <w:rPr>
+          <w:rFonts w:ascii="Helvetica" w:hAnsi="Helvetica" w:cstheme="minorHAnsi"/>
+          <w:sz w:val="20"/>
+          <w:szCs w:val="20"/>
+        </w:rPr>
+        <w:t xml:space="preserve"> probe measurements with an indirect measure of DA release by measuring presynaptic calcium release in VTA neurons using the genetically encoded fluorescent probe GCaMP6f that shows high sensitivity to Ca</w:t>
+      </w:r>
+      <w:r>
+        <w:rPr>
+          <w:rFonts w:ascii="Helvetica" w:hAnsi="Helvetica" w:cstheme="minorHAnsi"/>
+          <w:sz w:val="20"/>
+          <w:szCs w:val="20"/>
+          <w:vertAlign w:val="superscript"/>
+        </w:rPr>
+        <w:t>2+</w:t>
+      </w:r>
+      <w:r>
+        <w:rPr>
+          <w:rFonts w:ascii="Helvetica" w:hAnsi="Helvetica" w:cstheme="minorHAnsi"/>
+          <w:sz w:val="20"/>
+          <w:szCs w:val="20"/>
+        </w:rPr>
+        <w:t xml:space="preserve">. </w:t>
       </w:r>
     </w:p>
     <w:p>
@@ -2464,7 +3060,9 @@
   <w:footnote w:id="2">
     <w:p>
       <w:pPr>
-        <w:pStyle w:val="FootnoteText"/>
+        <w:rPr>
+          <w:rFonts w:ascii="Helvetica" w:hAnsi="Helvetica"/>
+        </w:rPr>
       </w:pPr>
       <w:r>
         <w:rPr>
@@ -2473,13 +3071,31 @@
         <w:footnoteRef/>
       </w:r>
       <w:r>
-        <w:t xml:space="preserve"> From </w:t>
+        <w:t xml:space="preserve"> </w:t>
+      </w:r>
+      <w:r>
+        <w:rPr>
+          <w:sz w:val="20"/>
+          <w:szCs w:val="20"/>
+        </w:rPr>
+        <w:t>TH-</w:t>
       </w:r>
       <w:proofErr w:type="spellStart"/>
       <w:r>
-        <w:t>addgene</w:t>
+        <w:rPr>
+          <w:sz w:val="20"/>
+          <w:szCs w:val="20"/>
+        </w:rPr>
+        <w:t>Cre</w:t>
       </w:r>
       <w:proofErr w:type="spellEnd"/>
+      <w:r>
+        <w:rPr>
+          <w:sz w:val="20"/>
+          <w:szCs w:val="20"/>
+        </w:rPr>
+        <w:t xml:space="preserve"> rat is the animal used in research requiring tissue specific expression</w:t>
+      </w:r>
     </w:p>
   </w:footnote>
   <w:footnote w:id="3">
@@ -2494,38 +3110,35 @@
         <w:footnoteRef/>
       </w:r>
       <w:r>
-        <w:t xml:space="preserve"> Compute CI for each recording and eliminate keep events which are significant and not too similar: </w:t>
+        <w:t xml:space="preserve"> From </w:t>
+      </w:r>
+      <w:proofErr w:type="spellStart"/>
+      <w:r>
+        <w:t>addgene</w:t>
+      </w:r>
+      <w:proofErr w:type="spellEnd"/>
+    </w:p>
+  </w:footnote>
+  <w:footnote w:id="4">
+    <w:p>
+      <w:pPr>
+        <w:pStyle w:val="FootnoteText"/>
+      </w:pPr>
+      <w:r>
+        <w:rPr>
+          <w:rStyle w:val="FootnoteReference"/>
+        </w:rPr>
+        <w:footnoteRef/>
+      </w:r>
+      <w:r>
+        <w:t xml:space="preserve"> Compute CI for each recording and keep events which are significant and not too similar: </w:t>
       </w:r>
       <w:hyperlink r:id="rId1" w:history="1">
         <w:r>
           <w:rPr>
             <w:rStyle w:val="Hyperlink"/>
           </w:rPr>
-          <w:t>Using Confidence Intervals to Compare Means</w:t>
-        </w:r>
-      </w:hyperlink>
-    </w:p>
-  </w:footnote>
-  <w:footnote w:id="4">
-    <w:p>
-      <w:pPr>
-        <w:pStyle w:val="FootnoteText"/>
-      </w:pPr>
-      <w:r>
-        <w:rPr>
-          <w:rStyle w:val="FootnoteReference"/>
-        </w:rPr>
-        <w:footnoteRef/>
-      </w:r>
-      <w:r>
-        <w:t xml:space="preserve"> </w:t>
-      </w:r>
-      <w:hyperlink r:id="rId2" w:history="1">
-        <w:r>
-          <w:rPr>
-            <w:rStyle w:val="Hyperlink"/>
-          </w:rPr>
-          <w:t>How contexts promote and prevent relapse to drug seeking</w:t>
+          <w:t>https://statisticsbyjim.com/hypothesis-testing/confidence-intervals-compare-means/</w:t>
         </w:r>
       </w:hyperlink>
     </w:p>
@@ -2544,12 +3157,36 @@
       <w:r>
         <w:t xml:space="preserve"> </w:t>
       </w:r>
+      <w:hyperlink r:id="rId2" w:history="1">
+        <w:r>
+          <w:rPr>
+            <w:rStyle w:val="Hyperlink"/>
+          </w:rPr>
+          <w:t>https://pubmed.ncbi.nlm.nih.gov/27612655/</w:t>
+        </w:r>
+      </w:hyperlink>
+    </w:p>
+  </w:footnote>
+  <w:footnote w:id="6">
+    <w:p>
+      <w:pPr>
+        <w:pStyle w:val="FootnoteText"/>
+      </w:pPr>
+      <w:r>
+        <w:rPr>
+          <w:rStyle w:val="FootnoteReference"/>
+        </w:rPr>
+        <w:footnoteRef/>
+      </w:r>
+      <w:r>
+        <w:t xml:space="preserve"> </w:t>
+      </w:r>
       <w:hyperlink r:id="rId3" w:history="1">
         <w:r>
           <w:rPr>
             <w:rStyle w:val="Hyperlink"/>
           </w:rPr>
-          <w:t>Representational similarity analysis – connecting the branches of systems neuroscience</w:t>
+          <w:t>https://www.frontiersin.org/articles/10.3389/neuro.06.004.2008/full</w:t>
         </w:r>
       </w:hyperlink>
     </w:p>

--- a/Module4_AdvancesInMicroscopy/case_study/Case Study-Small Molecule and Genetic Probes_Yves_Greatti.docx
+++ b/Module4_AdvancesInMicroscopy/case_study/Case Study-Small Molecule and Genetic Probes_Yves_Greatti.docx
@@ -213,7 +213,23 @@
           <w:sz w:val="20"/>
           <w:szCs w:val="20"/>
         </w:rPr>
-        <w:t xml:space="preserve">My aim is to investigate the role of </w:t>
+        <w:t xml:space="preserve">My aim is to investigate the </w:t>
+      </w:r>
+      <w:r>
+        <w:rPr>
+          <w:rFonts w:ascii="Helvetica" w:hAnsi="Helvetica" w:cstheme="minorHAnsi"/>
+          <w:sz w:val="20"/>
+          <w:szCs w:val="20"/>
+        </w:rPr>
+        <w:t>characterization of</w:t>
+      </w:r>
+      <w:r>
+        <w:rPr>
+          <w:rFonts w:ascii="Helvetica" w:hAnsi="Helvetica" w:cstheme="minorHAnsi"/>
+          <w:sz w:val="20"/>
+          <w:szCs w:val="20"/>
+        </w:rPr>
+        <w:t xml:space="preserve"> </w:t>
       </w:r>
       <w:r>
         <w:rPr>
@@ -229,7 +245,15 @@
           <w:sz w:val="20"/>
           <w:szCs w:val="20"/>
         </w:rPr>
-        <w:t>dopamine receptors</w:t>
+        <w:t>dopamine receptor</w:t>
+      </w:r>
+      <w:r>
+        <w:rPr>
+          <w:rFonts w:ascii="Helvetica" w:hAnsi="Helvetica" w:cstheme="minorHAnsi"/>
+          <w:sz w:val="20"/>
+          <w:szCs w:val="20"/>
+        </w:rPr>
+        <w:t xml:space="preserve"> activity</w:t>
       </w:r>
       <w:r>
         <w:rPr>
@@ -269,16 +293,58 @@
           <w:sz w:val="20"/>
           <w:szCs w:val="20"/>
         </w:rPr>
-        <w:t>and to</w:t>
-      </w:r>
-      <w:r>
-        <w:rPr>
-          <w:rFonts w:ascii="Helvetica" w:hAnsi="Helvetica" w:cstheme="minorHAnsi"/>
-          <w:sz w:val="20"/>
-          <w:szCs w:val="20"/>
-        </w:rPr>
-        <w:t xml:space="preserve"> identify significant dopamine signatures during relapse</w:t>
-      </w:r>
+        <w:t xml:space="preserve">and </w:t>
+      </w:r>
+      <w:r>
+        <w:rPr>
+          <w:rFonts w:ascii="Helvetica" w:hAnsi="Helvetica" w:cstheme="minorHAnsi"/>
+          <w:sz w:val="20"/>
+          <w:szCs w:val="20"/>
+        </w:rPr>
+        <w:t xml:space="preserve">to classify unequivocally </w:t>
+      </w:r>
+      <w:r>
+        <w:rPr>
+          <w:rFonts w:ascii="Helvetica" w:hAnsi="Helvetica" w:cstheme="minorHAnsi"/>
+          <w:sz w:val="20"/>
+          <w:szCs w:val="20"/>
+        </w:rPr>
+        <w:t xml:space="preserve">dopamine activity </w:t>
+      </w:r>
+      <w:r>
+        <w:rPr>
+          <w:rFonts w:ascii="Helvetica" w:hAnsi="Helvetica" w:cstheme="minorHAnsi"/>
+          <w:sz w:val="20"/>
+          <w:szCs w:val="20"/>
+        </w:rPr>
+        <w:t xml:space="preserve">by correlating cluster of VTA neurons based on their physical location in </w:t>
+      </w:r>
+      <w:r>
+        <w:rPr>
+          <w:rFonts w:ascii="Helvetica" w:hAnsi="Helvetica" w:cstheme="minorHAnsi"/>
+          <w:sz w:val="20"/>
+          <w:szCs w:val="20"/>
+        </w:rPr>
+        <w:t xml:space="preserve">the </w:t>
+      </w:r>
+      <w:r>
+        <w:rPr>
+          <w:rFonts w:ascii="Helvetica" w:hAnsi="Helvetica" w:cstheme="minorHAnsi"/>
+          <w:sz w:val="20"/>
+          <w:szCs w:val="20"/>
+        </w:rPr>
+        <w:t xml:space="preserve">nucleus </w:t>
+      </w:r>
+      <w:proofErr w:type="spellStart"/>
+      <w:r>
+        <w:rPr>
+          <w:rFonts w:ascii="Helvetica" w:hAnsi="Helvetica" w:cstheme="minorHAnsi"/>
+          <w:sz w:val="20"/>
+          <w:szCs w:val="20"/>
+        </w:rPr>
+        <w:t>accumbens</w:t>
+      </w:r>
+      <w:proofErr w:type="spellEnd"/>
       <w:r>
         <w:rPr>
           <w:rStyle w:val="FootnoteReference"/>
@@ -367,7 +433,23 @@
           <w:sz w:val="20"/>
           <w:szCs w:val="20"/>
         </w:rPr>
-        <w:t>activity across the dopamine system, we will visualize dopa</w:t>
+        <w:t xml:space="preserve">activity across the dopamine system, we will </w:t>
+      </w:r>
+      <w:r>
+        <w:rPr>
+          <w:rFonts w:ascii="Helvetica" w:hAnsi="Helvetica" w:cstheme="minorHAnsi"/>
+          <w:sz w:val="20"/>
+          <w:szCs w:val="20"/>
+        </w:rPr>
+        <w:t>measure</w:t>
+      </w:r>
+      <w:r>
+        <w:rPr>
+          <w:rFonts w:ascii="Helvetica" w:hAnsi="Helvetica" w:cstheme="minorHAnsi"/>
+          <w:sz w:val="20"/>
+          <w:szCs w:val="20"/>
+        </w:rPr>
+        <w:t xml:space="preserve"> dopa</w:t>
       </w:r>
       <w:r>
         <w:rPr>
@@ -1762,7 +1844,23 @@
           <w:sz w:val="20"/>
           <w:szCs w:val="20"/>
         </w:rPr>
-        <w:t xml:space="preserve">y are in </w:t>
+        <w:t xml:space="preserve">y are </w:t>
+      </w:r>
+      <w:r>
+        <w:rPr>
+          <w:rFonts w:ascii="Helvetica" w:hAnsi="Helvetica" w:cstheme="minorHAnsi"/>
+          <w:sz w:val="20"/>
+          <w:szCs w:val="20"/>
+        </w:rPr>
+        <w:t xml:space="preserve">placed </w:t>
+      </w:r>
+      <w:r>
+        <w:rPr>
+          <w:rFonts w:ascii="Helvetica" w:hAnsi="Helvetica" w:cstheme="minorHAnsi"/>
+          <w:sz w:val="20"/>
+          <w:szCs w:val="20"/>
+        </w:rPr>
+        <w:t xml:space="preserve">in </w:t>
       </w:r>
       <w:r>
         <w:rPr>
@@ -1824,7 +1922,31 @@
           <w:sz w:val="20"/>
           <w:szCs w:val="20"/>
         </w:rPr>
-        <w:t>similarities between brain activity and the measurements</w:t>
+        <w:t xml:space="preserve">similarities between brain activity and the </w:t>
+      </w:r>
+      <w:r>
+        <w:rPr>
+          <w:rFonts w:ascii="Helvetica" w:hAnsi="Helvetica" w:cstheme="minorHAnsi"/>
+          <w:sz w:val="20"/>
+          <w:szCs w:val="20"/>
+        </w:rPr>
+        <w:t xml:space="preserve">different stages of the </w:t>
+      </w:r>
+      <w:r>
+        <w:rPr>
+          <w:rFonts w:ascii="Helvetica" w:hAnsi="Helvetica" w:cstheme="minorHAnsi"/>
+          <w:sz w:val="20"/>
+          <w:szCs w:val="20"/>
+        </w:rPr>
+        <w:t>measurements</w:t>
+      </w:r>
+      <w:r>
+        <w:rPr>
+          <w:rFonts w:ascii="Helvetica" w:hAnsi="Helvetica" w:cstheme="minorHAnsi"/>
+          <w:sz w:val="20"/>
+          <w:szCs w:val="20"/>
+        </w:rPr>
+        <w:t>: start of test alcohol-missing phase, end of test alcohol-missing phase, start of test alcohol-context phase, end of test alcohol-context phase</w:t>
       </w:r>
       <w:r>
         <w:rPr>
@@ -1849,15 +1971,95 @@
           <w:sz w:val="20"/>
           <w:szCs w:val="20"/>
         </w:rPr>
-        <w:t xml:space="preserve"> will be constructed. From the pairwise correlation distances, indicating the degree to which each pair of waveforms are similar or dissimilar</w:t>
-      </w:r>
-      <w:r>
-        <w:rPr>
-          <w:rFonts w:ascii="Helvetica" w:hAnsi="Helvetica" w:cstheme="minorHAnsi"/>
-          <w:sz w:val="20"/>
-          <w:szCs w:val="20"/>
-        </w:rPr>
-        <w:t xml:space="preserve"> across experiment sessions</w:t>
+        <w:t xml:space="preserve"> will be constructed. </w:t>
+      </w:r>
+      <w:r>
+        <w:rPr>
+          <w:rFonts w:ascii="Helvetica" w:hAnsi="Helvetica" w:cstheme="minorHAnsi"/>
+          <w:sz w:val="20"/>
+          <w:szCs w:val="20"/>
+        </w:rPr>
+        <w:t>T</w:t>
+      </w:r>
+      <w:r>
+        <w:rPr>
+          <w:rFonts w:ascii="Helvetica" w:hAnsi="Helvetica" w:cstheme="minorHAnsi"/>
+          <w:sz w:val="20"/>
+          <w:szCs w:val="20"/>
+        </w:rPr>
+        <w:t xml:space="preserve">he pairwise correlation </w:t>
+      </w:r>
+      <w:r>
+        <w:rPr>
+          <w:rFonts w:ascii="Helvetica" w:hAnsi="Helvetica" w:cstheme="minorHAnsi"/>
+          <w:sz w:val="20"/>
+          <w:szCs w:val="20"/>
+        </w:rPr>
+        <w:t>distances</w:t>
+      </w:r>
+      <w:r>
+        <w:rPr>
+          <w:rFonts w:ascii="Helvetica" w:hAnsi="Helvetica" w:cstheme="minorHAnsi"/>
+          <w:sz w:val="20"/>
+          <w:szCs w:val="20"/>
+        </w:rPr>
+        <w:t xml:space="preserve"> </w:t>
+      </w:r>
+      <w:r>
+        <w:rPr>
+          <w:rFonts w:ascii="Helvetica" w:hAnsi="Helvetica" w:cstheme="minorHAnsi"/>
+          <w:sz w:val="20"/>
+          <w:szCs w:val="20"/>
+        </w:rPr>
+        <w:t>will</w:t>
+      </w:r>
+      <w:r>
+        <w:rPr>
+          <w:rFonts w:ascii="Helvetica" w:hAnsi="Helvetica" w:cstheme="minorHAnsi"/>
+          <w:sz w:val="20"/>
+          <w:szCs w:val="20"/>
+        </w:rPr>
+        <w:t xml:space="preserve"> indicate to which </w:t>
+      </w:r>
+      <w:r>
+        <w:rPr>
+          <w:rFonts w:ascii="Helvetica" w:hAnsi="Helvetica" w:cstheme="minorHAnsi"/>
+          <w:sz w:val="20"/>
+          <w:szCs w:val="20"/>
+        </w:rPr>
+        <w:t xml:space="preserve">degree each pair of </w:t>
+      </w:r>
+      <w:r>
+        <w:rPr>
+          <w:rFonts w:ascii="Helvetica" w:hAnsi="Helvetica" w:cstheme="minorHAnsi"/>
+          <w:sz w:val="20"/>
+          <w:szCs w:val="20"/>
+        </w:rPr>
+        <w:t>activity patterns</w:t>
+      </w:r>
+      <w:r>
+        <w:rPr>
+          <w:rFonts w:ascii="Helvetica" w:hAnsi="Helvetica" w:cstheme="minorHAnsi"/>
+          <w:sz w:val="20"/>
+          <w:szCs w:val="20"/>
+        </w:rPr>
+        <w:t xml:space="preserve"> are similar or dissimilar</w:t>
+      </w:r>
+      <w:r>
+        <w:rPr>
+          <w:rFonts w:ascii="Helvetica" w:hAnsi="Helvetica" w:cstheme="minorHAnsi"/>
+          <w:sz w:val="20"/>
+          <w:szCs w:val="20"/>
+        </w:rPr>
+        <w:t xml:space="preserve"> across experiment </w:t>
+      </w:r>
+      <w:r>
+        <w:rPr>
+          <w:rFonts w:ascii="Helvetica" w:hAnsi="Helvetica" w:cstheme="minorHAnsi"/>
+          <w:sz w:val="20"/>
+          <w:szCs w:val="20"/>
+        </w:rPr>
+        <w:t>phases</w:t>
       </w:r>
       <w:r>
         <w:rPr>
@@ -1889,15 +2091,79 @@
           <w:sz w:val="20"/>
           <w:szCs w:val="20"/>
         </w:rPr>
-        <w:t xml:space="preserve">across the firs-order RDM for each brain region will report dissimilarity between </w:t>
-      </w:r>
-      <w:r>
-        <w:rPr>
-          <w:rFonts w:ascii="Helvetica" w:hAnsi="Helvetica" w:cstheme="minorHAnsi"/>
-          <w:sz w:val="20"/>
-          <w:szCs w:val="20"/>
-        </w:rPr>
-        <w:t>brain regions.</w:t>
+        <w:t>across the firs</w:t>
+      </w:r>
+      <w:r>
+        <w:rPr>
+          <w:rFonts w:ascii="Helvetica" w:hAnsi="Helvetica" w:cstheme="minorHAnsi"/>
+          <w:sz w:val="20"/>
+          <w:szCs w:val="20"/>
+        </w:rPr>
+        <w:t>t</w:t>
+      </w:r>
+      <w:r>
+        <w:rPr>
+          <w:rFonts w:ascii="Helvetica" w:hAnsi="Helvetica" w:cstheme="minorHAnsi"/>
+          <w:sz w:val="20"/>
+          <w:szCs w:val="20"/>
+        </w:rPr>
+        <w:t xml:space="preserve">-order RDM will </w:t>
+      </w:r>
+      <w:r>
+        <w:rPr>
+          <w:rFonts w:ascii="Helvetica" w:hAnsi="Helvetica" w:cstheme="minorHAnsi"/>
+          <w:sz w:val="20"/>
+          <w:szCs w:val="20"/>
+        </w:rPr>
+        <w:t xml:space="preserve">allow to factor out the experiment stages and only </w:t>
+      </w:r>
+      <w:r>
+        <w:rPr>
+          <w:rFonts w:ascii="Helvetica" w:hAnsi="Helvetica" w:cstheme="minorHAnsi"/>
+          <w:sz w:val="20"/>
+          <w:szCs w:val="20"/>
+        </w:rPr>
+        <w:t xml:space="preserve">report </w:t>
+      </w:r>
+      <w:r>
+        <w:rPr>
+          <w:rFonts w:ascii="Helvetica" w:hAnsi="Helvetica" w:cstheme="minorHAnsi"/>
+          <w:sz w:val="20"/>
+          <w:szCs w:val="20"/>
+        </w:rPr>
+        <w:t>similarity/</w:t>
+      </w:r>
+      <w:r>
+        <w:rPr>
+          <w:rFonts w:ascii="Helvetica" w:hAnsi="Helvetica" w:cstheme="minorHAnsi"/>
+          <w:sz w:val="20"/>
+          <w:szCs w:val="20"/>
+        </w:rPr>
+        <w:t xml:space="preserve">dissimilarity between </w:t>
+      </w:r>
+      <w:r>
+        <w:rPr>
+          <w:rFonts w:ascii="Helvetica" w:hAnsi="Helvetica" w:cstheme="minorHAnsi"/>
+          <w:sz w:val="20"/>
+          <w:szCs w:val="20"/>
+        </w:rPr>
+        <w:t>brain regions</w:t>
+      </w:r>
+      <w:r>
+        <w:rPr>
+          <w:rFonts w:ascii="Helvetica" w:hAnsi="Helvetica" w:cstheme="minorHAnsi"/>
+          <w:sz w:val="20"/>
+          <w:szCs w:val="20"/>
+        </w:rPr>
+        <w:t xml:space="preserve"> [1] (see example in references)</w:t>
+      </w:r>
+      <w:r>
+        <w:rPr>
+          <w:rFonts w:ascii="Helvetica" w:hAnsi="Helvetica" w:cstheme="minorHAnsi"/>
+          <w:sz w:val="20"/>
+          <w:szCs w:val="20"/>
+        </w:rPr>
+        <w:t>.</w:t>
       </w:r>
     </w:p>
     <w:p>
@@ -1991,6 +2257,7 @@
           <w:sz w:val="20"/>
           <w:szCs w:val="20"/>
         </w:rPr>
+        <w:lastRenderedPageBreak/>
         <w:t>In t</w:t>
       </w:r>
       <w:r>
@@ -2063,7 +2330,7 @@
           <w:sz w:val="20"/>
           <w:szCs w:val="20"/>
         </w:rPr>
-        <w:t xml:space="preserve">this activity is </w:t>
+        <w:t xml:space="preserve">this activity is understood </w:t>
       </w:r>
       <w:r>
         <w:rPr>
@@ -2072,14 +2339,6 @@
           <w:szCs w:val="20"/>
         </w:rPr>
         <w:t xml:space="preserve">well </w:t>
-      </w:r>
-      <w:r>
-        <w:rPr>
-          <w:rFonts w:ascii="Helvetica" w:hAnsi="Helvetica" w:cstheme="minorHAnsi"/>
-          <w:sz w:val="20"/>
-          <w:szCs w:val="20"/>
-        </w:rPr>
-        <w:t xml:space="preserve">understood </w:t>
       </w:r>
       <w:r>
         <w:rPr>
@@ -2173,7 +2432,6 @@
           <w:sz w:val="20"/>
           <w:szCs w:val="20"/>
         </w:rPr>
-        <w:lastRenderedPageBreak/>
         <w:t xml:space="preserve">We may want to </w:t>
       </w:r>
       <w:r>
@@ -2696,26 +2954,144 @@
         <w:t>encoded indicators</w:t>
       </w:r>
     </w:p>
-    <w:p/>
     <w:p>
       <w:pPr>
-        <w:spacing w:before="100" w:beforeAutospacing="1" w:after="100" w:afterAutospacing="1"/>
-      </w:pPr>
+        <w:rPr>
+          <w:rFonts w:ascii="Helvetica" w:hAnsi="Helvetica"/>
+          <w:sz w:val="20"/>
+          <w:szCs w:val="20"/>
+        </w:rPr>
+      </w:pPr>
+      <w:r>
+        <w:rPr>
+          <w:rFonts w:ascii="Helvetica" w:hAnsi="Helvetica"/>
+          <w:sz w:val="20"/>
+          <w:szCs w:val="20"/>
+        </w:rPr>
+        <w:t xml:space="preserve">[1] </w:t>
+      </w:r>
+      <w:r>
+        <w:rPr>
+          <w:rFonts w:ascii="Helvetica" w:hAnsi="Helvetica"/>
+          <w:sz w:val="20"/>
+          <w:szCs w:val="20"/>
+        </w:rPr>
+        <w:t>Example of dissimilarity matrix</w:t>
+      </w:r>
     </w:p>
     <w:p>
       <w:pPr>
-        <w:pStyle w:val="NormalWeb"/>
-      </w:pPr>
+        <w:rPr>
+          <w:rFonts w:ascii="Helvetica" w:hAnsi="Helvetica"/>
+          <w:sz w:val="18"/>
+          <w:szCs w:val="18"/>
+        </w:rPr>
+      </w:pPr>
+      <w:r>
+        <w:rPr>
+          <w:rFonts w:ascii="Helvetica" w:hAnsi="Helvetica"/>
+          <w:sz w:val="20"/>
+          <w:szCs w:val="20"/>
+        </w:rPr>
+        <w:t xml:space="preserve">From </w:t>
+      </w:r>
+      <w:hyperlink r:id="rId8" w:history="1">
+        <w:r>
+          <w:rPr>
+            <w:rStyle w:val="Hyperlink"/>
+            <w:rFonts w:ascii="Helvetica" w:hAnsi="Helvetica"/>
+            <w:sz w:val="20"/>
+            <w:szCs w:val="20"/>
+          </w:rPr>
+          <w:t>https://journals.plos.org/ploscompbiol/article?id=10.1371/journal.pcbi.1003553</w:t>
+        </w:r>
+      </w:hyperlink>
     </w:p>
     <w:p>
       <w:pPr>
         <w:spacing w:before="100" w:beforeAutospacing="1" w:after="100" w:afterAutospacing="1"/>
-      </w:pPr>
+        <w:jc w:val="center"/>
+      </w:pPr>
+      <w:r>
+        <w:rPr>
+          <w:noProof/>
+        </w:rPr>
+        <w:drawing>
+          <wp:inline distT="0" distB="0" distL="0" distR="0" wp14:anchorId="24D4E433" wp14:editId="70C6247C">
+            <wp:extent cx="4059370" cy="1855774"/>
+            <wp:effectExtent l="0" t="0" r="5080" b="0"/>
+            <wp:docPr id="2" name="Picture 2"/>
+            <wp:cNvGraphicFramePr>
+              <a:graphicFrameLocks xmlns:a="http://schemas.openxmlformats.org/drawingml/2006/main" noChangeAspect="1"/>
+            </wp:cNvGraphicFramePr>
+            <a:graphic xmlns:a="http://schemas.openxmlformats.org/drawingml/2006/main">
+              <a:graphicData uri="http://schemas.openxmlformats.org/drawingml/2006/picture">
+                <pic:pic xmlns:pic="http://schemas.openxmlformats.org/drawingml/2006/picture">
+                  <pic:nvPicPr>
+                    <pic:cNvPr id="2" name="Picture 2"/>
+                    <pic:cNvPicPr/>
+                  </pic:nvPicPr>
+                  <pic:blipFill>
+                    <a:blip r:embed="rId9" cstate="print">
+                      <a:extLst>
+                        <a:ext uri="{28A0092B-C50C-407E-A947-70E740481C1C}">
+                          <a14:useLocalDpi xmlns:a14="http://schemas.microsoft.com/office/drawing/2010/main" val="0"/>
+                        </a:ext>
+                      </a:extLst>
+                    </a:blip>
+                    <a:stretch>
+                      <a:fillRect/>
+                    </a:stretch>
+                  </pic:blipFill>
+                  <pic:spPr>
+                    <a:xfrm>
+                      <a:off x="0" y="0"/>
+                      <a:ext cx="4059370" cy="1855774"/>
+                    </a:xfrm>
+                    <a:prstGeom prst="rect">
+                      <a:avLst/>
+                    </a:prstGeom>
+                  </pic:spPr>
+                </pic:pic>
+              </a:graphicData>
+            </a:graphic>
+          </wp:inline>
+        </w:drawing>
+      </w:r>
     </w:p>
     <w:p>
       <w:pPr>
-        <w:spacing w:before="100" w:beforeAutospacing="1" w:after="100" w:afterAutospacing="1"/>
-      </w:pPr>
+        <w:jc w:val="both"/>
+      </w:pPr>
+      <w:r>
+        <w:rPr>
+          <w:rFonts w:ascii="Helvetica" w:hAnsi="Helvetica"/>
+          <w:sz w:val="20"/>
+          <w:szCs w:val="20"/>
+          <w:shd w:val="clear" w:color="auto" w:fill="EFEFEF"/>
+        </w:rPr>
+        <w:t xml:space="preserve">During the experiment, each subject's brain activity is measured while the subject is exposed to </w:t>
+      </w:r>
+      <w:proofErr w:type="spellStart"/>
+      <w:r>
+        <w:rPr>
+          <w:rFonts w:ascii="Helvetica" w:hAnsi="Helvetica"/>
+          <w:sz w:val="20"/>
+          <w:szCs w:val="20"/>
+          <w:shd w:val="clear" w:color="auto" w:fill="EFEFEF"/>
+        </w:rPr>
+        <w:t>N</w:t>
+      </w:r>
+      <w:proofErr w:type="spellEnd"/>
+      <w:r>
+        <w:rPr>
+          <w:rFonts w:ascii="Helvetica" w:hAnsi="Helvetica"/>
+          <w:sz w:val="20"/>
+          <w:szCs w:val="20"/>
+          <w:shd w:val="clear" w:color="auto" w:fill="EFEFEF"/>
+        </w:rPr>
+        <w:t xml:space="preserve"> experimental conditions, such as the presentation of sensory stimuli. For each brain region of interest, an activity pattern is estimated for each experimental condition. For each pair of activity patterns, a dissimilarity is computed and entered into a matrix of representational dissimilarities. When a single set of response-pattern estimates is used, the RDM is symmetric about a diagonal of zeros. The dissimilarities between the activity patterns can be thought of as distances between points in the multivariate response space. An RDM describes the geometry of the representation and serves as a signature that can be compared between brains and models, between different brain regions, and between individuals and species.</w:t>
+      </w:r>
     </w:p>
     <w:p>
       <w:pPr>
@@ -2731,30 +3107,9 @@
         </w:rPr>
       </w:pPr>
     </w:p>
-    <w:p>
-      <w:pPr>
-        <w:rPr>
-          <w:rFonts w:ascii="Helvetica" w:hAnsi="Helvetica" w:cstheme="minorHAnsi"/>
-        </w:rPr>
-      </w:pPr>
-    </w:p>
-    <w:p>
-      <w:pPr>
-        <w:rPr>
-          <w:rFonts w:ascii="Helvetica" w:hAnsi="Helvetica" w:cstheme="minorHAnsi"/>
-        </w:rPr>
-      </w:pPr>
-    </w:p>
-    <w:p>
-      <w:pPr>
-        <w:rPr>
-          <w:rFonts w:ascii="Helvetica" w:hAnsi="Helvetica" w:cstheme="minorHAnsi"/>
-        </w:rPr>
-      </w:pPr>
-    </w:p>
     <w:sectPr>
-      <w:footerReference w:type="even" r:id="rId8"/>
-      <w:footerReference w:type="default" r:id="rId9"/>
+      <w:footerReference w:type="even" r:id="rId10"/>
+      <w:footerReference w:type="default" r:id="rId11"/>
       <w:pgSz w:w="12240" w:h="15840"/>
       <w:pgMar w:top="1440" w:right="1440" w:bottom="1440" w:left="1440" w:header="720" w:footer="720" w:gutter="0"/>
       <w:cols w:space="720"/>

--- a/Module4_AdvancesInMicroscopy/case_study/Case Study-Small Molecule and Genetic Probes_Yves_Greatti.docx
+++ b/Module4_AdvancesInMicroscopy/case_study/Case Study-Small Molecule and Genetic Probes_Yves_Greatti.docx
@@ -2155,7 +2155,7 @@
           <w:sz w:val="20"/>
           <w:szCs w:val="20"/>
         </w:rPr>
-        <w:t xml:space="preserve"> [1] (see example in references)</w:t>
+        <w:t xml:space="preserve"> (see example in references)</w:t>
       </w:r>
       <w:r>
         <w:rPr>
@@ -2322,95 +2322,7 @@
           <w:sz w:val="20"/>
           <w:szCs w:val="20"/>
         </w:rPr>
-        <w:t xml:space="preserve">we do not think </w:t>
-      </w:r>
-      <w:r>
-        <w:rPr>
-          <w:rFonts w:ascii="Helvetica" w:hAnsi="Helvetica" w:cstheme="minorHAnsi"/>
-          <w:sz w:val="20"/>
-          <w:szCs w:val="20"/>
-        </w:rPr>
-        <w:t xml:space="preserve">this activity is understood </w:t>
-      </w:r>
-      <w:r>
-        <w:rPr>
-          <w:rFonts w:ascii="Helvetica" w:hAnsi="Helvetica" w:cstheme="minorHAnsi"/>
-          <w:sz w:val="20"/>
-          <w:szCs w:val="20"/>
-        </w:rPr>
-        <w:t xml:space="preserve">well </w:t>
-      </w:r>
-      <w:r>
-        <w:rPr>
-          <w:rFonts w:ascii="Helvetica" w:hAnsi="Helvetica" w:cstheme="minorHAnsi"/>
-          <w:sz w:val="20"/>
-          <w:szCs w:val="20"/>
-        </w:rPr>
-        <w:t>enough</w:t>
-      </w:r>
-      <w:r>
-        <w:rPr>
-          <w:rFonts w:ascii="Helvetica" w:hAnsi="Helvetica" w:cstheme="minorHAnsi"/>
-          <w:sz w:val="20"/>
-          <w:szCs w:val="20"/>
-        </w:rPr>
-        <w:t xml:space="preserve"> to simulate </w:t>
-      </w:r>
-      <w:r>
-        <w:rPr>
-          <w:rFonts w:ascii="Helvetica" w:hAnsi="Helvetica" w:cstheme="minorHAnsi"/>
-          <w:sz w:val="20"/>
-          <w:szCs w:val="20"/>
-        </w:rPr>
-        <w:t>it</w:t>
-      </w:r>
-      <w:r>
-        <w:rPr>
-          <w:rFonts w:ascii="Helvetica" w:hAnsi="Helvetica" w:cstheme="minorHAnsi"/>
-          <w:sz w:val="20"/>
-          <w:szCs w:val="20"/>
-        </w:rPr>
-        <w:t xml:space="preserve"> </w:t>
-      </w:r>
-      <w:r>
-        <w:rPr>
-          <w:rFonts w:ascii="Helvetica" w:hAnsi="Helvetica" w:cstheme="minorHAnsi"/>
-          <w:sz w:val="20"/>
-          <w:szCs w:val="20"/>
-        </w:rPr>
-        <w:t>with optogenetic</w:t>
-      </w:r>
-      <w:r>
-        <w:rPr>
-          <w:rFonts w:ascii="Helvetica" w:hAnsi="Helvetica" w:cstheme="minorHAnsi"/>
-          <w:sz w:val="20"/>
-          <w:szCs w:val="20"/>
-        </w:rPr>
-        <w:t xml:space="preserve"> actuator</w:t>
-      </w:r>
-      <w:r>
-        <w:rPr>
-          <w:rFonts w:ascii="Helvetica" w:hAnsi="Helvetica" w:cstheme="minorHAnsi"/>
-          <w:sz w:val="20"/>
-          <w:szCs w:val="20"/>
-        </w:rPr>
-        <w:t>s</w:t>
-      </w:r>
-      <w:r>
-        <w:rPr>
-          <w:rFonts w:ascii="Helvetica" w:hAnsi="Helvetica" w:cstheme="minorHAnsi"/>
-          <w:sz w:val="20"/>
-          <w:szCs w:val="20"/>
-        </w:rPr>
-        <w:t xml:space="preserve"> and indicators</w:t>
-      </w:r>
-      <w:r>
-        <w:rPr>
-          <w:rFonts w:ascii="Helvetica" w:hAnsi="Helvetica" w:cstheme="minorHAnsi"/>
-          <w:sz w:val="20"/>
-          <w:szCs w:val="20"/>
-        </w:rPr>
-        <w:t>.</w:t>
+        <w:t>to our knowledge there is not an opsin indicator to DA, mature enough available (when using opsin indicators, we will need to consider off-target neuron selection, unwanted physiological changes, or collateral activation of other brain regions).</w:t>
       </w:r>
     </w:p>
     <w:p>
@@ -2490,19 +2402,184 @@
           <w:rFonts w:ascii="Helvetica" w:hAnsi="Helvetica" w:cstheme="minorHAnsi"/>
           <w:sz w:val="20"/>
           <w:szCs w:val="20"/>
-        </w:rPr>
-        <w:t xml:space="preserve">. </w:t>
+          <w:vertAlign w:val="superscript"/>
+        </w:rPr>
+        <w:t xml:space="preserve"> </w:t>
+      </w:r>
+      <w:r>
+        <w:rPr>
+          <w:rFonts w:ascii="Helvetica" w:hAnsi="Helvetica" w:cstheme="minorHAnsi"/>
+          <w:sz w:val="20"/>
+          <w:szCs w:val="20"/>
+        </w:rPr>
+        <w:t>(if time of the overall experiment permits, we will calibrate GCaMP3, GCaMP3fast and other variants in the same family of probes</w:t>
+      </w:r>
+      <w:r>
+        <w:rPr>
+          <w:rFonts w:ascii="Helvetica" w:hAnsi="Helvetica" w:cstheme="minorHAnsi"/>
+          <w:sz w:val="20"/>
+          <w:szCs w:val="20"/>
+        </w:rPr>
+        <w:t xml:space="preserve"> to increase the sensitivity to calcium release</w:t>
+      </w:r>
+      <w:r>
+        <w:rPr>
+          <w:rFonts w:ascii="Helvetica" w:hAnsi="Helvetica" w:cstheme="minorHAnsi"/>
+          <w:sz w:val="20"/>
+          <w:szCs w:val="20"/>
+        </w:rPr>
+        <w:t>).</w:t>
+      </w:r>
+      <w:r>
+        <w:rPr>
+          <w:rFonts w:ascii="Helvetica" w:hAnsi="Helvetica" w:cstheme="minorHAnsi"/>
+          <w:sz w:val="20"/>
+          <w:szCs w:val="20"/>
+        </w:rPr>
+        <w:t xml:space="preserve"> </w:t>
       </w:r>
     </w:p>
     <w:p>
       <w:pPr>
-        <w:rPr>
-          <w:rFonts w:ascii="Helvetica" w:hAnsi="Helvetica" w:cstheme="minorHAnsi"/>
-        </w:rPr>
-      </w:pPr>
+        <w:pStyle w:val="ListParagraph"/>
+        <w:numPr>
+          <w:ilvl w:val="0"/>
+          <w:numId w:val="30"/>
+        </w:numPr>
+        <w:rPr>
+          <w:rFonts w:ascii="Helvetica" w:eastAsiaTheme="minorEastAsia" w:hAnsi="Helvetica" w:cstheme="minorHAnsi"/>
+          <w:sz w:val="20"/>
+          <w:szCs w:val="20"/>
+        </w:rPr>
+      </w:pPr>
+      <w:r>
+        <w:rPr>
+          <w:rFonts w:ascii="Helvetica" w:hAnsi="Helvetica" w:cstheme="minorHAnsi"/>
+          <w:sz w:val="20"/>
+          <w:szCs w:val="20"/>
+        </w:rPr>
+        <w:t xml:space="preserve">We may also use the metric </w:t>
+      </w:r>
+      <w:r>
+        <w:rPr>
+          <w:rFonts w:ascii="Helvetica" w:hAnsi="Helvetica" w:cstheme="minorHAnsi"/>
+          <w:i/>
+          <w:iCs/>
+          <w:sz w:val="20"/>
+          <w:szCs w:val="20"/>
+        </w:rPr>
+        <w:t>d’</w:t>
+      </w:r>
+      <w:r>
+        <w:rPr>
+          <w:rFonts w:ascii="Helvetica" w:hAnsi="Helvetica" w:cstheme="minorHAnsi"/>
+          <w:sz w:val="20"/>
+          <w:szCs w:val="20"/>
+        </w:rPr>
+        <w:t xml:space="preserve"> from detection theory which take</w:t>
+      </w:r>
+      <w:r>
+        <w:rPr>
+          <w:rFonts w:ascii="Helvetica" w:hAnsi="Helvetica" w:cstheme="minorHAnsi"/>
+          <w:sz w:val="20"/>
+          <w:szCs w:val="20"/>
+        </w:rPr>
+        <w:t>s</w:t>
+      </w:r>
+      <w:r>
+        <w:rPr>
+          <w:rFonts w:ascii="Helvetica" w:hAnsi="Helvetica" w:cstheme="minorHAnsi"/>
+          <w:sz w:val="20"/>
+          <w:szCs w:val="20"/>
+        </w:rPr>
+        <w:t xml:space="preserve"> into account several factors which influence event detection </w:t>
+      </w:r>
+      <w:r>
+        <w:rPr>
+          <w:rFonts w:ascii="Helvetica" w:hAnsi="Helvetica" w:cstheme="minorHAnsi"/>
+          <w:sz w:val="20"/>
+          <w:szCs w:val="20"/>
+        </w:rPr>
+        <w:t>and therefore is a better metric</w:t>
+      </w:r>
+      <w:r>
+        <w:rPr>
+          <w:rFonts w:ascii="Helvetica" w:hAnsi="Helvetica" w:cstheme="minorHAnsi"/>
+          <w:sz w:val="20"/>
+          <w:szCs w:val="20"/>
+        </w:rPr>
+        <w:t xml:space="preserve"> than fractional fluorescence change (</w:t>
+      </w:r>
+      <m:oMath>
+        <m:r>
+          <m:rPr>
+            <m:sty m:val="p"/>
+          </m:rPr>
+          <w:rPr>
+            <w:rFonts w:ascii="Cambria Math" w:hAnsi="Cambria Math" w:cstheme="minorHAnsi"/>
+            <w:sz w:val="20"/>
+            <w:szCs w:val="20"/>
+          </w:rPr>
+          <m:t>Δ</m:t>
+        </m:r>
+        <m:r>
+          <w:rPr>
+            <w:rFonts w:ascii="Cambria Math" w:hAnsi="Cambria Math" w:cstheme="minorHAnsi"/>
+            <w:sz w:val="20"/>
+            <w:szCs w:val="20"/>
+          </w:rPr>
+          <m:t>F</m:t>
+        </m:r>
+        <m:r>
+          <m:rPr>
+            <m:lit/>
+          </m:rPr>
+          <w:rPr>
+            <w:rFonts w:ascii="Cambria Math" w:hAnsi="Cambria Math" w:cstheme="minorHAnsi"/>
+            <w:sz w:val="20"/>
+            <w:szCs w:val="20"/>
+          </w:rPr>
+          <m:t>/</m:t>
+        </m:r>
+        <m:r>
+          <w:rPr>
+            <w:rFonts w:ascii="Cambria Math" w:hAnsi="Cambria Math" w:cstheme="minorHAnsi"/>
+            <w:sz w:val="20"/>
+            <w:szCs w:val="20"/>
+          </w:rPr>
+          <m:t>F</m:t>
+        </m:r>
+      </m:oMath>
+      <w:r>
+        <w:rPr>
+          <w:rFonts w:ascii="Helvetica" w:eastAsiaTheme="minorEastAsia" w:hAnsi="Helvetica" w:cstheme="minorHAnsi"/>
+          <w:sz w:val="20"/>
+          <w:szCs w:val="20"/>
+        </w:rPr>
+        <w:t>)</w:t>
+      </w:r>
+      <w:r>
+        <w:rPr>
+          <w:rFonts w:ascii="Helvetica" w:eastAsiaTheme="minorEastAsia" w:hAnsi="Helvetica" w:cstheme="minorHAnsi"/>
+          <w:sz w:val="20"/>
+          <w:szCs w:val="20"/>
+        </w:rPr>
+        <w:t>.</w:t>
+      </w:r>
     </w:p>
     <w:p>
       <w:pPr>
+        <w:pStyle w:val="ListParagraph"/>
+        <w:ind w:left="360"/>
+        <w:rPr>
+          <w:rFonts w:ascii="Helvetica" w:eastAsiaTheme="minorEastAsia" w:hAnsi="Helvetica" w:cstheme="minorHAnsi"/>
+          <w:sz w:val="20"/>
+          <w:szCs w:val="20"/>
+        </w:rPr>
+      </w:pPr>
+    </w:p>
+    <w:p>
+      <w:pPr>
         <w:rPr>
           <w:rFonts w:ascii="Helvetica" w:hAnsi="Helvetica" w:cstheme="minorHAnsi"/>
           <w:sz w:val="20"/>
@@ -2542,7 +2619,20 @@
     </w:p>
     <w:p>
       <w:pPr>
-        <w:spacing w:before="100" w:beforeAutospacing="1" w:after="100" w:afterAutospacing="1"/>
+        <w:rPr>
+          <w:rFonts w:ascii="Helvetica" w:hAnsi="Helvetica"/>
+          <w:sz w:val="20"/>
+          <w:szCs w:val="20"/>
+        </w:rPr>
+      </w:pPr>
+    </w:p>
+    <w:p>
+      <w:pPr>
+        <w:pStyle w:val="ListParagraph"/>
+        <w:numPr>
+          <w:ilvl w:val="0"/>
+          <w:numId w:val="31"/>
+        </w:numPr>
         <w:rPr>
           <w:rFonts w:ascii="Helvetica" w:hAnsi="Helvetica"/>
           <w:sz w:val="20"/>
@@ -2575,28 +2665,16 @@
           <w:sz w:val="20"/>
           <w:szCs w:val="20"/>
         </w:rPr>
-        <w:t xml:space="preserve">, </w:t>
-      </w:r>
-      <w:r>
-        <w:rPr>
-          <w:rFonts w:ascii="Helvetica" w:hAnsi="Helvetica"/>
-          <w:sz w:val="20"/>
-          <w:szCs w:val="20"/>
-        </w:rPr>
-        <w:t>Leveraging calcium imaging to illuminate circuit dysfunction in addiction</w:t>
-      </w:r>
-      <w:r>
-        <w:rPr>
-          <w:rFonts w:ascii="Helvetica" w:hAnsi="Helvetica"/>
-          <w:sz w:val="20"/>
-          <w:szCs w:val="20"/>
-        </w:rPr>
-        <w:t>, Elsevier, Alcohol 74 (2019) 47-63</w:t>
+        <w:t>, Leveraging calcium imaging to illuminate circuit dysfunction in addiction, Elsevier, Alcohol 74 (2019) 47-63</w:t>
       </w:r>
     </w:p>
     <w:p>
       <w:pPr>
-        <w:spacing w:before="100" w:beforeAutospacing="1" w:after="100" w:afterAutospacing="1"/>
+        <w:pStyle w:val="ListParagraph"/>
+        <w:numPr>
+          <w:ilvl w:val="0"/>
+          <w:numId w:val="31"/>
+        </w:numPr>
         <w:rPr>
           <w:rFonts w:ascii="Helvetica" w:hAnsi="Helvetica"/>
           <w:sz w:val="20"/>
@@ -2621,15 +2699,23 @@
         </w:rPr>
         <w:t xml:space="preserve"> </w:t>
       </w:r>
+      <w:proofErr w:type="gramStart"/>
+      <w:r>
+        <w:rPr>
+          <w:rFonts w:ascii="Helvetica" w:hAnsi="Helvetica"/>
+          <w:sz w:val="20"/>
+          <w:szCs w:val="20"/>
+        </w:rPr>
+        <w:t>A</w:t>
+      </w:r>
       <w:proofErr w:type="spellStart"/>
-      <w:proofErr w:type="gramStart"/>
       <w:r>
         <w:rPr>
           <w:rFonts w:ascii="Helvetica" w:hAnsi="Helvetica"/>
           <w:sz w:val="20"/>
           <w:szCs w:val="20"/>
         </w:rPr>
-        <w:t>A.Labouesse</w:t>
+        <w:t>.Labouesse</w:t>
       </w:r>
       <w:proofErr w:type="spellEnd"/>
       <w:proofErr w:type="gramEnd"/>
@@ -2693,20 +2779,17 @@
           <w:sz w:val="20"/>
           <w:szCs w:val="20"/>
         </w:rPr>
-        <w:t xml:space="preserve"> , MDPI, </w:t>
-      </w:r>
-      <w:r>
-        <w:rPr>
-          <w:rFonts w:ascii="Helvetica" w:hAnsi="Helvetica"/>
-          <w:sz w:val="20"/>
-          <w:szCs w:val="20"/>
-        </w:rPr>
-        <w:t xml:space="preserve">GPCR-Based Dopamine Sensors—A Detailed Guide to Inform Sensor Choice for In Vivo Imaging </w:t>
+        <w:t xml:space="preserve"> , MDPI, GPCR-Based Dopamine Sensors—A Detailed Guide to Inform Sensor Choice for In Vivo Imaging </w:t>
       </w:r>
     </w:p>
     <w:p>
       <w:pPr>
         <w:pStyle w:val="NormalWeb"/>
+        <w:numPr>
+          <w:ilvl w:val="0"/>
+          <w:numId w:val="31"/>
+        </w:numPr>
+        <w:spacing w:before="0" w:beforeAutospacing="0" w:after="0" w:afterAutospacing="0"/>
         <w:rPr>
           <w:rFonts w:ascii="Helvetica" w:hAnsi="Helvetica"/>
           <w:position w:val="10"/>
@@ -2787,6 +2870,11 @@
     </w:p>
     <w:p>
       <w:pPr>
+        <w:pStyle w:val="ListParagraph"/>
+        <w:numPr>
+          <w:ilvl w:val="0"/>
+          <w:numId w:val="31"/>
+        </w:numPr>
         <w:rPr>
           <w:rFonts w:ascii="Helvetica" w:hAnsi="Helvetica"/>
           <w:sz w:val="20"/>
@@ -2863,23 +2951,7 @@
           <w:sz w:val="20"/>
           <w:szCs w:val="20"/>
         </w:rPr>
-        <w:t>,</w:t>
-      </w:r>
-      <w:r>
-        <w:rPr>
-          <w:rFonts w:ascii="Helvetica" w:hAnsi="Helvetica"/>
-          <w:sz w:val="20"/>
-          <w:szCs w:val="20"/>
-        </w:rPr>
-        <w:t xml:space="preserve"> </w:t>
-      </w:r>
-      <w:r>
-        <w:rPr>
-          <w:rFonts w:ascii="Helvetica" w:hAnsi="Helvetica"/>
-          <w:sz w:val="20"/>
-          <w:szCs w:val="20"/>
-        </w:rPr>
-        <w:t xml:space="preserve">Receptors and Channels Associated with Alcohol Use: Contributions from </w:t>
+        <w:t xml:space="preserve">, Receptors and Channels Associated with Alcohol Use: Contributions from </w:t>
       </w:r>
       <w:r>
         <w:rPr>
@@ -2895,6 +2967,11 @@
     <w:p>
       <w:pPr>
         <w:pStyle w:val="NormalWeb"/>
+        <w:numPr>
+          <w:ilvl w:val="0"/>
+          <w:numId w:val="31"/>
+        </w:numPr>
+        <w:spacing w:before="0" w:beforeAutospacing="0" w:after="0" w:afterAutospacing="0"/>
         <w:rPr>
           <w:rFonts w:ascii="Helvetica" w:hAnsi="Helvetica"/>
           <w:sz w:val="20"/>
@@ -2927,7 +3004,7 @@
           <w:sz w:val="20"/>
           <w:szCs w:val="20"/>
         </w:rPr>
-        <w:t xml:space="preserve"> et al., Department of Biochemistry and Molecular Medicine, School of Medicine, University of California, Davis,  </w:t>
+        <w:t xml:space="preserve"> et al., Department of Biochemistry and Molecular Medicine, School of Medicine,</w:t>
       </w:r>
       <w:r>
         <w:rPr>
@@ -2935,7 +3012,15 @@
           <w:sz w:val="20"/>
           <w:szCs w:val="20"/>
         </w:rPr>
-        <w:t>real time monitoring of neuromodulators in behaving animals genetically</w:t>
+        <w:t xml:space="preserve"> </w:t>
+      </w:r>
+      <w:r>
+        <w:rPr>
+          <w:rFonts w:ascii="Helvetica" w:hAnsi="Helvetica"/>
+          <w:sz w:val="20"/>
+          <w:szCs w:val="20"/>
+        </w:rPr>
+        <w:t>University of California, Davis,  real time monitoring of neuromodulators in behaving animals genetically</w:t>
       </w:r>
       <w:r>
         <w:rPr>
@@ -2956,20 +3041,17 @@
     </w:p>
     <w:p>
       <w:pPr>
+        <w:pStyle w:val="ListParagraph"/>
+        <w:numPr>
+          <w:ilvl w:val="0"/>
+          <w:numId w:val="31"/>
+        </w:numPr>
         <w:rPr>
           <w:rFonts w:ascii="Helvetica" w:hAnsi="Helvetica"/>
           <w:sz w:val="20"/>
           <w:szCs w:val="20"/>
         </w:rPr>
       </w:pPr>
-      <w:r>
-        <w:rPr>
-          <w:rFonts w:ascii="Helvetica" w:hAnsi="Helvetica"/>
-          <w:sz w:val="20"/>
-          <w:szCs w:val="20"/>
-        </w:rPr>
-        <w:t xml:space="preserve">[1] </w:t>
-      </w:r>
       <w:r>
         <w:rPr>
           <w:rFonts w:ascii="Helvetica" w:hAnsi="Helvetica"/>
@@ -2983,8 +3065,8 @@
       <w:pPr>
         <w:rPr>
           <w:rFonts w:ascii="Helvetica" w:hAnsi="Helvetica"/>
-          <w:sz w:val="18"/>
-          <w:szCs w:val="18"/>
+          <w:sz w:val="20"/>
+          <w:szCs w:val="20"/>
         </w:rPr>
       </w:pPr>
       <w:r>
@@ -3061,42 +3143,68 @@
     </w:p>
     <w:p>
       <w:pPr>
+        <w:pStyle w:val="NoSpacing"/>
         <w:jc w:val="both"/>
-      </w:pPr>
-      <w:r>
-        <w:rPr>
+        <w:rPr>
+          <w:rStyle w:val="text"/>
           <w:rFonts w:ascii="Helvetica" w:hAnsi="Helvetica"/>
-          <w:sz w:val="20"/>
-          <w:szCs w:val="20"/>
-          <w:shd w:val="clear" w:color="auto" w:fill="EFEFEF"/>
+          <w:sz w:val="18"/>
+          <w:szCs w:val="18"/>
+        </w:rPr>
+      </w:pPr>
+      <w:r>
+        <w:rPr>
+          <w:rStyle w:val="text"/>
+          <w:rFonts w:ascii="Helvetica" w:hAnsi="Helvetica"/>
+          <w:sz w:val="18"/>
+          <w:szCs w:val="18"/>
+        </w:rPr>
+        <w:t>“</w:t>
+      </w:r>
+      <w:r>
+        <w:rPr>
+          <w:rStyle w:val="text"/>
+          <w:rFonts w:ascii="Helvetica" w:hAnsi="Helvetica"/>
+          <w:sz w:val="18"/>
+          <w:szCs w:val="18"/>
         </w:rPr>
         <w:t xml:space="preserve">During the experiment, each subject's brain activity is measured while the subject is exposed to </w:t>
       </w:r>
       <w:proofErr w:type="spellStart"/>
       <w:r>
         <w:rPr>
+          <w:rStyle w:val="text"/>
           <w:rFonts w:ascii="Helvetica" w:hAnsi="Helvetica"/>
-          <w:sz w:val="20"/>
-          <w:szCs w:val="20"/>
-          <w:shd w:val="clear" w:color="auto" w:fill="EFEFEF"/>
+          <w:sz w:val="18"/>
+          <w:szCs w:val="18"/>
         </w:rPr>
         <w:t>N</w:t>
       </w:r>
       <w:proofErr w:type="spellEnd"/>
       <w:r>
         <w:rPr>
+          <w:rStyle w:val="text"/>
           <w:rFonts w:ascii="Helvetica" w:hAnsi="Helvetica"/>
-          <w:sz w:val="20"/>
-          <w:szCs w:val="20"/>
-          <w:shd w:val="clear" w:color="auto" w:fill="EFEFEF"/>
+          <w:sz w:val="18"/>
+          <w:szCs w:val="18"/>
         </w:rPr>
         <w:t xml:space="preserve"> experimental conditions, such as the presentation of sensory stimuli. For each brain region of interest, an activity pattern is estimated for each experimental condition. For each pair of activity patterns, a dissimilarity is computed and entered into a matrix of representational dissimilarities. When a single set of response-pattern estimates is used, the RDM is symmetric about a diagonal of zeros. The dissimilarities between the activity patterns can be thought of as distances between points in the multivariate response space. An RDM describes the geometry of the representation and serves as a signature that can be compared between brains and models, between different brain regions, and between individuals and species.</w:t>
+      </w:r>
+      <w:r>
+        <w:rPr>
+          <w:rStyle w:val="text"/>
+          <w:rFonts w:ascii="Helvetica" w:hAnsi="Helvetica"/>
+          <w:sz w:val="18"/>
+          <w:szCs w:val="18"/>
+        </w:rPr>
+        <w:t>”</w:t>
       </w:r>
     </w:p>
     <w:p>
       <w:pPr>
-        <w:rPr>
-          <w:rFonts w:ascii="Helvetica" w:hAnsi="Helvetica" w:cstheme="minorHAnsi"/>
+        <w:pStyle w:val="NoSpacing"/>
+        <w:rPr>
+          <w:rStyle w:val="text"/>
         </w:rPr>
       </w:pPr>
     </w:p>
@@ -3449,7 +3557,21 @@
           <w:sz w:val="20"/>
           <w:szCs w:val="20"/>
         </w:rPr>
-        <w:t xml:space="preserve"> rat is the animal used in research requiring tissue specific expression</w:t>
+        <w:t xml:space="preserve"> rat is the </w:t>
+      </w:r>
+      <w:r>
+        <w:rPr>
+          <w:sz w:val="20"/>
+          <w:szCs w:val="20"/>
+        </w:rPr>
+        <w:t xml:space="preserve">generally the </w:t>
+      </w:r>
+      <w:r>
+        <w:rPr>
+          <w:sz w:val="20"/>
+          <w:szCs w:val="20"/>
+        </w:rPr>
+        <w:t>animal used in research requiring tissue specific expression</w:t>
       </w:r>
     </w:p>
   </w:footnote>
@@ -4147,6 +4269,95 @@
     </w:lvl>
   </w:abstractNum>
   <w:abstractNum w:abstractNumId="6" w15:restartNumberingAfterBreak="0">
+    <w:nsid w:val="250851D4"/>
+    <w:multiLevelType w:val="hybridMultilevel"/>
+    <w:tmpl w:val="28B06AC6"/>
+    <w:lvl w:ilvl="0" w:tplc="04090011">
+      <w:start w:val="1"/>
+      <w:numFmt w:val="decimal"/>
+      <w:lvlText w:val="%1)"/>
+      <w:lvlJc w:val="left"/>
+      <w:pPr>
+        <w:ind w:left="360" w:hanging="360"/>
+      </w:pPr>
+      <w:rPr>
+        <w:rFonts w:hint="default"/>
+      </w:rPr>
+    </w:lvl>
+    <w:lvl w:ilvl="1" w:tplc="04090019" w:tentative="1">
+      <w:start w:val="1"/>
+      <w:numFmt w:val="lowerLetter"/>
+      <w:lvlText w:val="%2."/>
+      <w:lvlJc w:val="left"/>
+      <w:pPr>
+        <w:ind w:left="1080" w:hanging="360"/>
+      </w:pPr>
+    </w:lvl>
+    <w:lvl w:ilvl="2" w:tplc="0409001B" w:tentative="1">
+      <w:start w:val="1"/>
+      <w:numFmt w:val="lowerRoman"/>
+      <w:lvlText w:val="%3."/>
+      <w:lvlJc w:val="right"/>
+      <w:pPr>
+        <w:ind w:left="1800" w:hanging="180"/>
+      </w:pPr>
+    </w:lvl>
+    <w:lvl w:ilvl="3" w:tplc="0409000F" w:tentative="1">
+      <w:start w:val="1"/>
+      <w:numFmt w:val="decimal"/>
+      <w:lvlText w:val="%4."/>
+      <w:lvlJc w:val="left"/>
+      <w:pPr>
+        <w:ind w:left="2520" w:hanging="360"/>
+      </w:pPr>
+    </w:lvl>
+    <w:lvl w:ilvl="4" w:tplc="04090019" w:tentative="1">
+      <w:start w:val="1"/>
+      <w:numFmt w:val="lowerLetter"/>
+      <w:lvlText w:val="%5."/>
+      <w:lvlJc w:val="left"/>
+      <w:pPr>
+        <w:ind w:left="3240" w:hanging="360"/>
+      </w:pPr>
+    </w:lvl>
+    <w:lvl w:ilvl="5" w:tplc="0409001B" w:tentative="1">
+      <w:start w:val="1"/>
+      <w:numFmt w:val="lowerRoman"/>
+      <w:lvlText w:val="%6."/>
+      <w:lvlJc w:val="right"/>
+      <w:pPr>
+        <w:ind w:left="3960" w:hanging="180"/>
+      </w:pPr>
+    </w:lvl>
+    <w:lvl w:ilvl="6" w:tplc="0409000F" w:tentative="1">
+      <w:start w:val="1"/>
+      <w:numFmt w:val="decimal"/>
+      <w:lvlText w:val="%7."/>
+      <w:lvlJc w:val="left"/>
+      <w:pPr>
+        <w:ind w:left="4680" w:hanging="360"/>
+      </w:pPr>
+    </w:lvl>
+    <w:lvl w:ilvl="7" w:tplc="04090019" w:tentative="1">
+      <w:start w:val="1"/>
+      <w:numFmt w:val="lowerLetter"/>
+      <w:lvlText w:val="%8."/>
+      <w:lvlJc w:val="left"/>
+      <w:pPr>
+        <w:ind w:left="5400" w:hanging="360"/>
+      </w:pPr>
+    </w:lvl>
+    <w:lvl w:ilvl="8" w:tplc="0409001B" w:tentative="1">
+      <w:start w:val="1"/>
+      <w:numFmt w:val="lowerRoman"/>
+      <w:lvlText w:val="%9."/>
+      <w:lvlJc w:val="right"/>
+      <w:pPr>
+        <w:ind w:left="6120" w:hanging="180"/>
+      </w:pPr>
+    </w:lvl>
+  </w:abstractNum>
+  <w:abstractNum w:abstractNumId="7" w15:restartNumberingAfterBreak="0">
     <w:nsid w:val="291F52D1"/>
     <w:multiLevelType w:val="multilevel"/>
     <w:tmpl w:val="B204D68C"/>
@@ -4295,7 +4506,7 @@
       </w:rPr>
     </w:lvl>
   </w:abstractNum>
-  <w:abstractNum w:abstractNumId="7" w15:restartNumberingAfterBreak="0">
+  <w:abstractNum w:abstractNumId="8" w15:restartNumberingAfterBreak="0">
     <w:nsid w:val="2DF550C3"/>
     <w:multiLevelType w:val="hybridMultilevel"/>
     <w:tmpl w:val="745A43CE"/>
@@ -4407,7 +4618,7 @@
       </w:rPr>
     </w:lvl>
   </w:abstractNum>
-  <w:abstractNum w:abstractNumId="8" w15:restartNumberingAfterBreak="0">
+  <w:abstractNum w:abstractNumId="9" w15:restartNumberingAfterBreak="0">
     <w:nsid w:val="324B1F42"/>
     <w:multiLevelType w:val="hybridMultilevel"/>
     <w:tmpl w:val="758E6936"/>
@@ -4496,7 +4707,7 @@
       </w:pPr>
     </w:lvl>
   </w:abstractNum>
-  <w:abstractNum w:abstractNumId="9" w15:restartNumberingAfterBreak="0">
+  <w:abstractNum w:abstractNumId="10" w15:restartNumberingAfterBreak="0">
     <w:nsid w:val="34026A00"/>
     <w:multiLevelType w:val="hybridMultilevel"/>
     <w:tmpl w:val="93F0EFAA"/>
@@ -4609,7 +4820,7 @@
       </w:rPr>
     </w:lvl>
   </w:abstractNum>
-  <w:abstractNum w:abstractNumId="10" w15:restartNumberingAfterBreak="0">
+  <w:abstractNum w:abstractNumId="11" w15:restartNumberingAfterBreak="0">
     <w:nsid w:val="343E69EF"/>
     <w:multiLevelType w:val="multilevel"/>
     <w:tmpl w:val="82DA8754"/>
@@ -4758,7 +4969,7 @@
       </w:rPr>
     </w:lvl>
   </w:abstractNum>
-  <w:abstractNum w:abstractNumId="11" w15:restartNumberingAfterBreak="0">
+  <w:abstractNum w:abstractNumId="12" w15:restartNumberingAfterBreak="0">
     <w:nsid w:val="34736F1E"/>
     <w:multiLevelType w:val="hybridMultilevel"/>
     <w:tmpl w:val="1DB88FDE"/>
@@ -4844,7 +5055,7 @@
       </w:pPr>
     </w:lvl>
   </w:abstractNum>
-  <w:abstractNum w:abstractNumId="12" w15:restartNumberingAfterBreak="0">
+  <w:abstractNum w:abstractNumId="13" w15:restartNumberingAfterBreak="0">
     <w:nsid w:val="39095969"/>
     <w:multiLevelType w:val="multilevel"/>
     <w:tmpl w:val="95765380"/>
@@ -4957,7 +5168,7 @@
       </w:pPr>
     </w:lvl>
   </w:abstractNum>
-  <w:abstractNum w:abstractNumId="13" w15:restartNumberingAfterBreak="0">
+  <w:abstractNum w:abstractNumId="14" w15:restartNumberingAfterBreak="0">
     <w:nsid w:val="40425A69"/>
     <w:multiLevelType w:val="hybridMultilevel"/>
     <w:tmpl w:val="6CD24878"/>
@@ -5070,7 +5281,7 @@
       </w:rPr>
     </w:lvl>
   </w:abstractNum>
-  <w:abstractNum w:abstractNumId="14" w15:restartNumberingAfterBreak="0">
+  <w:abstractNum w:abstractNumId="15" w15:restartNumberingAfterBreak="0">
     <w:nsid w:val="4243503F"/>
     <w:multiLevelType w:val="hybridMultilevel"/>
     <w:tmpl w:val="838ACAAC"/>
@@ -5183,7 +5394,7 @@
       </w:rPr>
     </w:lvl>
   </w:abstractNum>
-  <w:abstractNum w:abstractNumId="15" w15:restartNumberingAfterBreak="0">
+  <w:abstractNum w:abstractNumId="16" w15:restartNumberingAfterBreak="0">
     <w:nsid w:val="45480B58"/>
     <w:multiLevelType w:val="hybridMultilevel"/>
     <w:tmpl w:val="BC3007DA"/>
@@ -5296,7 +5507,7 @@
       </w:rPr>
     </w:lvl>
   </w:abstractNum>
-  <w:abstractNum w:abstractNumId="16" w15:restartNumberingAfterBreak="0">
+  <w:abstractNum w:abstractNumId="17" w15:restartNumberingAfterBreak="0">
     <w:nsid w:val="467529F3"/>
     <w:multiLevelType w:val="hybridMultilevel"/>
     <w:tmpl w:val="200006B8"/>
@@ -5385,7 +5596,7 @@
       </w:pPr>
     </w:lvl>
   </w:abstractNum>
-  <w:abstractNum w:abstractNumId="17" w15:restartNumberingAfterBreak="0">
+  <w:abstractNum w:abstractNumId="18" w15:restartNumberingAfterBreak="0">
     <w:nsid w:val="470C57D0"/>
     <w:multiLevelType w:val="hybridMultilevel"/>
     <w:tmpl w:val="870A03FE"/>
@@ -5498,7 +5709,7 @@
       </w:rPr>
     </w:lvl>
   </w:abstractNum>
-  <w:abstractNum w:abstractNumId="18" w15:restartNumberingAfterBreak="0">
+  <w:abstractNum w:abstractNumId="19" w15:restartNumberingAfterBreak="0">
     <w:nsid w:val="4B426B94"/>
     <w:multiLevelType w:val="multilevel"/>
     <w:tmpl w:val="C4A698F8"/>
@@ -5647,7 +5858,7 @@
       </w:rPr>
     </w:lvl>
   </w:abstractNum>
-  <w:abstractNum w:abstractNumId="19" w15:restartNumberingAfterBreak="0">
+  <w:abstractNum w:abstractNumId="20" w15:restartNumberingAfterBreak="0">
     <w:nsid w:val="561F31F8"/>
     <w:multiLevelType w:val="hybridMultilevel"/>
     <w:tmpl w:val="60AC278C"/>
@@ -5760,7 +5971,7 @@
       </w:rPr>
     </w:lvl>
   </w:abstractNum>
-  <w:abstractNum w:abstractNumId="20" w15:restartNumberingAfterBreak="0">
+  <w:abstractNum w:abstractNumId="21" w15:restartNumberingAfterBreak="0">
     <w:nsid w:val="5B0F15A0"/>
     <w:multiLevelType w:val="hybridMultilevel"/>
     <w:tmpl w:val="3A58AA12"/>
@@ -5873,7 +6084,7 @@
       </w:rPr>
     </w:lvl>
   </w:abstractNum>
-  <w:abstractNum w:abstractNumId="21" w15:restartNumberingAfterBreak="0">
+  <w:abstractNum w:abstractNumId="22" w15:restartNumberingAfterBreak="0">
     <w:nsid w:val="68D44C58"/>
     <w:multiLevelType w:val="multilevel"/>
     <w:tmpl w:val="3E525D9C"/>
@@ -6022,7 +6233,7 @@
       </w:rPr>
     </w:lvl>
   </w:abstractNum>
-  <w:abstractNum w:abstractNumId="22" w15:restartNumberingAfterBreak="0">
+  <w:abstractNum w:abstractNumId="23" w15:restartNumberingAfterBreak="0">
     <w:nsid w:val="6A882D81"/>
     <w:multiLevelType w:val="hybridMultilevel"/>
     <w:tmpl w:val="DC1CA526"/>
@@ -6108,7 +6319,7 @@
       </w:pPr>
     </w:lvl>
   </w:abstractNum>
-  <w:abstractNum w:abstractNumId="23" w15:restartNumberingAfterBreak="0">
+  <w:abstractNum w:abstractNumId="24" w15:restartNumberingAfterBreak="0">
     <w:nsid w:val="6CE02961"/>
     <w:multiLevelType w:val="hybridMultilevel"/>
     <w:tmpl w:val="B1BC12C0"/>
@@ -6197,7 +6408,7 @@
       </w:pPr>
     </w:lvl>
   </w:abstractNum>
-  <w:abstractNum w:abstractNumId="24" w15:restartNumberingAfterBreak="0">
+  <w:abstractNum w:abstractNumId="25" w15:restartNumberingAfterBreak="0">
     <w:nsid w:val="733A571F"/>
     <w:multiLevelType w:val="multilevel"/>
     <w:tmpl w:val="365A7FDA"/>
@@ -6310,7 +6521,7 @@
       </w:pPr>
     </w:lvl>
   </w:abstractNum>
-  <w:abstractNum w:abstractNumId="25" w15:restartNumberingAfterBreak="0">
+  <w:abstractNum w:abstractNumId="26" w15:restartNumberingAfterBreak="0">
     <w:nsid w:val="75D95D30"/>
     <w:multiLevelType w:val="hybridMultilevel"/>
     <w:tmpl w:val="D026CD52"/>
@@ -6423,7 +6634,7 @@
       </w:rPr>
     </w:lvl>
   </w:abstractNum>
-  <w:abstractNum w:abstractNumId="26" w15:restartNumberingAfterBreak="0">
+  <w:abstractNum w:abstractNumId="27" w15:restartNumberingAfterBreak="0">
     <w:nsid w:val="75F86D16"/>
     <w:multiLevelType w:val="hybridMultilevel"/>
     <w:tmpl w:val="54387680"/>
@@ -6536,7 +6747,7 @@
       </w:rPr>
     </w:lvl>
   </w:abstractNum>
-  <w:abstractNum w:abstractNumId="27" w15:restartNumberingAfterBreak="0">
+  <w:abstractNum w:abstractNumId="28" w15:restartNumberingAfterBreak="0">
     <w:nsid w:val="77F95A7A"/>
     <w:multiLevelType w:val="hybridMultilevel"/>
     <w:tmpl w:val="42680008"/>
@@ -6648,7 +6859,7 @@
       </w:rPr>
     </w:lvl>
   </w:abstractNum>
-  <w:abstractNum w:abstractNumId="28" w15:restartNumberingAfterBreak="0">
+  <w:abstractNum w:abstractNumId="29" w15:restartNumberingAfterBreak="0">
     <w:nsid w:val="7CEB19DE"/>
     <w:multiLevelType w:val="hybridMultilevel"/>
     <w:tmpl w:val="0FA47FB6"/>
@@ -6761,7 +6972,7 @@
       </w:rPr>
     </w:lvl>
   </w:abstractNum>
-  <w:abstractNum w:abstractNumId="29" w15:restartNumberingAfterBreak="0">
+  <w:abstractNum w:abstractNumId="30" w15:restartNumberingAfterBreak="0">
     <w:nsid w:val="7F9A06D2"/>
     <w:multiLevelType w:val="hybridMultilevel"/>
     <w:tmpl w:val="AD3A3E7E"/>
@@ -6876,7 +7087,7 @@
     </w:lvl>
   </w:abstractNum>
   <w:num w:numId="1">
-    <w:abstractNumId w:val="23"/>
+    <w:abstractNumId w:val="24"/>
   </w:num>
   <w:num w:numId="2">
     <w:abstractNumId w:val="1"/>
@@ -6885,58 +7096,58 @@
     <w:abstractNumId w:val="0"/>
   </w:num>
   <w:num w:numId="4">
-    <w:abstractNumId w:val="17"/>
+    <w:abstractNumId w:val="18"/>
   </w:num>
   <w:num w:numId="5">
+    <w:abstractNumId w:val="13"/>
+  </w:num>
+  <w:num w:numId="6">
+    <w:abstractNumId w:val="25"/>
+  </w:num>
+  <w:num w:numId="7">
     <w:abstractNumId w:val="12"/>
   </w:num>
-  <w:num w:numId="6">
-    <w:abstractNumId w:val="24"/>
-  </w:num>
-  <w:num w:numId="7">
-    <w:abstractNumId w:val="11"/>
-  </w:num>
   <w:num w:numId="8">
-    <w:abstractNumId w:val="13"/>
+    <w:abstractNumId w:val="14"/>
   </w:num>
   <w:num w:numId="9">
     <w:abstractNumId w:val="5"/>
   </w:num>
   <w:num w:numId="10">
-    <w:abstractNumId w:val="29"/>
+    <w:abstractNumId w:val="30"/>
   </w:num>
   <w:num w:numId="11">
-    <w:abstractNumId w:val="27"/>
+    <w:abstractNumId w:val="28"/>
   </w:num>
   <w:num w:numId="12">
-    <w:abstractNumId w:val="10"/>
+    <w:abstractNumId w:val="11"/>
   </w:num>
   <w:num w:numId="13">
-    <w:abstractNumId w:val="18"/>
+    <w:abstractNumId w:val="19"/>
   </w:num>
   <w:num w:numId="14">
-    <w:abstractNumId w:val="20"/>
+    <w:abstractNumId w:val="21"/>
   </w:num>
   <w:num w:numId="15">
-    <w:abstractNumId w:val="6"/>
+    <w:abstractNumId w:val="7"/>
   </w:num>
   <w:num w:numId="16">
-    <w:abstractNumId w:val="21"/>
+    <w:abstractNumId w:val="22"/>
   </w:num>
   <w:num w:numId="17">
     <w:abstractNumId w:val="2"/>
   </w:num>
   <w:num w:numId="18">
-    <w:abstractNumId w:val="16"/>
+    <w:abstractNumId w:val="17"/>
   </w:num>
   <w:num w:numId="19">
-    <w:abstractNumId w:val="8"/>
+    <w:abstractNumId w:val="9"/>
   </w:num>
   <w:num w:numId="20">
-    <w:abstractNumId w:val="14"/>
+    <w:abstractNumId w:val="15"/>
   </w:num>
   <w:num w:numId="21">
-    <w:abstractNumId w:val="7"/>
+    <w:abstractNumId w:val="8"/>
   </w:num>
   <w:num w:numId="22">
     <w:abstractNumId w:val="3"/>
@@ -6945,25 +7156,28 @@
     <w:abstractNumId w:val="4"/>
   </w:num>
   <w:num w:numId="24">
-    <w:abstractNumId w:val="28"/>
+    <w:abstractNumId w:val="29"/>
   </w:num>
   <w:num w:numId="25">
-    <w:abstractNumId w:val="9"/>
+    <w:abstractNumId w:val="10"/>
   </w:num>
   <w:num w:numId="26">
-    <w:abstractNumId w:val="25"/>
+    <w:abstractNumId w:val="26"/>
   </w:num>
   <w:num w:numId="27">
-    <w:abstractNumId w:val="19"/>
+    <w:abstractNumId w:val="20"/>
   </w:num>
   <w:num w:numId="28">
-    <w:abstractNumId w:val="15"/>
+    <w:abstractNumId w:val="16"/>
   </w:num>
   <w:num w:numId="29">
-    <w:abstractNumId w:val="22"/>
+    <w:abstractNumId w:val="23"/>
   </w:num>
   <w:num w:numId="30">
-    <w:abstractNumId w:val="26"/>
+    <w:abstractNumId w:val="27"/>
+  </w:num>
+  <w:num w:numId="31">
+    <w:abstractNumId w:val="6"/>
   </w:num>
 </w:numbering>
 </file>
@@ -7736,6 +7950,15 @@
     <w:basedOn w:val="DefaultParagraphFont"/>
     <w:rsid w:val="00756AF8"/>
   </w:style>
+  <w:style w:type="paragraph" w:styleId="NoSpacing">
+    <w:name w:val="No Spacing"/>
+    <w:uiPriority w:val="1"/>
+    <w:qFormat/>
+    <w:rsid w:val="000A3C88"/>
+    <w:rPr>
+      <w:rFonts w:ascii="Times New Roman" w:eastAsia="Times New Roman" w:hAnsi="Times New Roman" w:cs="Times New Roman"/>
+    </w:rPr>
+  </w:style>
 </w:styles>
 </file>
 
